--- a/JAVA8FEATUESANDEXAMPLES.docx
+++ b/JAVA8FEATUESANDEXAMPLES.docx
@@ -9,11 +9,11 @@
         <w:tblLook w:val="04A0"/>
       </w:tblPr>
       <w:tblGrid>
-        <w:gridCol w:w="1673"/>
+        <w:gridCol w:w="2244"/>
         <w:gridCol w:w="222"/>
         <w:gridCol w:w="1745"/>
         <w:gridCol w:w="222"/>
-        <w:gridCol w:w="5380"/>
+        <w:gridCol w:w="4809"/>
       </w:tblGrid>
       <w:tr>
         <w:trPr>
@@ -35,12 +35,15 @@
           </w:tcPr>
           <w:p>
             <w:pPr>
-              <w:spacing w:after="0" w:line="240" w:lineRule="auto"/>
+              <w:pStyle w:val="Heading1"/>
               <w:rPr>
-                <w:rFonts w:ascii="Calibri" w:eastAsia="Times New Roman" w:hAnsi="Calibri" w:cs="Calibri"/>
+                <w:rFonts w:ascii="Calibri" w:hAnsi="Calibri" w:cs="Calibri"/>
                 <w:color w:val="000000"/>
               </w:rPr>
             </w:pPr>
+            <w:r>
+              <w:t>Java SE 8</w:t>
+            </w:r>
           </w:p>
         </w:tc>
         <w:tc>
@@ -206,21 +209,14 @@
                 </w:tcPr>
                 <w:p>
                   <w:pPr>
+                    <w:pStyle w:val="Heading1"/>
                     <w:framePr w:hSpace="180" w:wrap="around" w:hAnchor="text" w:y="-435"/>
-                    <w:spacing w:after="0" w:line="240" w:lineRule="auto"/>
                     <w:rPr>
-                      <w:rFonts w:ascii="Georgia" w:eastAsia="Times New Roman" w:hAnsi="Georgia" w:cs="Calibri"/>
-                      <w:color w:val="000000"/>
-                      <w:sz w:val="33"/>
                       <w:szCs w:val="33"/>
                     </w:rPr>
                   </w:pPr>
                   <w:r>
                     <w:rPr>
-                      <w:rFonts w:ascii="Georgia" w:eastAsia="Times New Roman" w:hAnsi="Georgia" w:cs="Calibri"/>
-                      <w:noProof/>
-                      <w:color w:val="000000"/>
-                      <w:sz w:val="33"/>
                       <w:szCs w:val="33"/>
                     </w:rPr>
                     <w:drawing>
@@ -247,7 +243,7 @@
                                 </pic:cNvPicPr>
                               </pic:nvPicPr>
                               <pic:blipFill>
-                                <a:blip r:embed="rId5"/>
+                                <a:blip r:embed="rId7"/>
                                 <a:srcRect/>
                                 <a:stretch>
                                   <a:fillRect/>
@@ -278,9 +274,6 @@
                   </w:r>
                   <w:r>
                     <w:rPr>
-                      <w:rFonts w:ascii="Georgia" w:eastAsia="Times New Roman" w:hAnsi="Georgia" w:cs="Calibri"/>
-                      <w:color w:val="000000"/>
-                      <w:sz w:val="33"/>
                       <w:szCs w:val="33"/>
                     </w:rPr>
                     <w:t>Java SE 8</w:t>
@@ -312,6 +305,15 @@
             <w:noWrap/>
             <w:hideMark/>
           </w:tcPr>
+          <w:p>
+            <w:pPr>
+              <w:spacing w:after="0" w:line="240" w:lineRule="auto"/>
+              <w:rPr>
+                <w:rFonts w:ascii="Calibri" w:eastAsia="Times New Roman" w:hAnsi="Calibri" w:cs="Calibri"/>
+                <w:color w:val="000000"/>
+              </w:rPr>
+            </w:pPr>
+          </w:p>
           <w:p>
             <w:pPr>
               <w:spacing w:after="0" w:line="240" w:lineRule="auto"/>
@@ -595,6 +597,7 @@
         </w:tc>
       </w:tr>
     </w:tbl>
+    <w:p/>
     <w:p>
       <w:r>
         <w:t>‘</w:t>
@@ -608,7 +611,55 @@
     <w:p/>
     <w:p/>
     <w:p/>
-    <w:p/>
+    <w:tbl>
+      <w:tblPr>
+        <w:tblpPr w:leftFromText="180" w:rightFromText="180" w:tblpY="-435"/>
+        <w:tblW w:w="0" w:type="auto"/>
+        <w:tblLook w:val="04A0"/>
+      </w:tblPr>
+      <w:tblGrid>
+        <w:gridCol w:w="2244"/>
+      </w:tblGrid>
+      <w:tr>
+        <w:trPr>
+          <w:trHeight w:val="300"/>
+        </w:trPr>
+        <w:tc>
+          <w:tcPr>
+            <w:tcW w:w="0" w:type="auto"/>
+            <w:tcBorders>
+              <w:top w:val="nil"/>
+              <w:left w:val="nil"/>
+              <w:bottom w:val="nil"/>
+              <w:right w:val="nil"/>
+            </w:tcBorders>
+            <w:shd w:val="clear" w:color="auto" w:fill="auto"/>
+            <w:noWrap/>
+            <w:vAlign w:val="bottom"/>
+            <w:hideMark/>
+          </w:tcPr>
+          <w:p>
+            <w:pPr>
+              <w:pStyle w:val="Heading1"/>
+            </w:pPr>
+            <w:r>
+              <w:rPr>
+                <w:szCs w:val="33"/>
+              </w:rPr>
+              <w:t>Java SE 8</w:t>
+            </w:r>
+          </w:p>
+        </w:tc>
+      </w:tr>
+    </w:tbl>
+    <w:p>
+      <w:pPr>
+        <w:pStyle w:val="Heading1"/>
+      </w:pPr>
+      <w:r>
+        <w:t>JAVA 8 Features details</w:t>
+      </w:r>
+    </w:p>
     <w:p>
       <w:r>
         <w:rPr>
@@ -633,7 +684,7 @@
                     </pic:cNvPicPr>
                   </pic:nvPicPr>
                   <pic:blipFill>
-                    <a:blip r:embed="rId6"/>
+                    <a:blip r:embed="rId8"/>
                     <a:srcRect/>
                     <a:stretch>
                       <a:fillRect/>
@@ -696,7 +747,7 @@
                     </pic:cNvPicPr>
                   </pic:nvPicPr>
                   <pic:blipFill>
-                    <a:blip r:embed="rId7"/>
+                    <a:blip r:embed="rId9"/>
                     <a:srcRect/>
                     <a:stretch>
                       <a:fillRect/>
@@ -725,10 +776,17 @@
         </w:drawing>
       </w:r>
     </w:p>
-    <w:p/>
     <w:p>
       <w:pPr>
         <w:pStyle w:val="Heading1"/>
+      </w:pPr>
+      <w:r>
+        <w:t>Interface Extension methods</w:t>
+      </w:r>
+    </w:p>
+    <w:p>
+      <w:pPr>
+        <w:pStyle w:val="Heading2"/>
       </w:pPr>
       <w:r>
         <w:t>Default and static methods in Java 8 Interface_PART1</w:t>
@@ -753,7 +811,6 @@
           <w:sz w:val="39"/>
           <w:szCs w:val="39"/>
         </w:rPr>
-        <w:lastRenderedPageBreak/>
         <w:t>Why default method?</w:t>
       </w:r>
     </w:p>
@@ -884,7 +941,17 @@
           <w:sz w:val="26"/>
           <w:szCs w:val="26"/>
         </w:rPr>
-        <w:t>, we have to change the code in all the classes(A, B, C and D) that implements this interface. In this example we have only four classes that implements the interface which we want to change but imagine if there are hundreds of classes implementing an interface then it would be almost impossible to change the code in all those classes. This is why in java 8, we have a new concept “default methods”. These methods can be added to any existing interface and we do not need to implement these methods in the implementation classes mandatorily, thus we can add these default methods to existing interfaces without breaking the code.</w:t>
+        <w:t xml:space="preserve">, we have to change the code in all the classes(A, B, C and D) that implements this interface. In this example we have only four classes that implements the </w:t>
+      </w:r>
+      <w:r>
+        <w:rPr>
+          <w:rFonts w:ascii="Arial" w:hAnsi="Arial" w:cs="Arial"/>
+          <w:color w:val="222426"/>
+          <w:sz w:val="26"/>
+          <w:szCs w:val="26"/>
+        </w:rPr>
+        <w:lastRenderedPageBreak/>
+        <w:t>interface which we want to change but imagine if there are hundreds of classes implementing an interface then it would be almost impossible to change the code in all those classes. This is why in java 8, we have a new concept “default methods”. These methods can be added to any existing interface and we do not need to implement these methods in the implementation classes mandatorily, thus we can add these default methods to existing interfaces without breaking the code.</w:t>
       </w:r>
     </w:p>
     <w:p>
@@ -1111,26 +1178,14 @@
     <w:p>
       <w:pPr>
         <w:pStyle w:val="Heading2"/>
-        <w:shd w:val="clear" w:color="auto" w:fill="FFFFFF"/>
-        <w:spacing w:before="504" w:after="312"/>
-        <w:rPr>
-          <w:rFonts w:ascii="raleway" w:hAnsi="raleway"/>
-          <w:color w:val="333333"/>
-          <w:sz w:val="44"/>
-          <w:szCs w:val="44"/>
-        </w:rPr>
       </w:pPr>
       <w:r>
         <w:rPr>
           <w:rStyle w:val="Strong"/>
-          <w:rFonts w:ascii="raleway" w:hAnsi="raleway"/>
           <w:b/>
           <w:bCs/>
-          <w:color w:val="333333"/>
-          <w:sz w:val="44"/>
           <w:szCs w:val="44"/>
         </w:rPr>
-        <w:lastRenderedPageBreak/>
         <w:t>3. Default Interface Methods in Action</w:t>
       </w:r>
     </w:p>
@@ -1495,6 +1550,7 @@
           <w:rStyle w:val="pln"/>
           <w:color w:val="000000"/>
         </w:rPr>
+        <w:lastRenderedPageBreak/>
         <w:t xml:space="preserve">    </w:t>
       </w:r>
       <w:r>
@@ -2930,7 +2986,6 @@
           <w:sz w:val="34"/>
           <w:szCs w:val="34"/>
         </w:rPr>
-        <w:lastRenderedPageBreak/>
         <w:t>Scenario Two: Static Method in Interface</w:t>
       </w:r>
     </w:p>
@@ -3558,6 +3613,7 @@
           <w:szCs w:val="21"/>
           <w:shd w:val="clear" w:color="auto" w:fill="FFFFFF"/>
         </w:rPr>
+        <w:lastRenderedPageBreak/>
         <w:t>I am doing some changes in Location class to use static method. We can use static method by interface name. </w:t>
       </w:r>
       <w:r>
@@ -5260,7 +5316,6 @@
           <w:sz w:val="34"/>
           <w:szCs w:val="34"/>
         </w:rPr>
-        <w:lastRenderedPageBreak/>
         <w:t>Scenario Three: Multiple Inheritance- Default Method with Same Name in Two Interfaces</w:t>
       </w:r>
     </w:p>
@@ -5731,6 +5786,7 @@
           <w:szCs w:val="21"/>
           <w:shd w:val="clear" w:color="auto" w:fill="FFFFFF"/>
         </w:rPr>
+        <w:lastRenderedPageBreak/>
         <w:t>For multiple inheritances, Location class will implement Village and City interfaces both. As Village and City both contains default method with same name, so because of ambiguity, the Location class will force to define that default method explicitly in the class. The Location class will not compile until we define a method with same name as default method. </w:t>
       </w:r>
       <w:r>
@@ -7189,7 +7245,6 @@
           <w:sz w:val="39"/>
           <w:szCs w:val="39"/>
         </w:rPr>
-        <w:lastRenderedPageBreak/>
         <w:t>Default Method and Multiple Inheritance</w:t>
       </w:r>
     </w:p>
@@ -7214,7 +7269,7 @@
         </w:rPr>
         <w:t>The </w:t>
       </w:r>
-      <w:hyperlink r:id="rId8" w:history="1">
+      <w:hyperlink r:id="rId10" w:history="1">
         <w:r>
           <w:rPr>
             <w:rStyle w:val="Hyperlink"/>
@@ -7956,6 +8011,7 @@
           <w:rFonts w:ascii="Consolas" w:eastAsiaTheme="majorEastAsia" w:hAnsi="Consolas"/>
           <w:color w:val="000000"/>
         </w:rPr>
+        <w:lastRenderedPageBreak/>
         <w:t>}</w:t>
       </w:r>
       <w:r>
@@ -9305,7 +9361,6 @@
           <w:rFonts w:ascii="Segoe UI" w:hAnsi="Segoe UI" w:cs="Segoe UI"/>
           <w:color w:val="000000"/>
         </w:rPr>
-        <w:lastRenderedPageBreak/>
         <w:t>Rules for this conflict resolution are as follows:</w:t>
       </w:r>
     </w:p>
@@ -9404,6 +9459,7 @@
                 <w:rStyle w:val="HTMLCode"/>
                 <w:rFonts w:eastAsiaTheme="majorEastAsia"/>
               </w:rPr>
+              <w:lastRenderedPageBreak/>
               <w:t>Walkable.super.move();</w:t>
             </w:r>
           </w:p>
@@ -11650,7 +11706,6 @@
           <w:sz w:val="21"/>
           <w:szCs w:val="21"/>
         </w:rPr>
-        <w:lastRenderedPageBreak/>
         <w:t>Village id:1</w:t>
       </w:r>
     </w:p>
@@ -11890,6 +11945,7 @@
           <w:sz w:val="27"/>
           <w:szCs w:val="27"/>
         </w:rPr>
+        <w:lastRenderedPageBreak/>
         <w:t>To understand how </w:t>
       </w:r>
       <w:r>
@@ -12316,7 +12372,7 @@
         </w:rPr>
         <w:t>Now, say that we want to calculate the </w:t>
       </w:r>
-      <w:hyperlink r:id="rId9" w:history="1">
+      <w:hyperlink r:id="rId11" w:history="1">
         <w:r>
           <w:rPr>
             <w:rStyle w:val="Hyperlink"/>
@@ -12467,7 +12523,7 @@
         </w:rPr>
         <w:t>increase the degree of </w:t>
       </w:r>
-      <w:hyperlink r:id="rId10" w:history="1">
+      <w:hyperlink r:id="rId12" w:history="1">
         <w:r>
           <w:rPr>
             <w:rStyle w:val="Hyperlink"/>
@@ -12592,7 +12648,6 @@
           <w:sz w:val="39"/>
           <w:szCs w:val="39"/>
         </w:rPr>
-        <w:lastRenderedPageBreak/>
         <w:t>Java 8 Example: Static method in Interface</w:t>
       </w:r>
     </w:p>
@@ -12769,6 +12824,7 @@
           <w:rFonts w:ascii="Consolas" w:hAnsi="Consolas"/>
           <w:color w:val="000000"/>
         </w:rPr>
+        <w:lastRenderedPageBreak/>
         <w:t xml:space="preserve">    </w:t>
       </w:r>
       <w:r>
@@ -14549,88 +14605,8586 @@
           <w:rFonts w:ascii="Consolas" w:hAnsi="Consolas"/>
           <w:color w:val="2B91AF"/>
         </w:rPr>
+        <w:t>String</w:t>
+      </w:r>
+      <w:r>
+        <w:rPr>
+          <w:rStyle w:val="pln"/>
+          <w:rFonts w:ascii="Consolas" w:hAnsi="Consolas"/>
+          <w:color w:val="000000"/>
+        </w:rPr>
+        <w:t xml:space="preserve"> </w:t>
+      </w:r>
+      <w:r>
+        <w:rPr>
+          <w:rStyle w:val="kwd"/>
+          <w:rFonts w:ascii="Consolas" w:hAnsi="Consolas"/>
+          <w:color w:val="00008B"/>
+        </w:rPr>
+        <w:t>is</w:t>
+      </w:r>
+      <w:r>
+        <w:rPr>
+          <w:rStyle w:val="pun"/>
+          <w:rFonts w:ascii="Consolas" w:hAnsi="Consolas"/>
+          <w:color w:val="000000"/>
+        </w:rPr>
+        <w:t>:</w:t>
+      </w:r>
+      <w:r>
+        <w:rPr>
+          <w:rStyle w:val="pln"/>
+          <w:rFonts w:ascii="Consolas" w:hAnsi="Consolas"/>
+          <w:color w:val="000000"/>
+        </w:rPr>
+        <w:t xml:space="preserve"> </w:t>
+      </w:r>
+      <w:r>
+        <w:rPr>
+          <w:rStyle w:val="typ"/>
+          <w:rFonts w:ascii="Consolas" w:hAnsi="Consolas"/>
+          <w:color w:val="2B91AF"/>
+        </w:rPr>
+        <w:t>Java</w:t>
+      </w:r>
+      <w:r>
+        <w:rPr>
+          <w:rStyle w:val="pln"/>
+          <w:rFonts w:ascii="Consolas" w:hAnsi="Consolas"/>
+          <w:color w:val="000000"/>
+        </w:rPr>
+        <w:t xml:space="preserve"> </w:t>
+      </w:r>
+      <w:r>
+        <w:rPr>
+          <w:rStyle w:val="lit"/>
+          <w:rFonts w:ascii="Consolas" w:hAnsi="Consolas"/>
+          <w:color w:val="800000"/>
+        </w:rPr>
+        <w:t>8</w:t>
+      </w:r>
+      <w:r>
+        <w:rPr>
+          <w:rStyle w:val="pln"/>
+          <w:rFonts w:ascii="Consolas" w:hAnsi="Consolas"/>
+          <w:color w:val="000000"/>
+        </w:rPr>
+        <w:t xml:space="preserve"> </w:t>
+      </w:r>
+      <w:r>
+        <w:rPr>
+          <w:rStyle w:val="kwd"/>
+          <w:rFonts w:ascii="Consolas" w:hAnsi="Consolas"/>
+          <w:color w:val="00008B"/>
+        </w:rPr>
+        <w:t>is</w:t>
+      </w:r>
+      <w:r>
+        <w:rPr>
+          <w:rStyle w:val="pln"/>
+          <w:rFonts w:ascii="Consolas" w:hAnsi="Consolas"/>
+          <w:color w:val="000000"/>
+        </w:rPr>
+        <w:t xml:space="preserve"> easy to learn</w:t>
+      </w:r>
+    </w:p>
+    <w:p/>
+    <w:p>
+      <w:pPr>
+        <w:pStyle w:val="Heading1"/>
+      </w:pPr>
+      <w:r>
+        <w:t>Lambda Expressions</w:t>
+      </w:r>
+    </w:p>
+    <w:p>
+      <w:pPr>
+        <w:pStyle w:val="Heading2"/>
+        <w:rPr>
+          <w:sz w:val="28"/>
+        </w:rPr>
+      </w:pPr>
+      <w:r>
+        <w:rPr>
+          <w:sz w:val="28"/>
+        </w:rPr>
         <w:lastRenderedPageBreak/>
+        <w:tab/>
+        <w:t>Java 8 Lambda Basics 1 - Introduction</w:t>
+      </w:r>
+    </w:p>
+    <w:p>
+      <w:r>
+        <w:rPr>
+          <w:noProof/>
+        </w:rPr>
+        <w:drawing>
+          <wp:inline distT="0" distB="0" distL="0" distR="0">
+            <wp:extent cx="3790950" cy="2847975"/>
+            <wp:effectExtent l="19050" t="0" r="0" b="0"/>
+            <wp:docPr id="4" name="Picture 1"/>
+            <wp:cNvGraphicFramePr>
+              <a:graphicFrameLocks xmlns:a="http://schemas.openxmlformats.org/drawingml/2006/main" noChangeAspect="1"/>
+            </wp:cNvGraphicFramePr>
+            <a:graphic xmlns:a="http://schemas.openxmlformats.org/drawingml/2006/main">
+              <a:graphicData uri="http://schemas.openxmlformats.org/drawingml/2006/picture">
+                <pic:pic xmlns:pic="http://schemas.openxmlformats.org/drawingml/2006/picture">
+                  <pic:nvPicPr>
+                    <pic:cNvPr id="0" name="Picture 1"/>
+                    <pic:cNvPicPr>
+                      <a:picLocks noChangeAspect="1" noChangeArrowheads="1"/>
+                    </pic:cNvPicPr>
+                  </pic:nvPicPr>
+                  <pic:blipFill>
+                    <a:blip r:embed="rId13"/>
+                    <a:srcRect/>
+                    <a:stretch>
+                      <a:fillRect/>
+                    </a:stretch>
+                  </pic:blipFill>
+                  <pic:spPr bwMode="auto">
+                    <a:xfrm>
+                      <a:off x="0" y="0"/>
+                      <a:ext cx="3790950" cy="2847975"/>
+                    </a:xfrm>
+                    <a:prstGeom prst="rect">
+                      <a:avLst/>
+                    </a:prstGeom>
+                    <a:noFill/>
+                    <a:ln w="9525">
+                      <a:noFill/>
+                      <a:miter lim="800000"/>
+                      <a:headEnd/>
+                      <a:tailEnd/>
+                    </a:ln>
+                  </pic:spPr>
+                </pic:pic>
+              </a:graphicData>
+            </a:graphic>
+          </wp:inline>
+        </w:drawing>
+      </w:r>
+    </w:p>
+    <w:p>
+      <w:pPr>
+        <w:pStyle w:val="Heading3"/>
+      </w:pPr>
+      <w:r>
+        <w:t>Why lambdas?</w:t>
+      </w:r>
+    </w:p>
+    <w:p>
+      <w:r>
+        <w:rPr>
+          <w:noProof/>
+        </w:rPr>
+        <w:drawing>
+          <wp:inline distT="0" distB="0" distL="0" distR="0">
+            <wp:extent cx="3657600" cy="2828925"/>
+            <wp:effectExtent l="19050" t="0" r="0" b="0"/>
+            <wp:docPr id="5" name="Picture 4"/>
+            <wp:cNvGraphicFramePr>
+              <a:graphicFrameLocks xmlns:a="http://schemas.openxmlformats.org/drawingml/2006/main" noChangeAspect="1"/>
+            </wp:cNvGraphicFramePr>
+            <a:graphic xmlns:a="http://schemas.openxmlformats.org/drawingml/2006/main">
+              <a:graphicData uri="http://schemas.openxmlformats.org/drawingml/2006/picture">
+                <pic:pic xmlns:pic="http://schemas.openxmlformats.org/drawingml/2006/picture">
+                  <pic:nvPicPr>
+                    <pic:cNvPr id="0" name="Picture 4"/>
+                    <pic:cNvPicPr>
+                      <a:picLocks noChangeAspect="1" noChangeArrowheads="1"/>
+                    </pic:cNvPicPr>
+                  </pic:nvPicPr>
+                  <pic:blipFill>
+                    <a:blip r:embed="rId14"/>
+                    <a:srcRect/>
+                    <a:stretch>
+                      <a:fillRect/>
+                    </a:stretch>
+                  </pic:blipFill>
+                  <pic:spPr bwMode="auto">
+                    <a:xfrm>
+                      <a:off x="0" y="0"/>
+                      <a:ext cx="3657600" cy="2828925"/>
+                    </a:xfrm>
+                    <a:prstGeom prst="rect">
+                      <a:avLst/>
+                    </a:prstGeom>
+                    <a:noFill/>
+                    <a:ln w="9525">
+                      <a:noFill/>
+                      <a:miter lim="800000"/>
+                      <a:headEnd/>
+                      <a:tailEnd/>
+                    </a:ln>
+                  </pic:spPr>
+                </pic:pic>
+              </a:graphicData>
+            </a:graphic>
+          </wp:inline>
+        </w:drawing>
+      </w:r>
+    </w:p>
+    <w:p>
+      <w:r>
+        <w:t>What is Inline values</w:t>
+      </w:r>
+    </w:p>
+    <w:p>
+      <w:r>
+        <w:rPr>
+          <w:noProof/>
+        </w:rPr>
+        <w:lastRenderedPageBreak/>
+        <w:drawing>
+          <wp:inline distT="0" distB="0" distL="0" distR="0">
+            <wp:extent cx="2590800" cy="2524125"/>
+            <wp:effectExtent l="19050" t="0" r="0" b="0"/>
+            <wp:docPr id="7" name="Picture 7"/>
+            <wp:cNvGraphicFramePr>
+              <a:graphicFrameLocks xmlns:a="http://schemas.openxmlformats.org/drawingml/2006/main" noChangeAspect="1"/>
+            </wp:cNvGraphicFramePr>
+            <a:graphic xmlns:a="http://schemas.openxmlformats.org/drawingml/2006/main">
+              <a:graphicData uri="http://schemas.openxmlformats.org/drawingml/2006/picture">
+                <pic:pic xmlns:pic="http://schemas.openxmlformats.org/drawingml/2006/picture">
+                  <pic:nvPicPr>
+                    <pic:cNvPr id="0" name="Picture 7"/>
+                    <pic:cNvPicPr>
+                      <a:picLocks noChangeAspect="1" noChangeArrowheads="1"/>
+                    </pic:cNvPicPr>
+                  </pic:nvPicPr>
+                  <pic:blipFill>
+                    <a:blip r:embed="rId15"/>
+                    <a:srcRect/>
+                    <a:stretch>
+                      <a:fillRect/>
+                    </a:stretch>
+                  </pic:blipFill>
+                  <pic:spPr bwMode="auto">
+                    <a:xfrm>
+                      <a:off x="0" y="0"/>
+                      <a:ext cx="2590800" cy="2524125"/>
+                    </a:xfrm>
+                    <a:prstGeom prst="rect">
+                      <a:avLst/>
+                    </a:prstGeom>
+                    <a:noFill/>
+                    <a:ln w="9525">
+                      <a:noFill/>
+                      <a:miter lim="800000"/>
+                      <a:headEnd/>
+                      <a:tailEnd/>
+                    </a:ln>
+                  </pic:spPr>
+                </pic:pic>
+              </a:graphicData>
+            </a:graphic>
+          </wp:inline>
+        </w:drawing>
+      </w:r>
+    </w:p>
+    <w:p>
+      <w:pPr>
+        <w:rPr>
+          <w:noProof/>
+        </w:rPr>
+      </w:pPr>
+    </w:p>
+    <w:p>
+      <w:pPr>
+        <w:pStyle w:val="Heading3"/>
+        <w:rPr>
+          <w:noProof/>
+        </w:rPr>
+      </w:pPr>
+      <w:r>
+        <w:rPr>
+          <w:noProof/>
+        </w:rPr>
+        <w:t>Lambda Expression</w:t>
+      </w:r>
+    </w:p>
+    <w:p>
+      <w:pPr>
+        <w:rPr>
+          <w:noProof/>
+        </w:rPr>
+      </w:pPr>
+      <w:r>
+        <w:rPr>
+          <w:noProof/>
+        </w:rPr>
+        <w:drawing>
+          <wp:inline distT="0" distB="0" distL="0" distR="0">
+            <wp:extent cx="3971925" cy="2238375"/>
+            <wp:effectExtent l="19050" t="0" r="9525" b="0"/>
+            <wp:docPr id="14" name="Picture 14"/>
+            <wp:cNvGraphicFramePr>
+              <a:graphicFrameLocks xmlns:a="http://schemas.openxmlformats.org/drawingml/2006/main" noChangeAspect="1"/>
+            </wp:cNvGraphicFramePr>
+            <a:graphic xmlns:a="http://schemas.openxmlformats.org/drawingml/2006/main">
+              <a:graphicData uri="http://schemas.openxmlformats.org/drawingml/2006/picture">
+                <pic:pic xmlns:pic="http://schemas.openxmlformats.org/drawingml/2006/picture">
+                  <pic:nvPicPr>
+                    <pic:cNvPr id="0" name="Picture 14"/>
+                    <pic:cNvPicPr>
+                      <a:picLocks noChangeAspect="1" noChangeArrowheads="1"/>
+                    </pic:cNvPicPr>
+                  </pic:nvPicPr>
+                  <pic:blipFill>
+                    <a:blip r:embed="rId16"/>
+                    <a:srcRect/>
+                    <a:stretch>
+                      <a:fillRect/>
+                    </a:stretch>
+                  </pic:blipFill>
+                  <pic:spPr bwMode="auto">
+                    <a:xfrm>
+                      <a:off x="0" y="0"/>
+                      <a:ext cx="3971925" cy="2238375"/>
+                    </a:xfrm>
+                    <a:prstGeom prst="rect">
+                      <a:avLst/>
+                    </a:prstGeom>
+                    <a:noFill/>
+                    <a:ln w="9525">
+                      <a:noFill/>
+                      <a:miter lim="800000"/>
+                      <a:headEnd/>
+                      <a:tailEnd/>
+                    </a:ln>
+                  </pic:spPr>
+                </pic:pic>
+              </a:graphicData>
+            </a:graphic>
+          </wp:inline>
+        </w:drawing>
+      </w:r>
+    </w:p>
+    <w:p>
+      <w:r>
+        <w:rPr>
+          <w:noProof/>
+        </w:rPr>
+        <w:drawing>
+          <wp:inline distT="0" distB="0" distL="0" distR="0">
+            <wp:extent cx="4124325" cy="2238375"/>
+            <wp:effectExtent l="19050" t="0" r="9525" b="0"/>
+            <wp:docPr id="10" name="Picture 10"/>
+            <wp:cNvGraphicFramePr>
+              <a:graphicFrameLocks xmlns:a="http://schemas.openxmlformats.org/drawingml/2006/main" noChangeAspect="1"/>
+            </wp:cNvGraphicFramePr>
+            <a:graphic xmlns:a="http://schemas.openxmlformats.org/drawingml/2006/main">
+              <a:graphicData uri="http://schemas.openxmlformats.org/drawingml/2006/picture">
+                <pic:pic xmlns:pic="http://schemas.openxmlformats.org/drawingml/2006/picture">
+                  <pic:nvPicPr>
+                    <pic:cNvPr id="0" name="Picture 10"/>
+                    <pic:cNvPicPr>
+                      <a:picLocks noChangeAspect="1" noChangeArrowheads="1"/>
+                    </pic:cNvPicPr>
+                  </pic:nvPicPr>
+                  <pic:blipFill>
+                    <a:blip r:embed="rId17"/>
+                    <a:srcRect/>
+                    <a:stretch>
+                      <a:fillRect/>
+                    </a:stretch>
+                  </pic:blipFill>
+                  <pic:spPr bwMode="auto">
+                    <a:xfrm>
+                      <a:off x="0" y="0"/>
+                      <a:ext cx="4124325" cy="2238375"/>
+                    </a:xfrm>
+                    <a:prstGeom prst="rect">
+                      <a:avLst/>
+                    </a:prstGeom>
+                    <a:noFill/>
+                    <a:ln w="9525">
+                      <a:noFill/>
+                      <a:miter lim="800000"/>
+                      <a:headEnd/>
+                      <a:tailEnd/>
+                    </a:ln>
+                  </pic:spPr>
+                </pic:pic>
+              </a:graphicData>
+            </a:graphic>
+          </wp:inline>
+        </w:drawing>
+      </w:r>
+    </w:p>
+    <w:p>
+      <w:r>
+        <w:rPr>
+          <w:noProof/>
+        </w:rPr>
+        <w:lastRenderedPageBreak/>
+        <w:drawing>
+          <wp:inline distT="0" distB="0" distL="0" distR="0">
+            <wp:extent cx="4352925" cy="4286250"/>
+            <wp:effectExtent l="19050" t="0" r="9525" b="0"/>
+            <wp:docPr id="13" name="Picture 13"/>
+            <wp:cNvGraphicFramePr>
+              <a:graphicFrameLocks xmlns:a="http://schemas.openxmlformats.org/drawingml/2006/main" noChangeAspect="1"/>
+            </wp:cNvGraphicFramePr>
+            <a:graphic xmlns:a="http://schemas.openxmlformats.org/drawingml/2006/main">
+              <a:graphicData uri="http://schemas.openxmlformats.org/drawingml/2006/picture">
+                <pic:pic xmlns:pic="http://schemas.openxmlformats.org/drawingml/2006/picture">
+                  <pic:nvPicPr>
+                    <pic:cNvPr id="0" name="Picture 13"/>
+                    <pic:cNvPicPr>
+                      <a:picLocks noChangeAspect="1" noChangeArrowheads="1"/>
+                    </pic:cNvPicPr>
+                  </pic:nvPicPr>
+                  <pic:blipFill>
+                    <a:blip r:embed="rId18"/>
+                    <a:srcRect/>
+                    <a:stretch>
+                      <a:fillRect/>
+                    </a:stretch>
+                  </pic:blipFill>
+                  <pic:spPr bwMode="auto">
+                    <a:xfrm>
+                      <a:off x="0" y="0"/>
+                      <a:ext cx="4352925" cy="4286250"/>
+                    </a:xfrm>
+                    <a:prstGeom prst="rect">
+                      <a:avLst/>
+                    </a:prstGeom>
+                    <a:noFill/>
+                    <a:ln w="9525">
+                      <a:noFill/>
+                      <a:miter lim="800000"/>
+                      <a:headEnd/>
+                      <a:tailEnd/>
+                    </a:ln>
+                  </pic:spPr>
+                </pic:pic>
+              </a:graphicData>
+            </a:graphic>
+          </wp:inline>
+        </w:drawing>
+      </w:r>
+    </w:p>
+    <w:p/>
+    <w:p>
+      <w:pPr>
+        <w:pStyle w:val="Heading1"/>
+        <w:spacing w:before="0" w:beforeAutospacing="0"/>
+        <w:rPr>
+          <w:rFonts w:ascii="Arial" w:hAnsi="Arial" w:cs="Arial"/>
+          <w:color w:val="000000"/>
+        </w:rPr>
+      </w:pPr>
+      <w:r>
+        <w:rPr>
+          <w:rFonts w:ascii="Arial" w:hAnsi="Arial" w:cs="Arial"/>
+          <w:color w:val="000000"/>
+        </w:rPr>
+        <w:t>Java Lambda Expressions</w:t>
+      </w:r>
+    </w:p>
+    <w:p>
+      <w:pPr>
+        <w:numPr>
+          <w:ilvl w:val="0"/>
+          <w:numId w:val="2"/>
+        </w:numPr>
+        <w:spacing w:before="90" w:after="90" w:line="240" w:lineRule="auto"/>
+        <w:rPr>
+          <w:rFonts w:ascii="Arial" w:hAnsi="Arial" w:cs="Arial"/>
+          <w:color w:val="000000"/>
+          <w:sz w:val="27"/>
+          <w:szCs w:val="27"/>
+        </w:rPr>
+      </w:pPr>
+      <w:hyperlink r:id="rId19" w:anchor="single-method-interface" w:history="1">
+        <w:r>
+          <w:rPr>
+            <w:rStyle w:val="Hyperlink"/>
+            <w:rFonts w:ascii="Arial" w:hAnsi="Arial" w:cs="Arial"/>
+            <w:color w:val="333399"/>
+            <w:sz w:val="27"/>
+            <w:szCs w:val="27"/>
+          </w:rPr>
+          <w:t>Java Lambdas and the Single Method Interface</w:t>
+        </w:r>
+      </w:hyperlink>
+    </w:p>
+    <w:p>
+      <w:pPr>
+        <w:numPr>
+          <w:ilvl w:val="1"/>
+          <w:numId w:val="2"/>
+        </w:numPr>
+        <w:spacing w:before="90" w:after="90" w:line="240" w:lineRule="auto"/>
+        <w:rPr>
+          <w:rFonts w:ascii="Arial" w:hAnsi="Arial" w:cs="Arial"/>
+          <w:color w:val="000000"/>
+          <w:sz w:val="27"/>
+          <w:szCs w:val="27"/>
+        </w:rPr>
+      </w:pPr>
+      <w:hyperlink r:id="rId20" w:anchor="matching-lambdas-to-interfaces" w:history="1">
+        <w:r>
+          <w:rPr>
+            <w:rStyle w:val="Hyperlink"/>
+            <w:rFonts w:ascii="Arial" w:hAnsi="Arial" w:cs="Arial"/>
+            <w:color w:val="333399"/>
+            <w:sz w:val="27"/>
+            <w:szCs w:val="27"/>
+          </w:rPr>
+          <w:t>Matching Lambdas to Interfaces</w:t>
+        </w:r>
+      </w:hyperlink>
+    </w:p>
+    <w:p>
+      <w:pPr>
+        <w:numPr>
+          <w:ilvl w:val="1"/>
+          <w:numId w:val="2"/>
+        </w:numPr>
+        <w:spacing w:before="90" w:after="90" w:line="240" w:lineRule="auto"/>
+        <w:rPr>
+          <w:rFonts w:ascii="Arial" w:hAnsi="Arial" w:cs="Arial"/>
+          <w:color w:val="000000"/>
+          <w:sz w:val="27"/>
+          <w:szCs w:val="27"/>
+        </w:rPr>
+      </w:pPr>
+      <w:hyperlink r:id="rId21" w:anchor="interfaces-with-default-and-static-methods" w:history="1">
+        <w:r>
+          <w:rPr>
+            <w:rStyle w:val="Hyperlink"/>
+            <w:rFonts w:ascii="Arial" w:hAnsi="Arial" w:cs="Arial"/>
+            <w:color w:val="333399"/>
+            <w:sz w:val="27"/>
+            <w:szCs w:val="27"/>
+          </w:rPr>
+          <w:t>Interfaces With Default and Static Methods</w:t>
+        </w:r>
+      </w:hyperlink>
+    </w:p>
+    <w:p>
+      <w:pPr>
+        <w:numPr>
+          <w:ilvl w:val="0"/>
+          <w:numId w:val="2"/>
+        </w:numPr>
+        <w:spacing w:before="90" w:after="90" w:line="240" w:lineRule="auto"/>
+        <w:rPr>
+          <w:rFonts w:ascii="Arial" w:hAnsi="Arial" w:cs="Arial"/>
+          <w:color w:val="000000"/>
+          <w:sz w:val="27"/>
+          <w:szCs w:val="27"/>
+        </w:rPr>
+      </w:pPr>
+      <w:hyperlink r:id="rId22" w:anchor="lambda-expressions-vs-anonymous-interface-implementations" w:history="1">
+        <w:r>
+          <w:rPr>
+            <w:rStyle w:val="Hyperlink"/>
+            <w:rFonts w:ascii="Arial" w:hAnsi="Arial" w:cs="Arial"/>
+            <w:color w:val="333399"/>
+            <w:sz w:val="27"/>
+            <w:szCs w:val="27"/>
+          </w:rPr>
+          <w:t>Lambda Expressions vs. Anonymous Interface Implementations</w:t>
+        </w:r>
+      </w:hyperlink>
+    </w:p>
+    <w:p>
+      <w:pPr>
+        <w:numPr>
+          <w:ilvl w:val="0"/>
+          <w:numId w:val="2"/>
+        </w:numPr>
+        <w:spacing w:before="90" w:after="90" w:line="240" w:lineRule="auto"/>
+        <w:rPr>
+          <w:rFonts w:ascii="Arial" w:hAnsi="Arial" w:cs="Arial"/>
+          <w:color w:val="000000"/>
+          <w:sz w:val="27"/>
+          <w:szCs w:val="27"/>
+        </w:rPr>
+      </w:pPr>
+      <w:hyperlink r:id="rId23" w:anchor="type-inference" w:history="1">
+        <w:r>
+          <w:rPr>
+            <w:rStyle w:val="Hyperlink"/>
+            <w:rFonts w:ascii="Arial" w:hAnsi="Arial" w:cs="Arial"/>
+            <w:color w:val="333399"/>
+            <w:sz w:val="27"/>
+            <w:szCs w:val="27"/>
+          </w:rPr>
+          <w:t>Lambda Type Inference</w:t>
+        </w:r>
+      </w:hyperlink>
+    </w:p>
+    <w:p>
+      <w:pPr>
+        <w:numPr>
+          <w:ilvl w:val="0"/>
+          <w:numId w:val="2"/>
+        </w:numPr>
+        <w:spacing w:before="90" w:after="90" w:line="240" w:lineRule="auto"/>
+        <w:rPr>
+          <w:rFonts w:ascii="Arial" w:hAnsi="Arial" w:cs="Arial"/>
+          <w:color w:val="000000"/>
+          <w:sz w:val="27"/>
+          <w:szCs w:val="27"/>
+        </w:rPr>
+      </w:pPr>
+      <w:hyperlink r:id="rId24" w:anchor="lambda-parameters" w:history="1">
+        <w:r>
+          <w:rPr>
+            <w:rStyle w:val="Hyperlink"/>
+            <w:rFonts w:ascii="Arial" w:hAnsi="Arial" w:cs="Arial"/>
+            <w:color w:val="333399"/>
+            <w:sz w:val="27"/>
+            <w:szCs w:val="27"/>
+          </w:rPr>
+          <w:t>Lambda Parameters</w:t>
+        </w:r>
+      </w:hyperlink>
+    </w:p>
+    <w:p>
+      <w:pPr>
+        <w:numPr>
+          <w:ilvl w:val="1"/>
+          <w:numId w:val="2"/>
+        </w:numPr>
+        <w:spacing w:before="90" w:after="90" w:line="240" w:lineRule="auto"/>
+        <w:rPr>
+          <w:rFonts w:ascii="Arial" w:hAnsi="Arial" w:cs="Arial"/>
+          <w:color w:val="000000"/>
+          <w:sz w:val="27"/>
+          <w:szCs w:val="27"/>
+        </w:rPr>
+      </w:pPr>
+      <w:hyperlink r:id="rId25" w:anchor="zero-parameter" w:history="1">
+        <w:r>
+          <w:rPr>
+            <w:rStyle w:val="Hyperlink"/>
+            <w:rFonts w:ascii="Arial" w:hAnsi="Arial" w:cs="Arial"/>
+            <w:color w:val="333399"/>
+            <w:sz w:val="27"/>
+            <w:szCs w:val="27"/>
+          </w:rPr>
+          <w:t>Zero Parameters</w:t>
+        </w:r>
+      </w:hyperlink>
+    </w:p>
+    <w:p>
+      <w:pPr>
+        <w:numPr>
+          <w:ilvl w:val="1"/>
+          <w:numId w:val="2"/>
+        </w:numPr>
+        <w:spacing w:before="90" w:after="90" w:line="240" w:lineRule="auto"/>
+        <w:rPr>
+          <w:rFonts w:ascii="Arial" w:hAnsi="Arial" w:cs="Arial"/>
+          <w:color w:val="000000"/>
+          <w:sz w:val="27"/>
+          <w:szCs w:val="27"/>
+        </w:rPr>
+      </w:pPr>
+      <w:hyperlink r:id="rId26" w:anchor="one-parameter" w:history="1">
+        <w:r>
+          <w:rPr>
+            <w:rStyle w:val="Hyperlink"/>
+            <w:rFonts w:ascii="Arial" w:hAnsi="Arial" w:cs="Arial"/>
+            <w:color w:val="333399"/>
+            <w:sz w:val="27"/>
+            <w:szCs w:val="27"/>
+          </w:rPr>
+          <w:t>One Parameter</w:t>
+        </w:r>
+      </w:hyperlink>
+    </w:p>
+    <w:p>
+      <w:pPr>
+        <w:numPr>
+          <w:ilvl w:val="1"/>
+          <w:numId w:val="2"/>
+        </w:numPr>
+        <w:spacing w:before="90" w:after="90" w:line="240" w:lineRule="auto"/>
+        <w:rPr>
+          <w:rFonts w:ascii="Arial" w:hAnsi="Arial" w:cs="Arial"/>
+          <w:color w:val="000000"/>
+          <w:sz w:val="27"/>
+          <w:szCs w:val="27"/>
+        </w:rPr>
+      </w:pPr>
+      <w:hyperlink r:id="rId27" w:anchor="multiple-parameters" w:history="1">
+        <w:r>
+          <w:rPr>
+            <w:rStyle w:val="Hyperlink"/>
+            <w:rFonts w:ascii="Arial" w:hAnsi="Arial" w:cs="Arial"/>
+            <w:color w:val="333399"/>
+            <w:sz w:val="27"/>
+            <w:szCs w:val="27"/>
+          </w:rPr>
+          <w:t>Multiple Parameters</w:t>
+        </w:r>
+      </w:hyperlink>
+    </w:p>
+    <w:p>
+      <w:pPr>
+        <w:numPr>
+          <w:ilvl w:val="1"/>
+          <w:numId w:val="2"/>
+        </w:numPr>
+        <w:spacing w:before="90" w:after="90" w:line="240" w:lineRule="auto"/>
+        <w:rPr>
+          <w:rFonts w:ascii="Arial" w:hAnsi="Arial" w:cs="Arial"/>
+          <w:color w:val="000000"/>
+          <w:sz w:val="27"/>
+          <w:szCs w:val="27"/>
+        </w:rPr>
+      </w:pPr>
+      <w:hyperlink r:id="rId28" w:anchor="parameter-types" w:history="1">
+        <w:r>
+          <w:rPr>
+            <w:rStyle w:val="Hyperlink"/>
+            <w:rFonts w:ascii="Arial" w:hAnsi="Arial" w:cs="Arial"/>
+            <w:color w:val="333399"/>
+            <w:sz w:val="27"/>
+            <w:szCs w:val="27"/>
+          </w:rPr>
+          <w:t>Parameter Types</w:t>
+        </w:r>
+      </w:hyperlink>
+    </w:p>
+    <w:p>
+      <w:pPr>
+        <w:numPr>
+          <w:ilvl w:val="1"/>
+          <w:numId w:val="2"/>
+        </w:numPr>
+        <w:spacing w:before="90" w:after="90" w:line="240" w:lineRule="auto"/>
+        <w:rPr>
+          <w:rFonts w:ascii="Arial" w:hAnsi="Arial" w:cs="Arial"/>
+          <w:color w:val="000000"/>
+          <w:sz w:val="27"/>
+          <w:szCs w:val="27"/>
+        </w:rPr>
+      </w:pPr>
+      <w:hyperlink r:id="rId29" w:anchor="var-parameter-types-java-11" w:history="1">
+        <w:r>
+          <w:rPr>
+            <w:rStyle w:val="Hyperlink"/>
+            <w:rFonts w:ascii="Arial" w:hAnsi="Arial" w:cs="Arial"/>
+            <w:color w:val="333399"/>
+            <w:sz w:val="27"/>
+            <w:szCs w:val="27"/>
+          </w:rPr>
+          <w:t>var Parameter Types from Java 11</w:t>
+        </w:r>
+      </w:hyperlink>
+    </w:p>
+    <w:p>
+      <w:pPr>
+        <w:numPr>
+          <w:ilvl w:val="0"/>
+          <w:numId w:val="2"/>
+        </w:numPr>
+        <w:spacing w:before="90" w:after="90" w:line="240" w:lineRule="auto"/>
+        <w:rPr>
+          <w:rFonts w:ascii="Arial" w:hAnsi="Arial" w:cs="Arial"/>
+          <w:color w:val="000000"/>
+          <w:sz w:val="27"/>
+          <w:szCs w:val="27"/>
+        </w:rPr>
+      </w:pPr>
+      <w:hyperlink r:id="rId30" w:anchor="lambda-body" w:history="1">
+        <w:r>
+          <w:rPr>
+            <w:rStyle w:val="Hyperlink"/>
+            <w:rFonts w:ascii="Arial" w:hAnsi="Arial" w:cs="Arial"/>
+            <w:color w:val="333399"/>
+            <w:sz w:val="27"/>
+            <w:szCs w:val="27"/>
+          </w:rPr>
+          <w:t>Lambda Function Body</w:t>
+        </w:r>
+      </w:hyperlink>
+    </w:p>
+    <w:p>
+      <w:pPr>
+        <w:numPr>
+          <w:ilvl w:val="0"/>
+          <w:numId w:val="2"/>
+        </w:numPr>
+        <w:spacing w:before="90" w:after="90" w:line="240" w:lineRule="auto"/>
+        <w:rPr>
+          <w:rFonts w:ascii="Arial" w:hAnsi="Arial" w:cs="Arial"/>
+          <w:color w:val="000000"/>
+          <w:sz w:val="27"/>
+          <w:szCs w:val="27"/>
+        </w:rPr>
+      </w:pPr>
+      <w:hyperlink r:id="rId31" w:anchor="returning%20values-from-lambda-expression" w:history="1">
+        <w:r>
+          <w:rPr>
+            <w:rStyle w:val="Hyperlink"/>
+            <w:rFonts w:ascii="Arial" w:hAnsi="Arial" w:cs="Arial"/>
+            <w:color w:val="333399"/>
+            <w:sz w:val="27"/>
+            <w:szCs w:val="27"/>
+          </w:rPr>
+          <w:t>Returning a Value From a Lambda Expression</w:t>
+        </w:r>
+      </w:hyperlink>
+    </w:p>
+    <w:p>
+      <w:pPr>
+        <w:numPr>
+          <w:ilvl w:val="0"/>
+          <w:numId w:val="2"/>
+        </w:numPr>
+        <w:spacing w:before="90" w:after="90" w:line="240" w:lineRule="auto"/>
+        <w:rPr>
+          <w:rFonts w:ascii="Arial" w:hAnsi="Arial" w:cs="Arial"/>
+          <w:color w:val="000000"/>
+          <w:sz w:val="27"/>
+          <w:szCs w:val="27"/>
+        </w:rPr>
+      </w:pPr>
+      <w:hyperlink r:id="rId32" w:anchor="lambdas-as-objects" w:history="1">
+        <w:r>
+          <w:rPr>
+            <w:rStyle w:val="Hyperlink"/>
+            <w:rFonts w:ascii="Arial" w:hAnsi="Arial" w:cs="Arial"/>
+            <w:color w:val="333399"/>
+            <w:sz w:val="27"/>
+            <w:szCs w:val="27"/>
+          </w:rPr>
+          <w:t>Lambdas as Objects</w:t>
+        </w:r>
+      </w:hyperlink>
+    </w:p>
+    <w:p>
+      <w:pPr>
+        <w:numPr>
+          <w:ilvl w:val="0"/>
+          <w:numId w:val="2"/>
+        </w:numPr>
+        <w:spacing w:before="90" w:after="90" w:line="240" w:lineRule="auto"/>
+        <w:rPr>
+          <w:rFonts w:ascii="Arial" w:hAnsi="Arial" w:cs="Arial"/>
+          <w:color w:val="000000"/>
+          <w:sz w:val="27"/>
+          <w:szCs w:val="27"/>
+        </w:rPr>
+      </w:pPr>
+      <w:hyperlink r:id="rId33" w:anchor="variable-capture" w:history="1">
+        <w:r>
+          <w:rPr>
+            <w:rStyle w:val="Hyperlink"/>
+            <w:rFonts w:ascii="Arial" w:hAnsi="Arial" w:cs="Arial"/>
+            <w:color w:val="333399"/>
+            <w:sz w:val="27"/>
+            <w:szCs w:val="27"/>
+          </w:rPr>
+          <w:t>Variable Capture</w:t>
+        </w:r>
+      </w:hyperlink>
+    </w:p>
+    <w:p>
+      <w:pPr>
+        <w:numPr>
+          <w:ilvl w:val="1"/>
+          <w:numId w:val="2"/>
+        </w:numPr>
+        <w:spacing w:before="90" w:after="90" w:line="240" w:lineRule="auto"/>
+        <w:rPr>
+          <w:rFonts w:ascii="Arial" w:hAnsi="Arial" w:cs="Arial"/>
+          <w:color w:val="000000"/>
+          <w:sz w:val="27"/>
+          <w:szCs w:val="27"/>
+        </w:rPr>
+      </w:pPr>
+      <w:hyperlink r:id="rId34" w:anchor="local-variable-capture" w:history="1">
+        <w:r>
+          <w:rPr>
+            <w:rStyle w:val="Hyperlink"/>
+            <w:rFonts w:ascii="Arial" w:hAnsi="Arial" w:cs="Arial"/>
+            <w:color w:val="333399"/>
+            <w:sz w:val="27"/>
+            <w:szCs w:val="27"/>
+          </w:rPr>
+          <w:t>Local Variable Capture</w:t>
+        </w:r>
+      </w:hyperlink>
+    </w:p>
+    <w:p>
+      <w:pPr>
+        <w:numPr>
+          <w:ilvl w:val="1"/>
+          <w:numId w:val="2"/>
+        </w:numPr>
+        <w:spacing w:before="90" w:after="90" w:line="240" w:lineRule="auto"/>
+        <w:rPr>
+          <w:rFonts w:ascii="Arial" w:hAnsi="Arial" w:cs="Arial"/>
+          <w:color w:val="000000"/>
+          <w:sz w:val="27"/>
+          <w:szCs w:val="27"/>
+        </w:rPr>
+      </w:pPr>
+      <w:hyperlink r:id="rId35" w:anchor="instance-variable-capture" w:history="1">
+        <w:r>
+          <w:rPr>
+            <w:rStyle w:val="Hyperlink"/>
+            <w:rFonts w:ascii="Arial" w:hAnsi="Arial" w:cs="Arial"/>
+            <w:color w:val="333399"/>
+            <w:sz w:val="27"/>
+            <w:szCs w:val="27"/>
+          </w:rPr>
+          <w:t>Instance Variable Capture</w:t>
+        </w:r>
+      </w:hyperlink>
+    </w:p>
+    <w:p>
+      <w:pPr>
+        <w:numPr>
+          <w:ilvl w:val="1"/>
+          <w:numId w:val="2"/>
+        </w:numPr>
+        <w:spacing w:before="90" w:after="90" w:line="240" w:lineRule="auto"/>
+        <w:rPr>
+          <w:rFonts w:ascii="Arial" w:hAnsi="Arial" w:cs="Arial"/>
+          <w:color w:val="000000"/>
+          <w:sz w:val="27"/>
+          <w:szCs w:val="27"/>
+        </w:rPr>
+      </w:pPr>
+      <w:hyperlink r:id="rId36" w:anchor="static-variable-capture" w:history="1">
+        <w:r>
+          <w:rPr>
+            <w:rStyle w:val="Hyperlink"/>
+            <w:rFonts w:ascii="Arial" w:hAnsi="Arial" w:cs="Arial"/>
+            <w:color w:val="333399"/>
+            <w:sz w:val="27"/>
+            <w:szCs w:val="27"/>
+          </w:rPr>
+          <w:t>Static Variable Capture</w:t>
+        </w:r>
+      </w:hyperlink>
+    </w:p>
+    <w:p>
+      <w:pPr>
+        <w:numPr>
+          <w:ilvl w:val="0"/>
+          <w:numId w:val="2"/>
+        </w:numPr>
+        <w:spacing w:before="90" w:after="90" w:line="240" w:lineRule="auto"/>
+        <w:rPr>
+          <w:rFonts w:ascii="Arial" w:hAnsi="Arial" w:cs="Arial"/>
+          <w:color w:val="000000"/>
+          <w:sz w:val="27"/>
+          <w:szCs w:val="27"/>
+        </w:rPr>
+      </w:pPr>
+      <w:hyperlink r:id="rId37" w:anchor="method-references-as-lambdas" w:history="1">
+        <w:r>
+          <w:rPr>
+            <w:rStyle w:val="Hyperlink"/>
+            <w:rFonts w:ascii="Arial" w:hAnsi="Arial" w:cs="Arial"/>
+            <w:color w:val="333399"/>
+            <w:sz w:val="27"/>
+            <w:szCs w:val="27"/>
+          </w:rPr>
+          <w:t>Method References as Lambdas</w:t>
+        </w:r>
+      </w:hyperlink>
+    </w:p>
+    <w:p>
+      <w:pPr>
+        <w:numPr>
+          <w:ilvl w:val="1"/>
+          <w:numId w:val="2"/>
+        </w:numPr>
+        <w:spacing w:before="90" w:after="90" w:line="240" w:lineRule="auto"/>
+        <w:rPr>
+          <w:rFonts w:ascii="Arial" w:hAnsi="Arial" w:cs="Arial"/>
+          <w:color w:val="000000"/>
+          <w:sz w:val="27"/>
+          <w:szCs w:val="27"/>
+        </w:rPr>
+      </w:pPr>
+      <w:hyperlink r:id="rId38" w:anchor="static-method-references" w:history="1">
+        <w:r>
+          <w:rPr>
+            <w:rStyle w:val="Hyperlink"/>
+            <w:rFonts w:ascii="Arial" w:hAnsi="Arial" w:cs="Arial"/>
+            <w:color w:val="333399"/>
+            <w:sz w:val="27"/>
+            <w:szCs w:val="27"/>
+          </w:rPr>
+          <w:t>Static Method References</w:t>
+        </w:r>
+      </w:hyperlink>
+    </w:p>
+    <w:p>
+      <w:pPr>
+        <w:numPr>
+          <w:ilvl w:val="1"/>
+          <w:numId w:val="2"/>
+        </w:numPr>
+        <w:spacing w:before="90" w:after="90" w:line="240" w:lineRule="auto"/>
+        <w:rPr>
+          <w:rFonts w:ascii="Arial" w:hAnsi="Arial" w:cs="Arial"/>
+          <w:color w:val="000000"/>
+          <w:sz w:val="27"/>
+          <w:szCs w:val="27"/>
+        </w:rPr>
+      </w:pPr>
+      <w:hyperlink r:id="rId39" w:anchor="parameter-method-reference" w:history="1">
+        <w:r>
+          <w:rPr>
+            <w:rStyle w:val="Hyperlink"/>
+            <w:rFonts w:ascii="Arial" w:hAnsi="Arial" w:cs="Arial"/>
+            <w:color w:val="333399"/>
+            <w:sz w:val="27"/>
+            <w:szCs w:val="27"/>
+          </w:rPr>
+          <w:t>Parameter Method Reference</w:t>
+        </w:r>
+      </w:hyperlink>
+    </w:p>
+    <w:p>
+      <w:pPr>
+        <w:numPr>
+          <w:ilvl w:val="1"/>
+          <w:numId w:val="2"/>
+        </w:numPr>
+        <w:spacing w:before="90" w:after="90" w:line="240" w:lineRule="auto"/>
+        <w:rPr>
+          <w:rFonts w:ascii="Arial" w:hAnsi="Arial" w:cs="Arial"/>
+          <w:color w:val="000000"/>
+          <w:sz w:val="27"/>
+          <w:szCs w:val="27"/>
+        </w:rPr>
+      </w:pPr>
+      <w:hyperlink r:id="rId40" w:anchor="instance-method-references" w:history="1">
+        <w:r>
+          <w:rPr>
+            <w:rStyle w:val="Hyperlink"/>
+            <w:rFonts w:ascii="Arial" w:hAnsi="Arial" w:cs="Arial"/>
+            <w:color w:val="333399"/>
+            <w:sz w:val="27"/>
+            <w:szCs w:val="27"/>
+          </w:rPr>
+          <w:t>Instance Method References</w:t>
+        </w:r>
+      </w:hyperlink>
+    </w:p>
+    <w:p>
+      <w:pPr>
+        <w:numPr>
+          <w:ilvl w:val="1"/>
+          <w:numId w:val="2"/>
+        </w:numPr>
+        <w:spacing w:before="90" w:after="90" w:line="240" w:lineRule="auto"/>
+        <w:rPr>
+          <w:rFonts w:ascii="Arial" w:hAnsi="Arial" w:cs="Arial"/>
+          <w:color w:val="000000"/>
+          <w:sz w:val="27"/>
+          <w:szCs w:val="27"/>
+        </w:rPr>
+      </w:pPr>
+      <w:hyperlink r:id="rId41" w:anchor="constructor-references" w:history="1">
+        <w:r>
+          <w:rPr>
+            <w:rStyle w:val="Hyperlink"/>
+            <w:rFonts w:ascii="Arial" w:hAnsi="Arial" w:cs="Arial"/>
+            <w:color w:val="333399"/>
+            <w:sz w:val="27"/>
+            <w:szCs w:val="27"/>
+          </w:rPr>
+          <w:t>Constructor References</w:t>
+        </w:r>
+      </w:hyperlink>
+    </w:p>
+    <w:tbl>
+      <w:tblPr>
+        <w:tblW w:w="0" w:type="auto"/>
+        <w:tblCellSpacing w:w="15" w:type="dxa"/>
+        <w:tblCellMar>
+          <w:top w:w="15" w:type="dxa"/>
+          <w:left w:w="15" w:type="dxa"/>
+          <w:bottom w:w="15" w:type="dxa"/>
+          <w:right w:w="15" w:type="dxa"/>
+        </w:tblCellMar>
+        <w:tblLook w:val="04A0"/>
+      </w:tblPr>
+      <w:tblGrid>
+        <w:gridCol w:w="81"/>
+        <w:gridCol w:w="2435"/>
+      </w:tblGrid>
+      <w:tr>
+        <w:trPr>
+          <w:tblCellSpacing w:w="15" w:type="dxa"/>
+        </w:trPr>
+        <w:tc>
+          <w:tcPr>
+            <w:tcW w:w="0" w:type="auto"/>
+            <w:vAlign w:val="center"/>
+            <w:hideMark/>
+          </w:tcPr>
+          <w:p>
+            <w:pPr>
+              <w:rPr>
+                <w:sz w:val="24"/>
+                <w:szCs w:val="24"/>
+              </w:rPr>
+            </w:pPr>
+          </w:p>
+        </w:tc>
+        <w:tc>
+          <w:tcPr>
+            <w:tcW w:w="0" w:type="auto"/>
+            <w:vAlign w:val="center"/>
+            <w:hideMark/>
+          </w:tcPr>
+          <w:p>
+            <w:pPr>
+              <w:pStyle w:val="NormalWeb"/>
+              <w:spacing w:before="0" w:beforeAutospacing="0" w:after="90" w:afterAutospacing="0"/>
+            </w:pPr>
+            <w:r>
+              <w:t>Jakob Jenkov</w:t>
+            </w:r>
+            <w:r>
+              <w:br/>
+              <w:t>Last update: 2019-01-18</w:t>
+            </w:r>
+          </w:p>
+          <w:p>
+            <w:pPr>
+              <w:rPr>
+                <w:sz w:val="24"/>
+                <w:szCs w:val="24"/>
+              </w:rPr>
+            </w:pPr>
+            <w:r>
+              <w:t>   </w:t>
+            </w:r>
+          </w:p>
+        </w:tc>
+      </w:tr>
+    </w:tbl>
+    <w:p>
+      <w:pPr>
+        <w:pStyle w:val="NormalWeb"/>
+        <w:rPr>
+          <w:rFonts w:ascii="Arial" w:hAnsi="Arial" w:cs="Arial"/>
+          <w:color w:val="000000"/>
+          <w:sz w:val="27"/>
+          <w:szCs w:val="27"/>
+        </w:rPr>
+      </w:pPr>
+      <w:r>
+        <w:rPr>
+          <w:rFonts w:ascii="Arial" w:hAnsi="Arial" w:cs="Arial"/>
+          <w:color w:val="000000"/>
+          <w:sz w:val="27"/>
+          <w:szCs w:val="27"/>
+        </w:rPr>
+        <w:t>Java lambda expressions are new in Java 8. Java lambda expressions are Java's first step into functional programming. A Java lambda expression is thus a function which can be created without belonging to any class. A Java lambda expression can be passed around as if it was an object and executed on demand.</w:t>
+      </w:r>
+    </w:p>
+    <w:p>
+      <w:pPr>
+        <w:pStyle w:val="NormalWeb"/>
+        <w:rPr>
+          <w:rFonts w:ascii="Arial" w:hAnsi="Arial" w:cs="Arial"/>
+          <w:color w:val="000000"/>
+          <w:sz w:val="27"/>
+          <w:szCs w:val="27"/>
+        </w:rPr>
+      </w:pPr>
+      <w:r>
+        <w:rPr>
+          <w:rFonts w:ascii="Arial" w:hAnsi="Arial" w:cs="Arial"/>
+          <w:color w:val="000000"/>
+          <w:sz w:val="27"/>
+          <w:szCs w:val="27"/>
+        </w:rPr>
+        <w:t>Java lambda expressions are commonly used to implement simple event listeners / callbacks, or in functional programming with the </w:t>
+      </w:r>
+      <w:hyperlink r:id="rId42" w:history="1">
+        <w:r>
+          <w:rPr>
+            <w:rStyle w:val="Hyperlink"/>
+            <w:rFonts w:ascii="Arial" w:hAnsi="Arial" w:cs="Arial"/>
+            <w:b/>
+            <w:bCs/>
+            <w:color w:val="333399"/>
+            <w:sz w:val="27"/>
+            <w:szCs w:val="27"/>
+          </w:rPr>
+          <w:t>Java Streams API</w:t>
+        </w:r>
+      </w:hyperlink>
+      <w:r>
+        <w:rPr>
+          <w:rFonts w:ascii="Arial" w:hAnsi="Arial" w:cs="Arial"/>
+          <w:color w:val="000000"/>
+          <w:sz w:val="27"/>
+          <w:szCs w:val="27"/>
+        </w:rPr>
+        <w:t>.</w:t>
+      </w:r>
+    </w:p>
+    <w:p>
+      <w:pPr>
+        <w:pStyle w:val="NormalWeb"/>
+        <w:rPr>
+          <w:rFonts w:ascii="Arial" w:hAnsi="Arial" w:cs="Arial"/>
+          <w:color w:val="000000"/>
+          <w:sz w:val="27"/>
+          <w:szCs w:val="27"/>
+        </w:rPr>
+      </w:pPr>
+      <w:r>
+        <w:rPr>
+          <w:rFonts w:ascii="Arial" w:hAnsi="Arial" w:cs="Arial"/>
+          <w:color w:val="000000"/>
+          <w:sz w:val="27"/>
+          <w:szCs w:val="27"/>
+        </w:rPr>
+        <w:t>If you prefer video, I have a video version of this tutorial in this </w:t>
+      </w:r>
+      <w:hyperlink r:id="rId43" w:tgtFrame="_blank" w:history="1">
+        <w:r>
+          <w:rPr>
+            <w:rStyle w:val="Hyperlink"/>
+            <w:rFonts w:ascii="Arial" w:hAnsi="Arial" w:cs="Arial"/>
+            <w:b/>
+            <w:bCs/>
+            <w:color w:val="333399"/>
+            <w:sz w:val="27"/>
+            <w:szCs w:val="27"/>
+          </w:rPr>
+          <w:t>Java Lambda Expression YouTube Playlist</w:t>
+        </w:r>
+      </w:hyperlink>
+      <w:r>
+        <w:rPr>
+          <w:rFonts w:ascii="Arial" w:hAnsi="Arial" w:cs="Arial"/>
+          <w:color w:val="000000"/>
+          <w:sz w:val="27"/>
+          <w:szCs w:val="27"/>
+        </w:rPr>
+        <w:t>. Here is the first video in this playlist:</w:t>
+      </w:r>
+    </w:p>
+    <w:p>
+      <w:pPr>
+        <w:pStyle w:val="Heading2"/>
+        <w:spacing w:before="360"/>
+        <w:rPr>
+          <w:rFonts w:ascii="Arial" w:hAnsi="Arial" w:cs="Arial"/>
+          <w:color w:val="000000"/>
+          <w:sz w:val="36"/>
+          <w:szCs w:val="36"/>
+        </w:rPr>
+      </w:pPr>
+      <w:bookmarkStart w:id="0" w:name="single-method-interface"/>
+      <w:bookmarkEnd w:id="0"/>
+      <w:r>
+        <w:rPr>
+          <w:rFonts w:ascii="Arial" w:hAnsi="Arial" w:cs="Arial"/>
+          <w:color w:val="000000"/>
+        </w:rPr>
+        <w:t>Java Lambdas and the Single Method Interface</w:t>
+      </w:r>
+    </w:p>
+    <w:p>
+      <w:pPr>
+        <w:pStyle w:val="NormalWeb"/>
+        <w:rPr>
+          <w:rFonts w:ascii="Arial" w:hAnsi="Arial" w:cs="Arial"/>
+          <w:color w:val="000000"/>
+          <w:sz w:val="27"/>
+          <w:szCs w:val="27"/>
+        </w:rPr>
+      </w:pPr>
+      <w:r>
+        <w:rPr>
+          <w:rFonts w:ascii="Arial" w:hAnsi="Arial" w:cs="Arial"/>
+          <w:color w:val="000000"/>
+          <w:sz w:val="27"/>
+          <w:szCs w:val="27"/>
+        </w:rPr>
+        <w:t>Functional programming is very often used to implement event listeners. Event listeners in Java are often defined as Java interfaces with a single method. Here is a fictive single method interface example:</w:t>
+      </w:r>
+    </w:p>
+    <w:p>
+      <w:pPr>
+        <w:pStyle w:val="HTMLPreformatted"/>
+        <w:pBdr>
+          <w:top w:val="single" w:sz="6" w:space="8" w:color="CCCCCC"/>
+          <w:left w:val="single" w:sz="6" w:space="8" w:color="CCCCCC"/>
+          <w:bottom w:val="single" w:sz="6" w:space="8" w:color="CCCCCC"/>
+          <w:right w:val="single" w:sz="6" w:space="8" w:color="CCCCCC"/>
+        </w:pBdr>
+        <w:shd w:val="clear" w:color="auto" w:fill="F0F0F0"/>
+        <w:rPr>
+          <w:color w:val="000000"/>
+        </w:rPr>
+      </w:pPr>
+      <w:r>
+        <w:rPr>
+          <w:color w:val="000000"/>
+        </w:rPr>
+        <w:t>public interface StateChangeListener {</w:t>
+      </w:r>
+    </w:p>
+    <w:p>
+      <w:pPr>
+        <w:pStyle w:val="HTMLPreformatted"/>
+        <w:pBdr>
+          <w:top w:val="single" w:sz="6" w:space="8" w:color="CCCCCC"/>
+          <w:left w:val="single" w:sz="6" w:space="8" w:color="CCCCCC"/>
+          <w:bottom w:val="single" w:sz="6" w:space="8" w:color="CCCCCC"/>
+          <w:right w:val="single" w:sz="6" w:space="8" w:color="CCCCCC"/>
+        </w:pBdr>
+        <w:shd w:val="clear" w:color="auto" w:fill="F0F0F0"/>
+        <w:rPr>
+          <w:color w:val="000000"/>
+        </w:rPr>
+      </w:pPr>
+    </w:p>
+    <w:p>
+      <w:pPr>
+        <w:pStyle w:val="HTMLPreformatted"/>
+        <w:pBdr>
+          <w:top w:val="single" w:sz="6" w:space="8" w:color="CCCCCC"/>
+          <w:left w:val="single" w:sz="6" w:space="8" w:color="CCCCCC"/>
+          <w:bottom w:val="single" w:sz="6" w:space="8" w:color="CCCCCC"/>
+          <w:right w:val="single" w:sz="6" w:space="8" w:color="CCCCCC"/>
+        </w:pBdr>
+        <w:shd w:val="clear" w:color="auto" w:fill="F0F0F0"/>
+        <w:rPr>
+          <w:color w:val="000000"/>
+        </w:rPr>
+      </w:pPr>
+      <w:r>
+        <w:rPr>
+          <w:color w:val="000000"/>
+        </w:rPr>
+        <w:t xml:space="preserve">    public void onStateChange(State oldState, State newState);</w:t>
+      </w:r>
+    </w:p>
+    <w:p>
+      <w:pPr>
+        <w:pStyle w:val="HTMLPreformatted"/>
+        <w:pBdr>
+          <w:top w:val="single" w:sz="6" w:space="8" w:color="CCCCCC"/>
+          <w:left w:val="single" w:sz="6" w:space="8" w:color="CCCCCC"/>
+          <w:bottom w:val="single" w:sz="6" w:space="8" w:color="CCCCCC"/>
+          <w:right w:val="single" w:sz="6" w:space="8" w:color="CCCCCC"/>
+        </w:pBdr>
+        <w:shd w:val="clear" w:color="auto" w:fill="F0F0F0"/>
+        <w:rPr>
+          <w:color w:val="000000"/>
+        </w:rPr>
+      </w:pPr>
+    </w:p>
+    <w:p>
+      <w:pPr>
+        <w:pStyle w:val="HTMLPreformatted"/>
+        <w:pBdr>
+          <w:top w:val="single" w:sz="6" w:space="8" w:color="CCCCCC"/>
+          <w:left w:val="single" w:sz="6" w:space="8" w:color="CCCCCC"/>
+          <w:bottom w:val="single" w:sz="6" w:space="8" w:color="CCCCCC"/>
+          <w:right w:val="single" w:sz="6" w:space="8" w:color="CCCCCC"/>
+        </w:pBdr>
+        <w:shd w:val="clear" w:color="auto" w:fill="F0F0F0"/>
+        <w:rPr>
+          <w:color w:val="000000"/>
+        </w:rPr>
+      </w:pPr>
+      <w:r>
+        <w:rPr>
+          <w:color w:val="000000"/>
+        </w:rPr>
+        <w:t>}</w:t>
+      </w:r>
+    </w:p>
+    <w:p>
+      <w:pPr>
+        <w:pStyle w:val="NormalWeb"/>
+        <w:rPr>
+          <w:rFonts w:ascii="Arial" w:hAnsi="Arial" w:cs="Arial"/>
+          <w:color w:val="000000"/>
+          <w:sz w:val="27"/>
+          <w:szCs w:val="27"/>
+        </w:rPr>
+      </w:pPr>
+      <w:r>
+        <w:rPr>
+          <w:rFonts w:ascii="Arial" w:hAnsi="Arial" w:cs="Arial"/>
+          <w:color w:val="000000"/>
+          <w:sz w:val="27"/>
+          <w:szCs w:val="27"/>
+        </w:rPr>
+        <w:t>This Java interface defines a single method which is called whenever the state changes (in whatever is being observed).</w:t>
+      </w:r>
+    </w:p>
+    <w:p>
+      <w:pPr>
+        <w:pStyle w:val="NormalWeb"/>
+        <w:rPr>
+          <w:rFonts w:ascii="Arial" w:hAnsi="Arial" w:cs="Arial"/>
+          <w:color w:val="000000"/>
+          <w:sz w:val="27"/>
+          <w:szCs w:val="27"/>
+        </w:rPr>
+      </w:pPr>
+      <w:r>
+        <w:rPr>
+          <w:rFonts w:ascii="Arial" w:hAnsi="Arial" w:cs="Arial"/>
+          <w:color w:val="000000"/>
+          <w:sz w:val="27"/>
+          <w:szCs w:val="27"/>
+        </w:rPr>
+        <w:lastRenderedPageBreak/>
+        <w:t>In Java 7 you would have to implement this interface in order to listen for state changes. Imagine you have a class called </w:t>
+      </w:r>
+      <w:r>
+        <w:rPr>
+          <w:rStyle w:val="HTMLCode"/>
+          <w:color w:val="000000"/>
+          <w:sz w:val="32"/>
+          <w:szCs w:val="32"/>
+        </w:rPr>
+        <w:t>StateOwner</w:t>
+      </w:r>
+      <w:r>
+        <w:rPr>
+          <w:rFonts w:ascii="Arial" w:hAnsi="Arial" w:cs="Arial"/>
+          <w:color w:val="000000"/>
+          <w:sz w:val="27"/>
+          <w:szCs w:val="27"/>
+        </w:rPr>
+        <w:t> which can register state event listeners. Here is an example:</w:t>
+      </w:r>
+    </w:p>
+    <w:p>
+      <w:pPr>
+        <w:pStyle w:val="HTMLPreformatted"/>
+        <w:pBdr>
+          <w:top w:val="single" w:sz="6" w:space="8" w:color="CCCCCC"/>
+          <w:left w:val="single" w:sz="6" w:space="8" w:color="CCCCCC"/>
+          <w:bottom w:val="single" w:sz="6" w:space="8" w:color="CCCCCC"/>
+          <w:right w:val="single" w:sz="6" w:space="8" w:color="CCCCCC"/>
+        </w:pBdr>
+        <w:shd w:val="clear" w:color="auto" w:fill="F0F0F0"/>
+        <w:rPr>
+          <w:color w:val="000000"/>
+        </w:rPr>
+      </w:pPr>
+      <w:r>
+        <w:rPr>
+          <w:color w:val="000000"/>
+        </w:rPr>
+        <w:t>public class StateOwner {</w:t>
+      </w:r>
+    </w:p>
+    <w:p>
+      <w:pPr>
+        <w:pStyle w:val="HTMLPreformatted"/>
+        <w:pBdr>
+          <w:top w:val="single" w:sz="6" w:space="8" w:color="CCCCCC"/>
+          <w:left w:val="single" w:sz="6" w:space="8" w:color="CCCCCC"/>
+          <w:bottom w:val="single" w:sz="6" w:space="8" w:color="CCCCCC"/>
+          <w:right w:val="single" w:sz="6" w:space="8" w:color="CCCCCC"/>
+        </w:pBdr>
+        <w:shd w:val="clear" w:color="auto" w:fill="F0F0F0"/>
+        <w:rPr>
+          <w:color w:val="000000"/>
+        </w:rPr>
+      </w:pPr>
+    </w:p>
+    <w:p>
+      <w:pPr>
+        <w:pStyle w:val="HTMLPreformatted"/>
+        <w:pBdr>
+          <w:top w:val="single" w:sz="6" w:space="8" w:color="CCCCCC"/>
+          <w:left w:val="single" w:sz="6" w:space="8" w:color="CCCCCC"/>
+          <w:bottom w:val="single" w:sz="6" w:space="8" w:color="CCCCCC"/>
+          <w:right w:val="single" w:sz="6" w:space="8" w:color="CCCCCC"/>
+        </w:pBdr>
+        <w:shd w:val="clear" w:color="auto" w:fill="F0F0F0"/>
+        <w:rPr>
+          <w:color w:val="000000"/>
+        </w:rPr>
+      </w:pPr>
+      <w:r>
+        <w:rPr>
+          <w:color w:val="000000"/>
+        </w:rPr>
+        <w:t xml:space="preserve">    public void addStateListener(StateChangeListener listener) { ... }</w:t>
+      </w:r>
+    </w:p>
+    <w:p>
+      <w:pPr>
+        <w:pStyle w:val="HTMLPreformatted"/>
+        <w:pBdr>
+          <w:top w:val="single" w:sz="6" w:space="8" w:color="CCCCCC"/>
+          <w:left w:val="single" w:sz="6" w:space="8" w:color="CCCCCC"/>
+          <w:bottom w:val="single" w:sz="6" w:space="8" w:color="CCCCCC"/>
+          <w:right w:val="single" w:sz="6" w:space="8" w:color="CCCCCC"/>
+        </w:pBdr>
+        <w:shd w:val="clear" w:color="auto" w:fill="F0F0F0"/>
+        <w:rPr>
+          <w:color w:val="000000"/>
+        </w:rPr>
+      </w:pPr>
+    </w:p>
+    <w:p>
+      <w:pPr>
+        <w:pStyle w:val="HTMLPreformatted"/>
+        <w:pBdr>
+          <w:top w:val="single" w:sz="6" w:space="8" w:color="CCCCCC"/>
+          <w:left w:val="single" w:sz="6" w:space="8" w:color="CCCCCC"/>
+          <w:bottom w:val="single" w:sz="6" w:space="8" w:color="CCCCCC"/>
+          <w:right w:val="single" w:sz="6" w:space="8" w:color="CCCCCC"/>
+        </w:pBdr>
+        <w:shd w:val="clear" w:color="auto" w:fill="F0F0F0"/>
+        <w:rPr>
+          <w:color w:val="000000"/>
+        </w:rPr>
+      </w:pPr>
+      <w:r>
+        <w:rPr>
+          <w:color w:val="000000"/>
+        </w:rPr>
+        <w:t>}</w:t>
+      </w:r>
+    </w:p>
+    <w:p>
+      <w:pPr>
+        <w:pStyle w:val="NormalWeb"/>
+        <w:rPr>
+          <w:rFonts w:ascii="Arial" w:hAnsi="Arial" w:cs="Arial"/>
+          <w:color w:val="000000"/>
+          <w:sz w:val="27"/>
+          <w:szCs w:val="27"/>
+        </w:rPr>
+      </w:pPr>
+      <w:r>
+        <w:rPr>
+          <w:rFonts w:ascii="Arial" w:hAnsi="Arial" w:cs="Arial"/>
+          <w:color w:val="000000"/>
+          <w:sz w:val="27"/>
+          <w:szCs w:val="27"/>
+        </w:rPr>
+        <w:t>In Java 7 you could add an event listener using an anonymous interface implementation, like this:</w:t>
+      </w:r>
+    </w:p>
+    <w:p>
+      <w:pPr>
+        <w:pStyle w:val="HTMLPreformatted"/>
+        <w:pBdr>
+          <w:top w:val="single" w:sz="6" w:space="8" w:color="CCCCCC"/>
+          <w:left w:val="single" w:sz="6" w:space="8" w:color="CCCCCC"/>
+          <w:bottom w:val="single" w:sz="6" w:space="8" w:color="CCCCCC"/>
+          <w:right w:val="single" w:sz="6" w:space="8" w:color="CCCCCC"/>
+        </w:pBdr>
+        <w:shd w:val="clear" w:color="auto" w:fill="F0F0F0"/>
+        <w:rPr>
+          <w:color w:val="000000"/>
+        </w:rPr>
+      </w:pPr>
+      <w:r>
+        <w:rPr>
+          <w:color w:val="000000"/>
+        </w:rPr>
+        <w:t>StateOwner stateOwner = new StateOwner();</w:t>
+      </w:r>
+    </w:p>
+    <w:p>
+      <w:pPr>
+        <w:pStyle w:val="HTMLPreformatted"/>
+        <w:pBdr>
+          <w:top w:val="single" w:sz="6" w:space="8" w:color="CCCCCC"/>
+          <w:left w:val="single" w:sz="6" w:space="8" w:color="CCCCCC"/>
+          <w:bottom w:val="single" w:sz="6" w:space="8" w:color="CCCCCC"/>
+          <w:right w:val="single" w:sz="6" w:space="8" w:color="CCCCCC"/>
+        </w:pBdr>
+        <w:shd w:val="clear" w:color="auto" w:fill="F0F0F0"/>
+        <w:rPr>
+          <w:color w:val="000000"/>
+        </w:rPr>
+      </w:pPr>
+    </w:p>
+    <w:p>
+      <w:pPr>
+        <w:pStyle w:val="HTMLPreformatted"/>
+        <w:pBdr>
+          <w:top w:val="single" w:sz="6" w:space="8" w:color="CCCCCC"/>
+          <w:left w:val="single" w:sz="6" w:space="8" w:color="CCCCCC"/>
+          <w:bottom w:val="single" w:sz="6" w:space="8" w:color="CCCCCC"/>
+          <w:right w:val="single" w:sz="6" w:space="8" w:color="CCCCCC"/>
+        </w:pBdr>
+        <w:shd w:val="clear" w:color="auto" w:fill="F0F0F0"/>
+        <w:rPr>
+          <w:color w:val="000000"/>
+        </w:rPr>
+      </w:pPr>
+      <w:r>
+        <w:rPr>
+          <w:color w:val="000000"/>
+        </w:rPr>
+        <w:t>stateOwner.addStateListener(new StateChangeListener() {</w:t>
+      </w:r>
+    </w:p>
+    <w:p>
+      <w:pPr>
+        <w:pStyle w:val="HTMLPreformatted"/>
+        <w:pBdr>
+          <w:top w:val="single" w:sz="6" w:space="8" w:color="CCCCCC"/>
+          <w:left w:val="single" w:sz="6" w:space="8" w:color="CCCCCC"/>
+          <w:bottom w:val="single" w:sz="6" w:space="8" w:color="CCCCCC"/>
+          <w:right w:val="single" w:sz="6" w:space="8" w:color="CCCCCC"/>
+        </w:pBdr>
+        <w:shd w:val="clear" w:color="auto" w:fill="F0F0F0"/>
+        <w:rPr>
+          <w:color w:val="000000"/>
+        </w:rPr>
+      </w:pPr>
+    </w:p>
+    <w:p>
+      <w:pPr>
+        <w:pStyle w:val="HTMLPreformatted"/>
+        <w:pBdr>
+          <w:top w:val="single" w:sz="6" w:space="8" w:color="CCCCCC"/>
+          <w:left w:val="single" w:sz="6" w:space="8" w:color="CCCCCC"/>
+          <w:bottom w:val="single" w:sz="6" w:space="8" w:color="CCCCCC"/>
+          <w:right w:val="single" w:sz="6" w:space="8" w:color="CCCCCC"/>
+        </w:pBdr>
+        <w:shd w:val="clear" w:color="auto" w:fill="F0F0F0"/>
+        <w:rPr>
+          <w:color w:val="000000"/>
+        </w:rPr>
+      </w:pPr>
+      <w:r>
+        <w:rPr>
+          <w:color w:val="000000"/>
+        </w:rPr>
+        <w:t xml:space="preserve">    public void onStateChange(State oldState, State newState) {</w:t>
+      </w:r>
+    </w:p>
+    <w:p>
+      <w:pPr>
+        <w:pStyle w:val="HTMLPreformatted"/>
+        <w:pBdr>
+          <w:top w:val="single" w:sz="6" w:space="8" w:color="CCCCCC"/>
+          <w:left w:val="single" w:sz="6" w:space="8" w:color="CCCCCC"/>
+          <w:bottom w:val="single" w:sz="6" w:space="8" w:color="CCCCCC"/>
+          <w:right w:val="single" w:sz="6" w:space="8" w:color="CCCCCC"/>
+        </w:pBdr>
+        <w:shd w:val="clear" w:color="auto" w:fill="F0F0F0"/>
+        <w:rPr>
+          <w:color w:val="000000"/>
+        </w:rPr>
+      </w:pPr>
+      <w:r>
+        <w:rPr>
+          <w:color w:val="000000"/>
+        </w:rPr>
+        <w:t xml:space="preserve">        // do something with the old and new state.</w:t>
+      </w:r>
+    </w:p>
+    <w:p>
+      <w:pPr>
+        <w:pStyle w:val="HTMLPreformatted"/>
+        <w:pBdr>
+          <w:top w:val="single" w:sz="6" w:space="8" w:color="CCCCCC"/>
+          <w:left w:val="single" w:sz="6" w:space="8" w:color="CCCCCC"/>
+          <w:bottom w:val="single" w:sz="6" w:space="8" w:color="CCCCCC"/>
+          <w:right w:val="single" w:sz="6" w:space="8" w:color="CCCCCC"/>
+        </w:pBdr>
+        <w:shd w:val="clear" w:color="auto" w:fill="F0F0F0"/>
+        <w:rPr>
+          <w:color w:val="000000"/>
+        </w:rPr>
+      </w:pPr>
+      <w:r>
+        <w:rPr>
+          <w:color w:val="000000"/>
+        </w:rPr>
+        <w:t xml:space="preserve">    }</w:t>
+      </w:r>
+    </w:p>
+    <w:p>
+      <w:pPr>
+        <w:pStyle w:val="HTMLPreformatted"/>
+        <w:pBdr>
+          <w:top w:val="single" w:sz="6" w:space="8" w:color="CCCCCC"/>
+          <w:left w:val="single" w:sz="6" w:space="8" w:color="CCCCCC"/>
+          <w:bottom w:val="single" w:sz="6" w:space="8" w:color="CCCCCC"/>
+          <w:right w:val="single" w:sz="6" w:space="8" w:color="CCCCCC"/>
+        </w:pBdr>
+        <w:shd w:val="clear" w:color="auto" w:fill="F0F0F0"/>
+        <w:rPr>
+          <w:color w:val="000000"/>
+        </w:rPr>
+      </w:pPr>
+      <w:r>
+        <w:rPr>
+          <w:color w:val="000000"/>
+        </w:rPr>
+        <w:t>});</w:t>
+      </w:r>
+    </w:p>
+    <w:p>
+      <w:pPr>
+        <w:pStyle w:val="NormalWeb"/>
+        <w:rPr>
+          <w:rFonts w:ascii="Arial" w:hAnsi="Arial" w:cs="Arial"/>
+          <w:color w:val="000000"/>
+          <w:sz w:val="27"/>
+          <w:szCs w:val="27"/>
+        </w:rPr>
+      </w:pPr>
+      <w:r>
+        <w:rPr>
+          <w:rFonts w:ascii="Arial" w:hAnsi="Arial" w:cs="Arial"/>
+          <w:color w:val="000000"/>
+          <w:sz w:val="27"/>
+          <w:szCs w:val="27"/>
+        </w:rPr>
+        <w:t>First a </w:t>
+      </w:r>
+      <w:r>
+        <w:rPr>
+          <w:rStyle w:val="HTMLCode"/>
+          <w:color w:val="000000"/>
+          <w:sz w:val="32"/>
+          <w:szCs w:val="32"/>
+        </w:rPr>
+        <w:t>StateOwner</w:t>
+      </w:r>
+      <w:r>
+        <w:rPr>
+          <w:rFonts w:ascii="Arial" w:hAnsi="Arial" w:cs="Arial"/>
+          <w:color w:val="000000"/>
+          <w:sz w:val="27"/>
+          <w:szCs w:val="27"/>
+        </w:rPr>
+        <w:t> instance is created. Then an anonymous implementation of the </w:t>
+      </w:r>
+      <w:r>
+        <w:rPr>
+          <w:rStyle w:val="HTMLCode"/>
+          <w:color w:val="000000"/>
+          <w:sz w:val="32"/>
+          <w:szCs w:val="32"/>
+        </w:rPr>
+        <w:t>StateChangeListener</w:t>
+      </w:r>
+      <w:r>
+        <w:rPr>
+          <w:rFonts w:ascii="Arial" w:hAnsi="Arial" w:cs="Arial"/>
+          <w:color w:val="000000"/>
+          <w:sz w:val="27"/>
+          <w:szCs w:val="27"/>
+        </w:rPr>
+        <w:t> interface is added as listener on the </w:t>
+      </w:r>
+      <w:r>
+        <w:rPr>
+          <w:rStyle w:val="HTMLCode"/>
+          <w:color w:val="000000"/>
+          <w:sz w:val="32"/>
+          <w:szCs w:val="32"/>
+        </w:rPr>
+        <w:t>StateOwner</w:t>
+      </w:r>
+      <w:r>
+        <w:rPr>
+          <w:rFonts w:ascii="Arial" w:hAnsi="Arial" w:cs="Arial"/>
+          <w:color w:val="000000"/>
+          <w:sz w:val="27"/>
+          <w:szCs w:val="27"/>
+        </w:rPr>
+        <w:t> instance.</w:t>
+      </w:r>
+    </w:p>
+    <w:p>
+      <w:pPr>
+        <w:pStyle w:val="NormalWeb"/>
+        <w:rPr>
+          <w:rFonts w:ascii="Arial" w:hAnsi="Arial" w:cs="Arial"/>
+          <w:color w:val="000000"/>
+          <w:sz w:val="27"/>
+          <w:szCs w:val="27"/>
+        </w:rPr>
+      </w:pPr>
+      <w:r>
+        <w:rPr>
+          <w:rFonts w:ascii="Arial" w:hAnsi="Arial" w:cs="Arial"/>
+          <w:color w:val="000000"/>
+          <w:sz w:val="27"/>
+          <w:szCs w:val="27"/>
+        </w:rPr>
+        <w:t>In Java 8 you can add an event listener using a Java lambda expression, like this:</w:t>
+      </w:r>
+    </w:p>
+    <w:p>
+      <w:pPr>
+        <w:pStyle w:val="HTMLPreformatted"/>
+        <w:pBdr>
+          <w:top w:val="single" w:sz="6" w:space="8" w:color="CCCCCC"/>
+          <w:left w:val="single" w:sz="6" w:space="8" w:color="CCCCCC"/>
+          <w:bottom w:val="single" w:sz="6" w:space="8" w:color="CCCCCC"/>
+          <w:right w:val="single" w:sz="6" w:space="8" w:color="CCCCCC"/>
+        </w:pBdr>
+        <w:shd w:val="clear" w:color="auto" w:fill="F0F0F0"/>
+        <w:rPr>
+          <w:color w:val="000000"/>
+        </w:rPr>
+      </w:pPr>
+      <w:r>
+        <w:rPr>
+          <w:color w:val="000000"/>
+        </w:rPr>
+        <w:t>StateOwner stateOwner = new StateOwner();</w:t>
+      </w:r>
+    </w:p>
+    <w:p>
+      <w:pPr>
+        <w:pStyle w:val="HTMLPreformatted"/>
+        <w:pBdr>
+          <w:top w:val="single" w:sz="6" w:space="8" w:color="CCCCCC"/>
+          <w:left w:val="single" w:sz="6" w:space="8" w:color="CCCCCC"/>
+          <w:bottom w:val="single" w:sz="6" w:space="8" w:color="CCCCCC"/>
+          <w:right w:val="single" w:sz="6" w:space="8" w:color="CCCCCC"/>
+        </w:pBdr>
+        <w:shd w:val="clear" w:color="auto" w:fill="F0F0F0"/>
+        <w:rPr>
+          <w:color w:val="000000"/>
+        </w:rPr>
+      </w:pPr>
+    </w:p>
+    <w:p>
+      <w:pPr>
+        <w:pStyle w:val="HTMLPreformatted"/>
+        <w:pBdr>
+          <w:top w:val="single" w:sz="6" w:space="8" w:color="CCCCCC"/>
+          <w:left w:val="single" w:sz="6" w:space="8" w:color="CCCCCC"/>
+          <w:bottom w:val="single" w:sz="6" w:space="8" w:color="CCCCCC"/>
+          <w:right w:val="single" w:sz="6" w:space="8" w:color="CCCCCC"/>
+        </w:pBdr>
+        <w:shd w:val="clear" w:color="auto" w:fill="F0F0F0"/>
+        <w:rPr>
+          <w:color w:val="000000"/>
+        </w:rPr>
+      </w:pPr>
+      <w:r>
+        <w:rPr>
+          <w:color w:val="000000"/>
+        </w:rPr>
+        <w:t>stateOwner.addStateListener(</w:t>
+      </w:r>
+    </w:p>
+    <w:p>
+      <w:pPr>
+        <w:pStyle w:val="HTMLPreformatted"/>
+        <w:pBdr>
+          <w:top w:val="single" w:sz="6" w:space="8" w:color="CCCCCC"/>
+          <w:left w:val="single" w:sz="6" w:space="8" w:color="CCCCCC"/>
+          <w:bottom w:val="single" w:sz="6" w:space="8" w:color="CCCCCC"/>
+          <w:right w:val="single" w:sz="6" w:space="8" w:color="CCCCCC"/>
+        </w:pBdr>
+        <w:shd w:val="clear" w:color="auto" w:fill="F0F0F0"/>
+        <w:rPr>
+          <w:color w:val="000000"/>
+        </w:rPr>
+      </w:pPr>
+      <w:r>
+        <w:rPr>
+          <w:color w:val="000000"/>
+        </w:rPr>
+        <w:t xml:space="preserve">    </w:t>
+      </w:r>
+      <w:r>
+        <w:rPr>
+          <w:b/>
+          <w:bCs/>
+          <w:color w:val="000000"/>
+        </w:rPr>
+        <w:t>(oldState, newState) -&gt; System.out.println("State changed")</w:t>
+      </w:r>
+    </w:p>
+    <w:p>
+      <w:pPr>
+        <w:pStyle w:val="HTMLPreformatted"/>
+        <w:pBdr>
+          <w:top w:val="single" w:sz="6" w:space="8" w:color="CCCCCC"/>
+          <w:left w:val="single" w:sz="6" w:space="8" w:color="CCCCCC"/>
+          <w:bottom w:val="single" w:sz="6" w:space="8" w:color="CCCCCC"/>
+          <w:right w:val="single" w:sz="6" w:space="8" w:color="CCCCCC"/>
+        </w:pBdr>
+        <w:shd w:val="clear" w:color="auto" w:fill="F0F0F0"/>
+        <w:rPr>
+          <w:color w:val="000000"/>
+        </w:rPr>
+      </w:pPr>
+      <w:r>
+        <w:rPr>
+          <w:color w:val="000000"/>
+        </w:rPr>
+        <w:t>);</w:t>
+      </w:r>
+    </w:p>
+    <w:p>
+      <w:pPr>
+        <w:pStyle w:val="NormalWeb"/>
+        <w:rPr>
+          <w:rFonts w:ascii="Arial" w:hAnsi="Arial" w:cs="Arial"/>
+          <w:color w:val="000000"/>
+          <w:sz w:val="27"/>
+          <w:szCs w:val="27"/>
+        </w:rPr>
+      </w:pPr>
+      <w:r>
+        <w:rPr>
+          <w:rFonts w:ascii="Arial" w:hAnsi="Arial" w:cs="Arial"/>
+          <w:color w:val="000000"/>
+          <w:sz w:val="27"/>
+          <w:szCs w:val="27"/>
+        </w:rPr>
+        <w:t>The lambda expressions is this part:</w:t>
+      </w:r>
+    </w:p>
+    <w:p>
+      <w:pPr>
+        <w:pStyle w:val="HTMLPreformatted"/>
+        <w:pBdr>
+          <w:top w:val="single" w:sz="6" w:space="8" w:color="CCCCCC"/>
+          <w:left w:val="single" w:sz="6" w:space="8" w:color="CCCCCC"/>
+          <w:bottom w:val="single" w:sz="6" w:space="8" w:color="CCCCCC"/>
+          <w:right w:val="single" w:sz="6" w:space="8" w:color="CCCCCC"/>
+        </w:pBdr>
+        <w:shd w:val="clear" w:color="auto" w:fill="F0F0F0"/>
+        <w:rPr>
+          <w:color w:val="000000"/>
+        </w:rPr>
+      </w:pPr>
+      <w:r>
+        <w:rPr>
+          <w:color w:val="000000"/>
+        </w:rPr>
+        <w:t>(oldState, newState) -&gt; System.out.println("State changed")</w:t>
+      </w:r>
+    </w:p>
+    <w:p>
+      <w:pPr>
+        <w:pStyle w:val="NormalWeb"/>
+        <w:rPr>
+          <w:rFonts w:ascii="Arial" w:hAnsi="Arial" w:cs="Arial"/>
+          <w:color w:val="000000"/>
+          <w:sz w:val="27"/>
+          <w:szCs w:val="27"/>
+        </w:rPr>
+      </w:pPr>
+      <w:r>
+        <w:rPr>
+          <w:rFonts w:ascii="Arial" w:hAnsi="Arial" w:cs="Arial"/>
+          <w:color w:val="000000"/>
+          <w:sz w:val="27"/>
+          <w:szCs w:val="27"/>
+        </w:rPr>
+        <w:t>The lambda expression is matched against the parameter type of the </w:t>
+      </w:r>
+      <w:r>
+        <w:rPr>
+          <w:rStyle w:val="HTMLCode"/>
+          <w:color w:val="000000"/>
+          <w:sz w:val="32"/>
+          <w:szCs w:val="32"/>
+        </w:rPr>
+        <w:t>addStateListener()</w:t>
+      </w:r>
+      <w:r>
+        <w:rPr>
+          <w:rFonts w:ascii="Arial" w:hAnsi="Arial" w:cs="Arial"/>
+          <w:color w:val="000000"/>
+          <w:sz w:val="27"/>
+          <w:szCs w:val="27"/>
+        </w:rPr>
+        <w:t> method's parameter. If the lambda expression matches the parameter type (in this case the </w:t>
+      </w:r>
+      <w:r>
+        <w:rPr>
+          <w:rStyle w:val="HTMLCode"/>
+          <w:color w:val="000000"/>
+          <w:sz w:val="32"/>
+          <w:szCs w:val="32"/>
+        </w:rPr>
+        <w:t>StateChangeListener</w:t>
+      </w:r>
+      <w:r>
+        <w:rPr>
+          <w:rFonts w:ascii="Arial" w:hAnsi="Arial" w:cs="Arial"/>
+          <w:color w:val="000000"/>
+          <w:sz w:val="27"/>
+          <w:szCs w:val="27"/>
+        </w:rPr>
+        <w:t> interface) , then the lambda expression is turned into a function that implements the same interface as that parameter.</w:t>
+      </w:r>
+    </w:p>
+    <w:p>
+      <w:pPr>
+        <w:pStyle w:val="NormalWeb"/>
+        <w:rPr>
+          <w:rFonts w:ascii="Arial" w:hAnsi="Arial" w:cs="Arial"/>
+          <w:color w:val="000000"/>
+          <w:sz w:val="27"/>
+          <w:szCs w:val="27"/>
+        </w:rPr>
+      </w:pPr>
+      <w:r>
+        <w:rPr>
+          <w:rFonts w:ascii="Arial" w:hAnsi="Arial" w:cs="Arial"/>
+          <w:color w:val="000000"/>
+          <w:sz w:val="27"/>
+          <w:szCs w:val="27"/>
+        </w:rPr>
+        <w:lastRenderedPageBreak/>
+        <w:t>Java lambda expressions can only be used where the type they are matched against is a single method interface. In the example above, a lambda expression is used as parameter where the parameter type was the </w:t>
+      </w:r>
+      <w:r>
+        <w:rPr>
+          <w:rStyle w:val="HTMLCode"/>
+          <w:color w:val="000000"/>
+          <w:sz w:val="32"/>
+          <w:szCs w:val="32"/>
+        </w:rPr>
+        <w:t>StateChangeListener</w:t>
+      </w:r>
+      <w:r>
+        <w:rPr>
+          <w:rFonts w:ascii="Arial" w:hAnsi="Arial" w:cs="Arial"/>
+          <w:color w:val="000000"/>
+          <w:sz w:val="27"/>
+          <w:szCs w:val="27"/>
+        </w:rPr>
+        <w:t> interface. This interface only has a single method. Thus, the lambda expression is matched successfully against that interface.</w:t>
+      </w:r>
+    </w:p>
+    <w:p>
+      <w:pPr>
+        <w:pStyle w:val="Heading3"/>
+        <w:rPr>
+          <w:rFonts w:ascii="Arial" w:hAnsi="Arial" w:cs="Arial"/>
+          <w:color w:val="000000"/>
+          <w:sz w:val="27"/>
+          <w:szCs w:val="27"/>
+        </w:rPr>
+      </w:pPr>
+      <w:bookmarkStart w:id="1" w:name="matching-lambdas-to-interfaces"/>
+      <w:bookmarkEnd w:id="1"/>
+      <w:r>
+        <w:rPr>
+          <w:rFonts w:ascii="Arial" w:hAnsi="Arial" w:cs="Arial"/>
+          <w:color w:val="000000"/>
+        </w:rPr>
+        <w:t>Matching Lambdas to Interfaces</w:t>
+      </w:r>
+    </w:p>
+    <w:p>
+      <w:pPr>
+        <w:pStyle w:val="NormalWeb"/>
+        <w:rPr>
+          <w:rFonts w:ascii="Arial" w:hAnsi="Arial" w:cs="Arial"/>
+          <w:color w:val="000000"/>
+          <w:sz w:val="27"/>
+          <w:szCs w:val="27"/>
+        </w:rPr>
+      </w:pPr>
+      <w:r>
+        <w:rPr>
+          <w:rFonts w:ascii="Arial" w:hAnsi="Arial" w:cs="Arial"/>
+          <w:color w:val="000000"/>
+          <w:sz w:val="27"/>
+          <w:szCs w:val="27"/>
+        </w:rPr>
+        <w:t>A single method interface is also sometimes referred to as a </w:t>
+      </w:r>
+      <w:r>
+        <w:rPr>
+          <w:rStyle w:val="Emphasis"/>
+          <w:rFonts w:ascii="Arial" w:eastAsiaTheme="majorEastAsia" w:hAnsi="Arial" w:cs="Arial"/>
+          <w:color w:val="000000"/>
+          <w:sz w:val="27"/>
+          <w:szCs w:val="27"/>
+        </w:rPr>
+        <w:t>functional interface</w:t>
+      </w:r>
+      <w:r>
+        <w:rPr>
+          <w:rFonts w:ascii="Arial" w:hAnsi="Arial" w:cs="Arial"/>
+          <w:color w:val="000000"/>
+          <w:sz w:val="27"/>
+          <w:szCs w:val="27"/>
+        </w:rPr>
+        <w:t>. Matching a Java lambda expression against a functional interface is divided into these steps:</w:t>
+      </w:r>
+    </w:p>
+    <w:p>
+      <w:pPr>
+        <w:numPr>
+          <w:ilvl w:val="0"/>
+          <w:numId w:val="3"/>
+        </w:numPr>
+        <w:spacing w:before="100" w:beforeAutospacing="1" w:after="100" w:afterAutospacing="1" w:line="240" w:lineRule="auto"/>
+        <w:rPr>
+          <w:rFonts w:ascii="Arial" w:hAnsi="Arial" w:cs="Arial"/>
+          <w:color w:val="000000"/>
+          <w:sz w:val="27"/>
+          <w:szCs w:val="27"/>
+        </w:rPr>
+      </w:pPr>
+      <w:r>
+        <w:rPr>
+          <w:rFonts w:ascii="Arial" w:hAnsi="Arial" w:cs="Arial"/>
+          <w:color w:val="000000"/>
+          <w:sz w:val="27"/>
+          <w:szCs w:val="27"/>
+        </w:rPr>
+        <w:t>Does the interface have only one abstract (unimplemented) method?</w:t>
+      </w:r>
+    </w:p>
+    <w:p>
+      <w:pPr>
+        <w:numPr>
+          <w:ilvl w:val="0"/>
+          <w:numId w:val="3"/>
+        </w:numPr>
+        <w:spacing w:before="100" w:beforeAutospacing="1" w:after="100" w:afterAutospacing="1" w:line="240" w:lineRule="auto"/>
+        <w:rPr>
+          <w:rFonts w:ascii="Arial" w:hAnsi="Arial" w:cs="Arial"/>
+          <w:color w:val="000000"/>
+          <w:sz w:val="27"/>
+          <w:szCs w:val="27"/>
+        </w:rPr>
+      </w:pPr>
+      <w:r>
+        <w:rPr>
+          <w:rFonts w:ascii="Arial" w:hAnsi="Arial" w:cs="Arial"/>
+          <w:color w:val="000000"/>
+          <w:sz w:val="27"/>
+          <w:szCs w:val="27"/>
+        </w:rPr>
+        <w:t>Does the parameters of the lambda expression match the parameters of the single method?</w:t>
+      </w:r>
+    </w:p>
+    <w:p>
+      <w:pPr>
+        <w:numPr>
+          <w:ilvl w:val="0"/>
+          <w:numId w:val="3"/>
+        </w:numPr>
+        <w:spacing w:before="100" w:beforeAutospacing="1" w:after="100" w:afterAutospacing="1" w:line="240" w:lineRule="auto"/>
+        <w:rPr>
+          <w:rFonts w:ascii="Arial" w:hAnsi="Arial" w:cs="Arial"/>
+          <w:color w:val="000000"/>
+          <w:sz w:val="27"/>
+          <w:szCs w:val="27"/>
+        </w:rPr>
+      </w:pPr>
+      <w:r>
+        <w:rPr>
+          <w:rFonts w:ascii="Arial" w:hAnsi="Arial" w:cs="Arial"/>
+          <w:color w:val="000000"/>
+          <w:sz w:val="27"/>
+          <w:szCs w:val="27"/>
+        </w:rPr>
+        <w:t>Does the return type of the lambda expression match the return type of the single method?</w:t>
+      </w:r>
+    </w:p>
+    <w:p>
+      <w:pPr>
+        <w:pStyle w:val="NormalWeb"/>
+        <w:rPr>
+          <w:rFonts w:ascii="Arial" w:hAnsi="Arial" w:cs="Arial"/>
+          <w:color w:val="000000"/>
+          <w:sz w:val="27"/>
+          <w:szCs w:val="27"/>
+        </w:rPr>
+      </w:pPr>
+      <w:r>
+        <w:rPr>
+          <w:rFonts w:ascii="Arial" w:hAnsi="Arial" w:cs="Arial"/>
+          <w:color w:val="000000"/>
+          <w:sz w:val="27"/>
+          <w:szCs w:val="27"/>
+        </w:rPr>
+        <w:t>If the answer is yes to these three questions, then the given lambda expression is matched successfully against the interface.</w:t>
+      </w:r>
+    </w:p>
+    <w:p>
+      <w:pPr>
+        <w:pStyle w:val="Heading3"/>
+        <w:rPr>
+          <w:rFonts w:ascii="Arial" w:hAnsi="Arial" w:cs="Arial"/>
+          <w:color w:val="000000"/>
+          <w:sz w:val="27"/>
+          <w:szCs w:val="27"/>
+        </w:rPr>
+      </w:pPr>
+      <w:bookmarkStart w:id="2" w:name="interfaces-with-default-and-static-metho"/>
+      <w:bookmarkEnd w:id="2"/>
+      <w:r>
+        <w:rPr>
+          <w:rFonts w:ascii="Arial" w:hAnsi="Arial" w:cs="Arial"/>
+          <w:color w:val="000000"/>
+        </w:rPr>
+        <w:t>Interfaces With Default and Static Methods</w:t>
+      </w:r>
+    </w:p>
+    <w:p>
+      <w:pPr>
+        <w:pStyle w:val="NormalWeb"/>
+        <w:rPr>
+          <w:rFonts w:ascii="Arial" w:hAnsi="Arial" w:cs="Arial"/>
+          <w:color w:val="000000"/>
+          <w:sz w:val="27"/>
+          <w:szCs w:val="27"/>
+        </w:rPr>
+      </w:pPr>
+      <w:r>
+        <w:rPr>
+          <w:rFonts w:ascii="Arial" w:hAnsi="Arial" w:cs="Arial"/>
+          <w:color w:val="000000"/>
+          <w:sz w:val="27"/>
+          <w:szCs w:val="27"/>
+        </w:rPr>
+        <w:t>From Java 8 a </w:t>
+      </w:r>
+      <w:hyperlink r:id="rId44" w:history="1">
+        <w:r>
+          <w:rPr>
+            <w:rStyle w:val="Hyperlink"/>
+            <w:rFonts w:ascii="Arial" w:hAnsi="Arial" w:cs="Arial"/>
+            <w:b/>
+            <w:bCs/>
+            <w:color w:val="333399"/>
+            <w:sz w:val="27"/>
+            <w:szCs w:val="27"/>
+          </w:rPr>
+          <w:t>Java interface</w:t>
+        </w:r>
+      </w:hyperlink>
+      <w:r>
+        <w:rPr>
+          <w:rFonts w:ascii="Arial" w:hAnsi="Arial" w:cs="Arial"/>
+          <w:color w:val="000000"/>
+          <w:sz w:val="27"/>
+          <w:szCs w:val="27"/>
+        </w:rPr>
+        <w:t> can contain both default methods and static methods. Both default methods and static methods have an implementation defined directly in the interface declaration. This means, that a Java lambda expression can implement interfaces with more than one method - as long as the interface only has a single unimplemented (AKA abstract) method.</w:t>
+      </w:r>
+    </w:p>
+    <w:p>
+      <w:pPr>
+        <w:pStyle w:val="NormalWeb"/>
+        <w:rPr>
+          <w:rFonts w:ascii="Arial" w:hAnsi="Arial" w:cs="Arial"/>
+          <w:color w:val="000000"/>
+          <w:sz w:val="27"/>
+          <w:szCs w:val="27"/>
+        </w:rPr>
+      </w:pPr>
+      <w:r>
+        <w:rPr>
+          <w:rFonts w:ascii="Arial" w:hAnsi="Arial" w:cs="Arial"/>
+          <w:color w:val="000000"/>
+          <w:sz w:val="27"/>
+          <w:szCs w:val="27"/>
+        </w:rPr>
+        <w:t>In other words, an interface is still a </w:t>
+      </w:r>
+      <w:r>
+        <w:rPr>
+          <w:rStyle w:val="Emphasis"/>
+          <w:rFonts w:ascii="Arial" w:eastAsiaTheme="majorEastAsia" w:hAnsi="Arial" w:cs="Arial"/>
+          <w:color w:val="000000"/>
+          <w:sz w:val="27"/>
+          <w:szCs w:val="27"/>
+        </w:rPr>
+        <w:t>functional interface</w:t>
+      </w:r>
+      <w:r>
+        <w:rPr>
+          <w:rFonts w:ascii="Arial" w:hAnsi="Arial" w:cs="Arial"/>
+          <w:color w:val="000000"/>
+          <w:sz w:val="27"/>
+          <w:szCs w:val="27"/>
+        </w:rPr>
+        <w:t> even if it contains default and static methods, as long as the interface only contains a single unimplemented (abstract) method. Here is a video version of this little section:</w:t>
+      </w:r>
+    </w:p>
+    <w:p>
+      <w:pPr>
+        <w:pStyle w:val="NormalWeb"/>
+        <w:rPr>
+          <w:rFonts w:ascii="Arial" w:hAnsi="Arial" w:cs="Arial"/>
+          <w:color w:val="000000"/>
+          <w:sz w:val="27"/>
+          <w:szCs w:val="27"/>
+        </w:rPr>
+      </w:pPr>
+      <w:r>
+        <w:rPr>
+          <w:rFonts w:ascii="Arial" w:hAnsi="Arial" w:cs="Arial"/>
+          <w:color w:val="000000"/>
+          <w:sz w:val="27"/>
+          <w:szCs w:val="27"/>
+        </w:rPr>
+        <w:t>The following interface can be implemented with a lambda expression:</w:t>
+      </w:r>
+    </w:p>
+    <w:p>
+      <w:pPr>
+        <w:pStyle w:val="HTMLPreformatted"/>
+        <w:pBdr>
+          <w:top w:val="single" w:sz="6" w:space="8" w:color="CCCCCC"/>
+          <w:left w:val="single" w:sz="6" w:space="8" w:color="CCCCCC"/>
+          <w:bottom w:val="single" w:sz="6" w:space="8" w:color="CCCCCC"/>
+          <w:right w:val="single" w:sz="6" w:space="8" w:color="CCCCCC"/>
+        </w:pBdr>
+        <w:shd w:val="clear" w:color="auto" w:fill="F0F0F0"/>
+        <w:rPr>
+          <w:color w:val="000000"/>
+        </w:rPr>
+      </w:pPr>
+      <w:r>
+        <w:rPr>
+          <w:color w:val="000000"/>
+        </w:rPr>
+        <w:t>import java.io.IOException;</w:t>
+      </w:r>
+    </w:p>
+    <w:p>
+      <w:pPr>
+        <w:pStyle w:val="HTMLPreformatted"/>
+        <w:pBdr>
+          <w:top w:val="single" w:sz="6" w:space="8" w:color="CCCCCC"/>
+          <w:left w:val="single" w:sz="6" w:space="8" w:color="CCCCCC"/>
+          <w:bottom w:val="single" w:sz="6" w:space="8" w:color="CCCCCC"/>
+          <w:right w:val="single" w:sz="6" w:space="8" w:color="CCCCCC"/>
+        </w:pBdr>
+        <w:shd w:val="clear" w:color="auto" w:fill="F0F0F0"/>
+        <w:rPr>
+          <w:color w:val="000000"/>
+        </w:rPr>
+      </w:pPr>
+      <w:r>
+        <w:rPr>
+          <w:color w:val="000000"/>
+        </w:rPr>
+        <w:t>import java.io.OutputStream;</w:t>
+      </w:r>
+    </w:p>
+    <w:p>
+      <w:pPr>
+        <w:pStyle w:val="HTMLPreformatted"/>
+        <w:pBdr>
+          <w:top w:val="single" w:sz="6" w:space="8" w:color="CCCCCC"/>
+          <w:left w:val="single" w:sz="6" w:space="8" w:color="CCCCCC"/>
+          <w:bottom w:val="single" w:sz="6" w:space="8" w:color="CCCCCC"/>
+          <w:right w:val="single" w:sz="6" w:space="8" w:color="CCCCCC"/>
+        </w:pBdr>
+        <w:shd w:val="clear" w:color="auto" w:fill="F0F0F0"/>
+        <w:rPr>
+          <w:color w:val="000000"/>
+        </w:rPr>
+      </w:pPr>
+    </w:p>
+    <w:p>
+      <w:pPr>
+        <w:pStyle w:val="HTMLPreformatted"/>
+        <w:pBdr>
+          <w:top w:val="single" w:sz="6" w:space="8" w:color="CCCCCC"/>
+          <w:left w:val="single" w:sz="6" w:space="8" w:color="CCCCCC"/>
+          <w:bottom w:val="single" w:sz="6" w:space="8" w:color="CCCCCC"/>
+          <w:right w:val="single" w:sz="6" w:space="8" w:color="CCCCCC"/>
+        </w:pBdr>
+        <w:shd w:val="clear" w:color="auto" w:fill="F0F0F0"/>
+        <w:rPr>
+          <w:color w:val="000000"/>
+        </w:rPr>
+      </w:pPr>
+      <w:r>
+        <w:rPr>
+          <w:color w:val="000000"/>
+        </w:rPr>
+        <w:t>public interface MyInterface {</w:t>
+      </w:r>
+    </w:p>
+    <w:p>
+      <w:pPr>
+        <w:pStyle w:val="HTMLPreformatted"/>
+        <w:pBdr>
+          <w:top w:val="single" w:sz="6" w:space="8" w:color="CCCCCC"/>
+          <w:left w:val="single" w:sz="6" w:space="8" w:color="CCCCCC"/>
+          <w:bottom w:val="single" w:sz="6" w:space="8" w:color="CCCCCC"/>
+          <w:right w:val="single" w:sz="6" w:space="8" w:color="CCCCCC"/>
+        </w:pBdr>
+        <w:shd w:val="clear" w:color="auto" w:fill="F0F0F0"/>
+        <w:rPr>
+          <w:color w:val="000000"/>
+        </w:rPr>
+      </w:pPr>
+    </w:p>
+    <w:p>
+      <w:pPr>
+        <w:pStyle w:val="HTMLPreformatted"/>
+        <w:pBdr>
+          <w:top w:val="single" w:sz="6" w:space="8" w:color="CCCCCC"/>
+          <w:left w:val="single" w:sz="6" w:space="8" w:color="CCCCCC"/>
+          <w:bottom w:val="single" w:sz="6" w:space="8" w:color="CCCCCC"/>
+          <w:right w:val="single" w:sz="6" w:space="8" w:color="CCCCCC"/>
+        </w:pBdr>
+        <w:shd w:val="clear" w:color="auto" w:fill="F0F0F0"/>
+        <w:rPr>
+          <w:color w:val="000000"/>
+        </w:rPr>
+      </w:pPr>
+      <w:r>
+        <w:rPr>
+          <w:color w:val="000000"/>
+        </w:rPr>
+        <w:t xml:space="preserve">    void printIt(String text);</w:t>
+      </w:r>
+    </w:p>
+    <w:p>
+      <w:pPr>
+        <w:pStyle w:val="HTMLPreformatted"/>
+        <w:pBdr>
+          <w:top w:val="single" w:sz="6" w:space="8" w:color="CCCCCC"/>
+          <w:left w:val="single" w:sz="6" w:space="8" w:color="CCCCCC"/>
+          <w:bottom w:val="single" w:sz="6" w:space="8" w:color="CCCCCC"/>
+          <w:right w:val="single" w:sz="6" w:space="8" w:color="CCCCCC"/>
+        </w:pBdr>
+        <w:shd w:val="clear" w:color="auto" w:fill="F0F0F0"/>
+        <w:rPr>
+          <w:color w:val="000000"/>
+        </w:rPr>
+      </w:pPr>
+    </w:p>
+    <w:p>
+      <w:pPr>
+        <w:pStyle w:val="HTMLPreformatted"/>
+        <w:pBdr>
+          <w:top w:val="single" w:sz="6" w:space="8" w:color="CCCCCC"/>
+          <w:left w:val="single" w:sz="6" w:space="8" w:color="CCCCCC"/>
+          <w:bottom w:val="single" w:sz="6" w:space="8" w:color="CCCCCC"/>
+          <w:right w:val="single" w:sz="6" w:space="8" w:color="CCCCCC"/>
+        </w:pBdr>
+        <w:shd w:val="clear" w:color="auto" w:fill="F0F0F0"/>
+        <w:rPr>
+          <w:color w:val="000000"/>
+        </w:rPr>
+      </w:pPr>
+      <w:r>
+        <w:rPr>
+          <w:color w:val="000000"/>
+        </w:rPr>
+        <w:t xml:space="preserve">    default public void printUtf8To(String text, OutputStream outputStream){</w:t>
+      </w:r>
+    </w:p>
+    <w:p>
+      <w:pPr>
+        <w:pStyle w:val="HTMLPreformatted"/>
+        <w:pBdr>
+          <w:top w:val="single" w:sz="6" w:space="8" w:color="CCCCCC"/>
+          <w:left w:val="single" w:sz="6" w:space="8" w:color="CCCCCC"/>
+          <w:bottom w:val="single" w:sz="6" w:space="8" w:color="CCCCCC"/>
+          <w:right w:val="single" w:sz="6" w:space="8" w:color="CCCCCC"/>
+        </w:pBdr>
+        <w:shd w:val="clear" w:color="auto" w:fill="F0F0F0"/>
+        <w:rPr>
+          <w:color w:val="000000"/>
+        </w:rPr>
+      </w:pPr>
+      <w:r>
+        <w:rPr>
+          <w:color w:val="000000"/>
+        </w:rPr>
+        <w:lastRenderedPageBreak/>
+        <w:t xml:space="preserve">        try {</w:t>
+      </w:r>
+    </w:p>
+    <w:p>
+      <w:pPr>
+        <w:pStyle w:val="HTMLPreformatted"/>
+        <w:pBdr>
+          <w:top w:val="single" w:sz="6" w:space="8" w:color="CCCCCC"/>
+          <w:left w:val="single" w:sz="6" w:space="8" w:color="CCCCCC"/>
+          <w:bottom w:val="single" w:sz="6" w:space="8" w:color="CCCCCC"/>
+          <w:right w:val="single" w:sz="6" w:space="8" w:color="CCCCCC"/>
+        </w:pBdr>
+        <w:shd w:val="clear" w:color="auto" w:fill="F0F0F0"/>
+        <w:rPr>
+          <w:color w:val="000000"/>
+        </w:rPr>
+      </w:pPr>
+      <w:r>
+        <w:rPr>
+          <w:color w:val="000000"/>
+        </w:rPr>
+        <w:t xml:space="preserve">            outputStream.write(text.getBytes("UTF-8"));</w:t>
+      </w:r>
+    </w:p>
+    <w:p>
+      <w:pPr>
+        <w:pStyle w:val="HTMLPreformatted"/>
+        <w:pBdr>
+          <w:top w:val="single" w:sz="6" w:space="8" w:color="CCCCCC"/>
+          <w:left w:val="single" w:sz="6" w:space="8" w:color="CCCCCC"/>
+          <w:bottom w:val="single" w:sz="6" w:space="8" w:color="CCCCCC"/>
+          <w:right w:val="single" w:sz="6" w:space="8" w:color="CCCCCC"/>
+        </w:pBdr>
+        <w:shd w:val="clear" w:color="auto" w:fill="F0F0F0"/>
+        <w:rPr>
+          <w:color w:val="000000"/>
+        </w:rPr>
+      </w:pPr>
+      <w:r>
+        <w:rPr>
+          <w:color w:val="000000"/>
+        </w:rPr>
+        <w:t xml:space="preserve">        } catch (IOException e) {</w:t>
+      </w:r>
+    </w:p>
+    <w:p>
+      <w:pPr>
+        <w:pStyle w:val="HTMLPreformatted"/>
+        <w:pBdr>
+          <w:top w:val="single" w:sz="6" w:space="8" w:color="CCCCCC"/>
+          <w:left w:val="single" w:sz="6" w:space="8" w:color="CCCCCC"/>
+          <w:bottom w:val="single" w:sz="6" w:space="8" w:color="CCCCCC"/>
+          <w:right w:val="single" w:sz="6" w:space="8" w:color="CCCCCC"/>
+        </w:pBdr>
+        <w:shd w:val="clear" w:color="auto" w:fill="F0F0F0"/>
+        <w:rPr>
+          <w:color w:val="000000"/>
+        </w:rPr>
+      </w:pPr>
+      <w:r>
+        <w:rPr>
+          <w:color w:val="000000"/>
+        </w:rPr>
+        <w:t xml:space="preserve">            throw new RuntimeException("Error writing String as UTF-8 to OutputStream", e);</w:t>
+      </w:r>
+    </w:p>
+    <w:p>
+      <w:pPr>
+        <w:pStyle w:val="HTMLPreformatted"/>
+        <w:pBdr>
+          <w:top w:val="single" w:sz="6" w:space="8" w:color="CCCCCC"/>
+          <w:left w:val="single" w:sz="6" w:space="8" w:color="CCCCCC"/>
+          <w:bottom w:val="single" w:sz="6" w:space="8" w:color="CCCCCC"/>
+          <w:right w:val="single" w:sz="6" w:space="8" w:color="CCCCCC"/>
+        </w:pBdr>
+        <w:shd w:val="clear" w:color="auto" w:fill="F0F0F0"/>
+        <w:rPr>
+          <w:color w:val="000000"/>
+        </w:rPr>
+      </w:pPr>
+      <w:r>
+        <w:rPr>
+          <w:color w:val="000000"/>
+        </w:rPr>
+        <w:t xml:space="preserve">        }</w:t>
+      </w:r>
+    </w:p>
+    <w:p>
+      <w:pPr>
+        <w:pStyle w:val="HTMLPreformatted"/>
+        <w:pBdr>
+          <w:top w:val="single" w:sz="6" w:space="8" w:color="CCCCCC"/>
+          <w:left w:val="single" w:sz="6" w:space="8" w:color="CCCCCC"/>
+          <w:bottom w:val="single" w:sz="6" w:space="8" w:color="CCCCCC"/>
+          <w:right w:val="single" w:sz="6" w:space="8" w:color="CCCCCC"/>
+        </w:pBdr>
+        <w:shd w:val="clear" w:color="auto" w:fill="F0F0F0"/>
+        <w:rPr>
+          <w:color w:val="000000"/>
+        </w:rPr>
+      </w:pPr>
+      <w:r>
+        <w:rPr>
+          <w:color w:val="000000"/>
+        </w:rPr>
+        <w:t xml:space="preserve">    }</w:t>
+      </w:r>
+    </w:p>
+    <w:p>
+      <w:pPr>
+        <w:pStyle w:val="HTMLPreformatted"/>
+        <w:pBdr>
+          <w:top w:val="single" w:sz="6" w:space="8" w:color="CCCCCC"/>
+          <w:left w:val="single" w:sz="6" w:space="8" w:color="CCCCCC"/>
+          <w:bottom w:val="single" w:sz="6" w:space="8" w:color="CCCCCC"/>
+          <w:right w:val="single" w:sz="6" w:space="8" w:color="CCCCCC"/>
+        </w:pBdr>
+        <w:shd w:val="clear" w:color="auto" w:fill="F0F0F0"/>
+        <w:rPr>
+          <w:color w:val="000000"/>
+        </w:rPr>
+      </w:pPr>
+    </w:p>
+    <w:p>
+      <w:pPr>
+        <w:pStyle w:val="HTMLPreformatted"/>
+        <w:pBdr>
+          <w:top w:val="single" w:sz="6" w:space="8" w:color="CCCCCC"/>
+          <w:left w:val="single" w:sz="6" w:space="8" w:color="CCCCCC"/>
+          <w:bottom w:val="single" w:sz="6" w:space="8" w:color="CCCCCC"/>
+          <w:right w:val="single" w:sz="6" w:space="8" w:color="CCCCCC"/>
+        </w:pBdr>
+        <w:shd w:val="clear" w:color="auto" w:fill="F0F0F0"/>
+        <w:rPr>
+          <w:color w:val="000000"/>
+        </w:rPr>
+      </w:pPr>
+      <w:r>
+        <w:rPr>
+          <w:color w:val="000000"/>
+        </w:rPr>
+        <w:t xml:space="preserve">    static void printItToSystemOut(String text){</w:t>
+      </w:r>
+    </w:p>
+    <w:p>
+      <w:pPr>
+        <w:pStyle w:val="HTMLPreformatted"/>
+        <w:pBdr>
+          <w:top w:val="single" w:sz="6" w:space="8" w:color="CCCCCC"/>
+          <w:left w:val="single" w:sz="6" w:space="8" w:color="CCCCCC"/>
+          <w:bottom w:val="single" w:sz="6" w:space="8" w:color="CCCCCC"/>
+          <w:right w:val="single" w:sz="6" w:space="8" w:color="CCCCCC"/>
+        </w:pBdr>
+        <w:shd w:val="clear" w:color="auto" w:fill="F0F0F0"/>
+        <w:rPr>
+          <w:color w:val="000000"/>
+        </w:rPr>
+      </w:pPr>
+      <w:r>
+        <w:rPr>
+          <w:color w:val="000000"/>
+        </w:rPr>
+        <w:t xml:space="preserve">        System.out.println(text);</w:t>
+      </w:r>
+    </w:p>
+    <w:p>
+      <w:pPr>
+        <w:pStyle w:val="HTMLPreformatted"/>
+        <w:pBdr>
+          <w:top w:val="single" w:sz="6" w:space="8" w:color="CCCCCC"/>
+          <w:left w:val="single" w:sz="6" w:space="8" w:color="CCCCCC"/>
+          <w:bottom w:val="single" w:sz="6" w:space="8" w:color="CCCCCC"/>
+          <w:right w:val="single" w:sz="6" w:space="8" w:color="CCCCCC"/>
+        </w:pBdr>
+        <w:shd w:val="clear" w:color="auto" w:fill="F0F0F0"/>
+        <w:rPr>
+          <w:color w:val="000000"/>
+        </w:rPr>
+      </w:pPr>
+      <w:r>
+        <w:rPr>
+          <w:color w:val="000000"/>
+        </w:rPr>
+        <w:t xml:space="preserve">    }</w:t>
+      </w:r>
+    </w:p>
+    <w:p>
+      <w:pPr>
+        <w:pStyle w:val="HTMLPreformatted"/>
+        <w:pBdr>
+          <w:top w:val="single" w:sz="6" w:space="8" w:color="CCCCCC"/>
+          <w:left w:val="single" w:sz="6" w:space="8" w:color="CCCCCC"/>
+          <w:bottom w:val="single" w:sz="6" w:space="8" w:color="CCCCCC"/>
+          <w:right w:val="single" w:sz="6" w:space="8" w:color="CCCCCC"/>
+        </w:pBdr>
+        <w:shd w:val="clear" w:color="auto" w:fill="F0F0F0"/>
+        <w:rPr>
+          <w:color w:val="000000"/>
+        </w:rPr>
+      </w:pPr>
+      <w:r>
+        <w:rPr>
+          <w:color w:val="000000"/>
+        </w:rPr>
+        <w:t>}</w:t>
+      </w:r>
+    </w:p>
+    <w:p>
+      <w:pPr>
+        <w:pStyle w:val="NormalWeb"/>
+        <w:rPr>
+          <w:rFonts w:ascii="Arial" w:hAnsi="Arial" w:cs="Arial"/>
+          <w:color w:val="000000"/>
+          <w:sz w:val="27"/>
+          <w:szCs w:val="27"/>
+        </w:rPr>
+      </w:pPr>
+      <w:r>
+        <w:rPr>
+          <w:rFonts w:ascii="Arial" w:hAnsi="Arial" w:cs="Arial"/>
+          <w:color w:val="000000"/>
+          <w:sz w:val="27"/>
+          <w:szCs w:val="27"/>
+        </w:rPr>
+        <w:t>Even though this interface contains 3 methods it can be implemented by a lambda expression, because only one of the methods is unimplemented. Here is how the implementation looks:</w:t>
+      </w:r>
+    </w:p>
+    <w:p>
+      <w:pPr>
+        <w:pStyle w:val="HTMLPreformatted"/>
+        <w:pBdr>
+          <w:top w:val="single" w:sz="6" w:space="8" w:color="CCCCCC"/>
+          <w:left w:val="single" w:sz="6" w:space="8" w:color="CCCCCC"/>
+          <w:bottom w:val="single" w:sz="6" w:space="8" w:color="CCCCCC"/>
+          <w:right w:val="single" w:sz="6" w:space="8" w:color="CCCCCC"/>
+        </w:pBdr>
+        <w:shd w:val="clear" w:color="auto" w:fill="F0F0F0"/>
+        <w:rPr>
+          <w:color w:val="000000"/>
+        </w:rPr>
+      </w:pPr>
+      <w:r>
+        <w:rPr>
+          <w:color w:val="000000"/>
+        </w:rPr>
+        <w:t>MyInterface myInterface = (String text) -&gt; {</w:t>
+      </w:r>
+    </w:p>
+    <w:p>
+      <w:pPr>
+        <w:pStyle w:val="HTMLPreformatted"/>
+        <w:pBdr>
+          <w:top w:val="single" w:sz="6" w:space="8" w:color="CCCCCC"/>
+          <w:left w:val="single" w:sz="6" w:space="8" w:color="CCCCCC"/>
+          <w:bottom w:val="single" w:sz="6" w:space="8" w:color="CCCCCC"/>
+          <w:right w:val="single" w:sz="6" w:space="8" w:color="CCCCCC"/>
+        </w:pBdr>
+        <w:shd w:val="clear" w:color="auto" w:fill="F0F0F0"/>
+        <w:rPr>
+          <w:color w:val="000000"/>
+        </w:rPr>
+      </w:pPr>
+      <w:r>
+        <w:rPr>
+          <w:color w:val="000000"/>
+        </w:rPr>
+        <w:t xml:space="preserve">    System.out.print(text);</w:t>
+      </w:r>
+    </w:p>
+    <w:p>
+      <w:pPr>
+        <w:pStyle w:val="HTMLPreformatted"/>
+        <w:pBdr>
+          <w:top w:val="single" w:sz="6" w:space="8" w:color="CCCCCC"/>
+          <w:left w:val="single" w:sz="6" w:space="8" w:color="CCCCCC"/>
+          <w:bottom w:val="single" w:sz="6" w:space="8" w:color="CCCCCC"/>
+          <w:right w:val="single" w:sz="6" w:space="8" w:color="CCCCCC"/>
+        </w:pBdr>
+        <w:shd w:val="clear" w:color="auto" w:fill="F0F0F0"/>
+        <w:rPr>
+          <w:color w:val="000000"/>
+        </w:rPr>
+      </w:pPr>
+      <w:r>
+        <w:rPr>
+          <w:color w:val="000000"/>
+        </w:rPr>
+        <w:t>};</w:t>
+      </w:r>
+    </w:p>
+    <w:p>
+      <w:pPr>
+        <w:pStyle w:val="Heading2"/>
+        <w:spacing w:before="360"/>
+        <w:rPr>
+          <w:rFonts w:ascii="Arial" w:hAnsi="Arial" w:cs="Arial"/>
+          <w:color w:val="000000"/>
+          <w:sz w:val="36"/>
+          <w:szCs w:val="36"/>
+        </w:rPr>
+      </w:pPr>
+      <w:bookmarkStart w:id="3" w:name="lambda-expressions-vs-anonymous-interfac"/>
+      <w:bookmarkEnd w:id="3"/>
+      <w:r>
+        <w:rPr>
+          <w:rFonts w:ascii="Arial" w:hAnsi="Arial" w:cs="Arial"/>
+          <w:color w:val="000000"/>
+        </w:rPr>
+        <w:t>Lambda Expressions vs. Anonymous Interface Implementations</w:t>
+      </w:r>
+    </w:p>
+    <w:p>
+      <w:pPr>
+        <w:pStyle w:val="NormalWeb"/>
+        <w:rPr>
+          <w:rFonts w:ascii="Arial" w:hAnsi="Arial" w:cs="Arial"/>
+          <w:color w:val="000000"/>
+          <w:sz w:val="27"/>
+          <w:szCs w:val="27"/>
+        </w:rPr>
+      </w:pPr>
+      <w:r>
+        <w:rPr>
+          <w:rFonts w:ascii="Arial" w:hAnsi="Arial" w:cs="Arial"/>
+          <w:color w:val="000000"/>
+          <w:sz w:val="27"/>
+          <w:szCs w:val="27"/>
+        </w:rPr>
+        <w:t>Even though lambda expressions are close to anonymous interface implementations, there are a few differences that are worth noting.</w:t>
+      </w:r>
+    </w:p>
+    <w:p>
+      <w:pPr>
+        <w:pStyle w:val="NormalWeb"/>
+        <w:rPr>
+          <w:rFonts w:ascii="Arial" w:hAnsi="Arial" w:cs="Arial"/>
+          <w:color w:val="000000"/>
+          <w:sz w:val="27"/>
+          <w:szCs w:val="27"/>
+        </w:rPr>
+      </w:pPr>
+      <w:r>
+        <w:rPr>
+          <w:rFonts w:ascii="Arial" w:hAnsi="Arial" w:cs="Arial"/>
+          <w:color w:val="000000"/>
+          <w:sz w:val="27"/>
+          <w:szCs w:val="27"/>
+        </w:rPr>
+        <w:t>The major difference is, that an anonymous interface implementation can have state (member variables) whereas a lambda expression cannot. Look at this interface:</w:t>
+      </w:r>
+    </w:p>
+    <w:p>
+      <w:pPr>
+        <w:pStyle w:val="HTMLPreformatted"/>
+        <w:pBdr>
+          <w:top w:val="single" w:sz="6" w:space="8" w:color="CCCCCC"/>
+          <w:left w:val="single" w:sz="6" w:space="8" w:color="CCCCCC"/>
+          <w:bottom w:val="single" w:sz="6" w:space="8" w:color="CCCCCC"/>
+          <w:right w:val="single" w:sz="6" w:space="8" w:color="CCCCCC"/>
+        </w:pBdr>
+        <w:shd w:val="clear" w:color="auto" w:fill="F0F0F0"/>
+        <w:rPr>
+          <w:color w:val="000000"/>
+        </w:rPr>
+      </w:pPr>
+      <w:r>
+        <w:rPr>
+          <w:color w:val="000000"/>
+        </w:rPr>
+        <w:t>public interface MyEventConsumer {</w:t>
+      </w:r>
+    </w:p>
+    <w:p>
+      <w:pPr>
+        <w:pStyle w:val="HTMLPreformatted"/>
+        <w:pBdr>
+          <w:top w:val="single" w:sz="6" w:space="8" w:color="CCCCCC"/>
+          <w:left w:val="single" w:sz="6" w:space="8" w:color="CCCCCC"/>
+          <w:bottom w:val="single" w:sz="6" w:space="8" w:color="CCCCCC"/>
+          <w:right w:val="single" w:sz="6" w:space="8" w:color="CCCCCC"/>
+        </w:pBdr>
+        <w:shd w:val="clear" w:color="auto" w:fill="F0F0F0"/>
+        <w:rPr>
+          <w:color w:val="000000"/>
+        </w:rPr>
+      </w:pPr>
+    </w:p>
+    <w:p>
+      <w:pPr>
+        <w:pStyle w:val="HTMLPreformatted"/>
+        <w:pBdr>
+          <w:top w:val="single" w:sz="6" w:space="8" w:color="CCCCCC"/>
+          <w:left w:val="single" w:sz="6" w:space="8" w:color="CCCCCC"/>
+          <w:bottom w:val="single" w:sz="6" w:space="8" w:color="CCCCCC"/>
+          <w:right w:val="single" w:sz="6" w:space="8" w:color="CCCCCC"/>
+        </w:pBdr>
+        <w:shd w:val="clear" w:color="auto" w:fill="F0F0F0"/>
+        <w:rPr>
+          <w:color w:val="000000"/>
+        </w:rPr>
+      </w:pPr>
+      <w:r>
+        <w:rPr>
+          <w:color w:val="000000"/>
+        </w:rPr>
+        <w:t xml:space="preserve">    public void consume(Object event);</w:t>
+      </w:r>
+    </w:p>
+    <w:p>
+      <w:pPr>
+        <w:pStyle w:val="HTMLPreformatted"/>
+        <w:pBdr>
+          <w:top w:val="single" w:sz="6" w:space="8" w:color="CCCCCC"/>
+          <w:left w:val="single" w:sz="6" w:space="8" w:color="CCCCCC"/>
+          <w:bottom w:val="single" w:sz="6" w:space="8" w:color="CCCCCC"/>
+          <w:right w:val="single" w:sz="6" w:space="8" w:color="CCCCCC"/>
+        </w:pBdr>
+        <w:shd w:val="clear" w:color="auto" w:fill="F0F0F0"/>
+        <w:rPr>
+          <w:color w:val="000000"/>
+        </w:rPr>
+      </w:pPr>
+    </w:p>
+    <w:p>
+      <w:pPr>
+        <w:pStyle w:val="HTMLPreformatted"/>
+        <w:pBdr>
+          <w:top w:val="single" w:sz="6" w:space="8" w:color="CCCCCC"/>
+          <w:left w:val="single" w:sz="6" w:space="8" w:color="CCCCCC"/>
+          <w:bottom w:val="single" w:sz="6" w:space="8" w:color="CCCCCC"/>
+          <w:right w:val="single" w:sz="6" w:space="8" w:color="CCCCCC"/>
+        </w:pBdr>
+        <w:shd w:val="clear" w:color="auto" w:fill="F0F0F0"/>
+        <w:rPr>
+          <w:color w:val="000000"/>
+        </w:rPr>
+      </w:pPr>
+      <w:r>
+        <w:rPr>
+          <w:color w:val="000000"/>
+        </w:rPr>
+        <w:t>}</w:t>
+      </w:r>
+    </w:p>
+    <w:p>
+      <w:pPr>
+        <w:pStyle w:val="HTMLPreformatted"/>
+        <w:pBdr>
+          <w:top w:val="single" w:sz="6" w:space="8" w:color="CCCCCC"/>
+          <w:left w:val="single" w:sz="6" w:space="8" w:color="CCCCCC"/>
+          <w:bottom w:val="single" w:sz="6" w:space="8" w:color="CCCCCC"/>
+          <w:right w:val="single" w:sz="6" w:space="8" w:color="CCCCCC"/>
+        </w:pBdr>
+        <w:shd w:val="clear" w:color="auto" w:fill="F0F0F0"/>
+        <w:rPr>
+          <w:color w:val="000000"/>
+        </w:rPr>
+      </w:pPr>
+    </w:p>
+    <w:p>
+      <w:pPr>
+        <w:pStyle w:val="NormalWeb"/>
+        <w:rPr>
+          <w:rFonts w:ascii="Arial" w:hAnsi="Arial" w:cs="Arial"/>
+          <w:color w:val="000000"/>
+          <w:sz w:val="27"/>
+          <w:szCs w:val="27"/>
+        </w:rPr>
+      </w:pPr>
+      <w:r>
+        <w:rPr>
+          <w:rFonts w:ascii="Arial" w:hAnsi="Arial" w:cs="Arial"/>
+          <w:color w:val="000000"/>
+          <w:sz w:val="27"/>
+          <w:szCs w:val="27"/>
+        </w:rPr>
+        <w:t>This interface can be implemented using an anonymous interface implementation, like this:</w:t>
+      </w:r>
+    </w:p>
+    <w:p>
+      <w:pPr>
+        <w:pStyle w:val="HTMLPreformatted"/>
+        <w:pBdr>
+          <w:top w:val="single" w:sz="6" w:space="8" w:color="CCCCCC"/>
+          <w:left w:val="single" w:sz="6" w:space="8" w:color="CCCCCC"/>
+          <w:bottom w:val="single" w:sz="6" w:space="8" w:color="CCCCCC"/>
+          <w:right w:val="single" w:sz="6" w:space="8" w:color="CCCCCC"/>
+        </w:pBdr>
+        <w:shd w:val="clear" w:color="auto" w:fill="F0F0F0"/>
+        <w:rPr>
+          <w:color w:val="000000"/>
+        </w:rPr>
+      </w:pPr>
+      <w:r>
+        <w:rPr>
+          <w:color w:val="000000"/>
+        </w:rPr>
+        <w:t>MyEventConsumer consumer = new MyEventConsumer() {</w:t>
+      </w:r>
+    </w:p>
+    <w:p>
+      <w:pPr>
+        <w:pStyle w:val="HTMLPreformatted"/>
+        <w:pBdr>
+          <w:top w:val="single" w:sz="6" w:space="8" w:color="CCCCCC"/>
+          <w:left w:val="single" w:sz="6" w:space="8" w:color="CCCCCC"/>
+          <w:bottom w:val="single" w:sz="6" w:space="8" w:color="CCCCCC"/>
+          <w:right w:val="single" w:sz="6" w:space="8" w:color="CCCCCC"/>
+        </w:pBdr>
+        <w:shd w:val="clear" w:color="auto" w:fill="F0F0F0"/>
+        <w:rPr>
+          <w:color w:val="000000"/>
+        </w:rPr>
+      </w:pPr>
+      <w:r>
+        <w:rPr>
+          <w:color w:val="000000"/>
+        </w:rPr>
+        <w:t xml:space="preserve">    public void consume(Object event){</w:t>
+      </w:r>
+    </w:p>
+    <w:p>
+      <w:pPr>
+        <w:pStyle w:val="HTMLPreformatted"/>
+        <w:pBdr>
+          <w:top w:val="single" w:sz="6" w:space="8" w:color="CCCCCC"/>
+          <w:left w:val="single" w:sz="6" w:space="8" w:color="CCCCCC"/>
+          <w:bottom w:val="single" w:sz="6" w:space="8" w:color="CCCCCC"/>
+          <w:right w:val="single" w:sz="6" w:space="8" w:color="CCCCCC"/>
+        </w:pBdr>
+        <w:shd w:val="clear" w:color="auto" w:fill="F0F0F0"/>
+        <w:rPr>
+          <w:color w:val="000000"/>
+        </w:rPr>
+      </w:pPr>
+      <w:r>
+        <w:rPr>
+          <w:color w:val="000000"/>
+        </w:rPr>
+        <w:t xml:space="preserve">        System.out.println(event.toString() + " consumed");</w:t>
+      </w:r>
+    </w:p>
+    <w:p>
+      <w:pPr>
+        <w:pStyle w:val="HTMLPreformatted"/>
+        <w:pBdr>
+          <w:top w:val="single" w:sz="6" w:space="8" w:color="CCCCCC"/>
+          <w:left w:val="single" w:sz="6" w:space="8" w:color="CCCCCC"/>
+          <w:bottom w:val="single" w:sz="6" w:space="8" w:color="CCCCCC"/>
+          <w:right w:val="single" w:sz="6" w:space="8" w:color="CCCCCC"/>
+        </w:pBdr>
+        <w:shd w:val="clear" w:color="auto" w:fill="F0F0F0"/>
+        <w:rPr>
+          <w:color w:val="000000"/>
+        </w:rPr>
+      </w:pPr>
+      <w:r>
+        <w:rPr>
+          <w:color w:val="000000"/>
+        </w:rPr>
+        <w:t xml:space="preserve">    }</w:t>
+      </w:r>
+    </w:p>
+    <w:p>
+      <w:pPr>
+        <w:pStyle w:val="HTMLPreformatted"/>
+        <w:pBdr>
+          <w:top w:val="single" w:sz="6" w:space="8" w:color="CCCCCC"/>
+          <w:left w:val="single" w:sz="6" w:space="8" w:color="CCCCCC"/>
+          <w:bottom w:val="single" w:sz="6" w:space="8" w:color="CCCCCC"/>
+          <w:right w:val="single" w:sz="6" w:space="8" w:color="CCCCCC"/>
+        </w:pBdr>
+        <w:shd w:val="clear" w:color="auto" w:fill="F0F0F0"/>
+        <w:rPr>
+          <w:color w:val="000000"/>
+        </w:rPr>
+      </w:pPr>
+      <w:r>
+        <w:rPr>
+          <w:color w:val="000000"/>
+        </w:rPr>
+        <w:t>};</w:t>
+      </w:r>
+    </w:p>
+    <w:p>
+      <w:pPr>
+        <w:pStyle w:val="NormalWeb"/>
+        <w:rPr>
+          <w:rFonts w:ascii="Arial" w:hAnsi="Arial" w:cs="Arial"/>
+          <w:color w:val="000000"/>
+          <w:sz w:val="27"/>
+          <w:szCs w:val="27"/>
+        </w:rPr>
+      </w:pPr>
+      <w:r>
+        <w:rPr>
+          <w:rFonts w:ascii="Arial" w:hAnsi="Arial" w:cs="Arial"/>
+          <w:color w:val="000000"/>
+          <w:sz w:val="27"/>
+          <w:szCs w:val="27"/>
+        </w:rPr>
+        <w:lastRenderedPageBreak/>
+        <w:t>This anonymous </w:t>
+      </w:r>
+      <w:r>
+        <w:rPr>
+          <w:rStyle w:val="HTMLCode"/>
+          <w:color w:val="000000"/>
+          <w:sz w:val="32"/>
+          <w:szCs w:val="32"/>
+        </w:rPr>
+        <w:t>MyEventConsumer</w:t>
+      </w:r>
+      <w:r>
+        <w:rPr>
+          <w:rFonts w:ascii="Arial" w:hAnsi="Arial" w:cs="Arial"/>
+          <w:color w:val="000000"/>
+          <w:sz w:val="27"/>
+          <w:szCs w:val="27"/>
+        </w:rPr>
+        <w:t> implementation can have its own internal state. Look at this redesign:</w:t>
+      </w:r>
+    </w:p>
+    <w:p>
+      <w:pPr>
+        <w:pStyle w:val="HTMLPreformatted"/>
+        <w:pBdr>
+          <w:top w:val="single" w:sz="6" w:space="8" w:color="CCCCCC"/>
+          <w:left w:val="single" w:sz="6" w:space="8" w:color="CCCCCC"/>
+          <w:bottom w:val="single" w:sz="6" w:space="8" w:color="CCCCCC"/>
+          <w:right w:val="single" w:sz="6" w:space="8" w:color="CCCCCC"/>
+        </w:pBdr>
+        <w:shd w:val="clear" w:color="auto" w:fill="F0F0F0"/>
+        <w:rPr>
+          <w:color w:val="000000"/>
+        </w:rPr>
+      </w:pPr>
+      <w:r>
+        <w:rPr>
+          <w:color w:val="000000"/>
+        </w:rPr>
+        <w:t>MyEventConsumer myEventConsumer = new MyEventConsumer() {</w:t>
+      </w:r>
+    </w:p>
+    <w:p>
+      <w:pPr>
+        <w:pStyle w:val="HTMLPreformatted"/>
+        <w:pBdr>
+          <w:top w:val="single" w:sz="6" w:space="8" w:color="CCCCCC"/>
+          <w:left w:val="single" w:sz="6" w:space="8" w:color="CCCCCC"/>
+          <w:bottom w:val="single" w:sz="6" w:space="8" w:color="CCCCCC"/>
+          <w:right w:val="single" w:sz="6" w:space="8" w:color="CCCCCC"/>
+        </w:pBdr>
+        <w:shd w:val="clear" w:color="auto" w:fill="F0F0F0"/>
+        <w:rPr>
+          <w:color w:val="000000"/>
+        </w:rPr>
+      </w:pPr>
+      <w:r>
+        <w:rPr>
+          <w:color w:val="000000"/>
+        </w:rPr>
+        <w:t xml:space="preserve">    private int eventCount = 0;</w:t>
+      </w:r>
+    </w:p>
+    <w:p>
+      <w:pPr>
+        <w:pStyle w:val="HTMLPreformatted"/>
+        <w:pBdr>
+          <w:top w:val="single" w:sz="6" w:space="8" w:color="CCCCCC"/>
+          <w:left w:val="single" w:sz="6" w:space="8" w:color="CCCCCC"/>
+          <w:bottom w:val="single" w:sz="6" w:space="8" w:color="CCCCCC"/>
+          <w:right w:val="single" w:sz="6" w:space="8" w:color="CCCCCC"/>
+        </w:pBdr>
+        <w:shd w:val="clear" w:color="auto" w:fill="F0F0F0"/>
+        <w:rPr>
+          <w:color w:val="000000"/>
+        </w:rPr>
+      </w:pPr>
+      <w:r>
+        <w:rPr>
+          <w:color w:val="000000"/>
+        </w:rPr>
+        <w:t xml:space="preserve">    public void consume(Object event) {</w:t>
+      </w:r>
+    </w:p>
+    <w:p>
+      <w:pPr>
+        <w:pStyle w:val="HTMLPreformatted"/>
+        <w:pBdr>
+          <w:top w:val="single" w:sz="6" w:space="8" w:color="CCCCCC"/>
+          <w:left w:val="single" w:sz="6" w:space="8" w:color="CCCCCC"/>
+          <w:bottom w:val="single" w:sz="6" w:space="8" w:color="CCCCCC"/>
+          <w:right w:val="single" w:sz="6" w:space="8" w:color="CCCCCC"/>
+        </w:pBdr>
+        <w:shd w:val="clear" w:color="auto" w:fill="F0F0F0"/>
+        <w:rPr>
+          <w:color w:val="000000"/>
+        </w:rPr>
+      </w:pPr>
+      <w:r>
+        <w:rPr>
+          <w:color w:val="000000"/>
+        </w:rPr>
+        <w:t xml:space="preserve">        System.out.println(event.toString() + " consumed " + this.eventCount++ + " times.");</w:t>
+      </w:r>
+    </w:p>
+    <w:p>
+      <w:pPr>
+        <w:pStyle w:val="HTMLPreformatted"/>
+        <w:pBdr>
+          <w:top w:val="single" w:sz="6" w:space="8" w:color="CCCCCC"/>
+          <w:left w:val="single" w:sz="6" w:space="8" w:color="CCCCCC"/>
+          <w:bottom w:val="single" w:sz="6" w:space="8" w:color="CCCCCC"/>
+          <w:right w:val="single" w:sz="6" w:space="8" w:color="CCCCCC"/>
+        </w:pBdr>
+        <w:shd w:val="clear" w:color="auto" w:fill="F0F0F0"/>
+        <w:rPr>
+          <w:color w:val="000000"/>
+        </w:rPr>
+      </w:pPr>
+      <w:r>
+        <w:rPr>
+          <w:color w:val="000000"/>
+        </w:rPr>
+        <w:t xml:space="preserve">    }</w:t>
+      </w:r>
+    </w:p>
+    <w:p>
+      <w:pPr>
+        <w:pStyle w:val="HTMLPreformatted"/>
+        <w:pBdr>
+          <w:top w:val="single" w:sz="6" w:space="8" w:color="CCCCCC"/>
+          <w:left w:val="single" w:sz="6" w:space="8" w:color="CCCCCC"/>
+          <w:bottom w:val="single" w:sz="6" w:space="8" w:color="CCCCCC"/>
+          <w:right w:val="single" w:sz="6" w:space="8" w:color="CCCCCC"/>
+        </w:pBdr>
+        <w:shd w:val="clear" w:color="auto" w:fill="F0F0F0"/>
+        <w:rPr>
+          <w:color w:val="000000"/>
+        </w:rPr>
+      </w:pPr>
+      <w:r>
+        <w:rPr>
+          <w:color w:val="000000"/>
+        </w:rPr>
+        <w:t>};</w:t>
+      </w:r>
+    </w:p>
+    <w:p>
+      <w:pPr>
+        <w:pStyle w:val="NormalWeb"/>
+        <w:rPr>
+          <w:rFonts w:ascii="Arial" w:hAnsi="Arial" w:cs="Arial"/>
+          <w:color w:val="000000"/>
+          <w:sz w:val="27"/>
+          <w:szCs w:val="27"/>
+        </w:rPr>
+      </w:pPr>
+      <w:r>
+        <w:rPr>
+          <w:rFonts w:ascii="Arial" w:hAnsi="Arial" w:cs="Arial"/>
+          <w:color w:val="000000"/>
+          <w:sz w:val="27"/>
+          <w:szCs w:val="27"/>
+        </w:rPr>
+        <w:t>Notice how the anonymous </w:t>
+      </w:r>
+      <w:r>
+        <w:rPr>
+          <w:rStyle w:val="HTMLCode"/>
+          <w:color w:val="000000"/>
+          <w:sz w:val="32"/>
+          <w:szCs w:val="32"/>
+        </w:rPr>
+        <w:t>MyEventConsumer</w:t>
+      </w:r>
+      <w:r>
+        <w:rPr>
+          <w:rFonts w:ascii="Arial" w:hAnsi="Arial" w:cs="Arial"/>
+          <w:color w:val="000000"/>
+          <w:sz w:val="27"/>
+          <w:szCs w:val="27"/>
+        </w:rPr>
+        <w:t> implementation now has a field named </w:t>
+      </w:r>
+      <w:r>
+        <w:rPr>
+          <w:rStyle w:val="HTMLCode"/>
+          <w:color w:val="000000"/>
+          <w:sz w:val="32"/>
+          <w:szCs w:val="32"/>
+        </w:rPr>
+        <w:t>eventCount</w:t>
+      </w:r>
+      <w:r>
+        <w:rPr>
+          <w:rFonts w:ascii="Arial" w:hAnsi="Arial" w:cs="Arial"/>
+          <w:color w:val="000000"/>
+          <w:sz w:val="27"/>
+          <w:szCs w:val="27"/>
+        </w:rPr>
+        <w:t>.</w:t>
+      </w:r>
+    </w:p>
+    <w:p>
+      <w:pPr>
+        <w:pStyle w:val="NormalWeb"/>
+        <w:rPr>
+          <w:rFonts w:ascii="Arial" w:hAnsi="Arial" w:cs="Arial"/>
+          <w:color w:val="000000"/>
+          <w:sz w:val="27"/>
+          <w:szCs w:val="27"/>
+        </w:rPr>
+      </w:pPr>
+      <w:r>
+        <w:rPr>
+          <w:rFonts w:ascii="Arial" w:hAnsi="Arial" w:cs="Arial"/>
+          <w:color w:val="000000"/>
+          <w:sz w:val="27"/>
+          <w:szCs w:val="27"/>
+        </w:rPr>
+        <w:t>A lambda expression cannot have such fields. A lambda expression is thus said to be stateless.</w:t>
+      </w:r>
+    </w:p>
+    <w:p>
+      <w:pPr>
+        <w:pStyle w:val="Heading2"/>
+        <w:spacing w:before="360"/>
+        <w:rPr>
+          <w:rFonts w:ascii="Arial" w:hAnsi="Arial" w:cs="Arial"/>
+          <w:color w:val="000000"/>
+          <w:sz w:val="36"/>
+          <w:szCs w:val="36"/>
+        </w:rPr>
+      </w:pPr>
+      <w:bookmarkStart w:id="4" w:name="type-inference"/>
+      <w:bookmarkEnd w:id="4"/>
+      <w:r>
+        <w:rPr>
+          <w:rFonts w:ascii="Arial" w:hAnsi="Arial" w:cs="Arial"/>
+          <w:color w:val="000000"/>
+        </w:rPr>
+        <w:t>Lambda Type Inference</w:t>
+      </w:r>
+    </w:p>
+    <w:p>
+      <w:pPr>
+        <w:pStyle w:val="NormalWeb"/>
+        <w:rPr>
+          <w:rFonts w:ascii="Arial" w:hAnsi="Arial" w:cs="Arial"/>
+          <w:color w:val="000000"/>
+          <w:sz w:val="27"/>
+          <w:szCs w:val="27"/>
+        </w:rPr>
+      </w:pPr>
+      <w:r>
+        <w:rPr>
+          <w:rFonts w:ascii="Arial" w:hAnsi="Arial" w:cs="Arial"/>
+          <w:color w:val="000000"/>
+          <w:sz w:val="27"/>
+          <w:szCs w:val="27"/>
+        </w:rPr>
+        <w:t>Before Java 8 you would have to specify what interface to implement, when making anonymous interface implementations. Here is the anonymous interface implementation example from the beginning of this text:</w:t>
+      </w:r>
+    </w:p>
+    <w:p>
+      <w:pPr>
+        <w:pStyle w:val="HTMLPreformatted"/>
+        <w:pBdr>
+          <w:top w:val="single" w:sz="6" w:space="8" w:color="CCCCCC"/>
+          <w:left w:val="single" w:sz="6" w:space="8" w:color="CCCCCC"/>
+          <w:bottom w:val="single" w:sz="6" w:space="8" w:color="CCCCCC"/>
+          <w:right w:val="single" w:sz="6" w:space="8" w:color="CCCCCC"/>
+        </w:pBdr>
+        <w:shd w:val="clear" w:color="auto" w:fill="F0F0F0"/>
+        <w:rPr>
+          <w:color w:val="000000"/>
+        </w:rPr>
+      </w:pPr>
+      <w:r>
+        <w:rPr>
+          <w:color w:val="000000"/>
+        </w:rPr>
+        <w:t>stateOwner.addStateListener(new StateChangeListener() {</w:t>
+      </w:r>
+    </w:p>
+    <w:p>
+      <w:pPr>
+        <w:pStyle w:val="HTMLPreformatted"/>
+        <w:pBdr>
+          <w:top w:val="single" w:sz="6" w:space="8" w:color="CCCCCC"/>
+          <w:left w:val="single" w:sz="6" w:space="8" w:color="CCCCCC"/>
+          <w:bottom w:val="single" w:sz="6" w:space="8" w:color="CCCCCC"/>
+          <w:right w:val="single" w:sz="6" w:space="8" w:color="CCCCCC"/>
+        </w:pBdr>
+        <w:shd w:val="clear" w:color="auto" w:fill="F0F0F0"/>
+        <w:rPr>
+          <w:color w:val="000000"/>
+        </w:rPr>
+      </w:pPr>
+    </w:p>
+    <w:p>
+      <w:pPr>
+        <w:pStyle w:val="HTMLPreformatted"/>
+        <w:pBdr>
+          <w:top w:val="single" w:sz="6" w:space="8" w:color="CCCCCC"/>
+          <w:left w:val="single" w:sz="6" w:space="8" w:color="CCCCCC"/>
+          <w:bottom w:val="single" w:sz="6" w:space="8" w:color="CCCCCC"/>
+          <w:right w:val="single" w:sz="6" w:space="8" w:color="CCCCCC"/>
+        </w:pBdr>
+        <w:shd w:val="clear" w:color="auto" w:fill="F0F0F0"/>
+        <w:rPr>
+          <w:color w:val="000000"/>
+        </w:rPr>
+      </w:pPr>
+      <w:r>
+        <w:rPr>
+          <w:color w:val="000000"/>
+        </w:rPr>
+        <w:t xml:space="preserve">    public void onStateChange(State oldState, State newState) {</w:t>
+      </w:r>
+    </w:p>
+    <w:p>
+      <w:pPr>
+        <w:pStyle w:val="HTMLPreformatted"/>
+        <w:pBdr>
+          <w:top w:val="single" w:sz="6" w:space="8" w:color="CCCCCC"/>
+          <w:left w:val="single" w:sz="6" w:space="8" w:color="CCCCCC"/>
+          <w:bottom w:val="single" w:sz="6" w:space="8" w:color="CCCCCC"/>
+          <w:right w:val="single" w:sz="6" w:space="8" w:color="CCCCCC"/>
+        </w:pBdr>
+        <w:shd w:val="clear" w:color="auto" w:fill="F0F0F0"/>
+        <w:rPr>
+          <w:color w:val="000000"/>
+        </w:rPr>
+      </w:pPr>
+      <w:r>
+        <w:rPr>
+          <w:color w:val="000000"/>
+        </w:rPr>
+        <w:t xml:space="preserve">        // do something with the old and new state.</w:t>
+      </w:r>
+    </w:p>
+    <w:p>
+      <w:pPr>
+        <w:pStyle w:val="HTMLPreformatted"/>
+        <w:pBdr>
+          <w:top w:val="single" w:sz="6" w:space="8" w:color="CCCCCC"/>
+          <w:left w:val="single" w:sz="6" w:space="8" w:color="CCCCCC"/>
+          <w:bottom w:val="single" w:sz="6" w:space="8" w:color="CCCCCC"/>
+          <w:right w:val="single" w:sz="6" w:space="8" w:color="CCCCCC"/>
+        </w:pBdr>
+        <w:shd w:val="clear" w:color="auto" w:fill="F0F0F0"/>
+        <w:rPr>
+          <w:color w:val="000000"/>
+        </w:rPr>
+      </w:pPr>
+      <w:r>
+        <w:rPr>
+          <w:color w:val="000000"/>
+        </w:rPr>
+        <w:t xml:space="preserve">    }</w:t>
+      </w:r>
+    </w:p>
+    <w:p>
+      <w:pPr>
+        <w:pStyle w:val="HTMLPreformatted"/>
+        <w:pBdr>
+          <w:top w:val="single" w:sz="6" w:space="8" w:color="CCCCCC"/>
+          <w:left w:val="single" w:sz="6" w:space="8" w:color="CCCCCC"/>
+          <w:bottom w:val="single" w:sz="6" w:space="8" w:color="CCCCCC"/>
+          <w:right w:val="single" w:sz="6" w:space="8" w:color="CCCCCC"/>
+        </w:pBdr>
+        <w:shd w:val="clear" w:color="auto" w:fill="F0F0F0"/>
+        <w:rPr>
+          <w:color w:val="000000"/>
+        </w:rPr>
+      </w:pPr>
+      <w:r>
+        <w:rPr>
+          <w:color w:val="000000"/>
+        </w:rPr>
+        <w:t>});</w:t>
+      </w:r>
+    </w:p>
+    <w:p>
+      <w:pPr>
+        <w:pStyle w:val="NormalWeb"/>
+        <w:rPr>
+          <w:rFonts w:ascii="Arial" w:hAnsi="Arial" w:cs="Arial"/>
+          <w:color w:val="000000"/>
+          <w:sz w:val="27"/>
+          <w:szCs w:val="27"/>
+        </w:rPr>
+      </w:pPr>
+      <w:r>
+        <w:rPr>
+          <w:rFonts w:ascii="Arial" w:hAnsi="Arial" w:cs="Arial"/>
+          <w:color w:val="000000"/>
+          <w:sz w:val="27"/>
+          <w:szCs w:val="27"/>
+        </w:rPr>
+        <w:t>With lambda expressions the type can often be </w:t>
+      </w:r>
+      <w:r>
+        <w:rPr>
+          <w:rFonts w:ascii="Arial" w:hAnsi="Arial" w:cs="Arial"/>
+          <w:i/>
+          <w:iCs/>
+          <w:color w:val="000000"/>
+          <w:sz w:val="27"/>
+          <w:szCs w:val="27"/>
+        </w:rPr>
+        <w:t>inferred</w:t>
+      </w:r>
+      <w:r>
+        <w:rPr>
+          <w:rFonts w:ascii="Arial" w:hAnsi="Arial" w:cs="Arial"/>
+          <w:color w:val="000000"/>
+          <w:sz w:val="27"/>
+          <w:szCs w:val="27"/>
+        </w:rPr>
+        <w:t> from the surrounding code. For instance, the interface type of the parameter can be inferred from the method declaration of the </w:t>
+      </w:r>
+      <w:r>
+        <w:rPr>
+          <w:rStyle w:val="HTMLCode"/>
+          <w:color w:val="000000"/>
+          <w:sz w:val="32"/>
+          <w:szCs w:val="32"/>
+        </w:rPr>
+        <w:t>addStateListener()</w:t>
+      </w:r>
+      <w:r>
+        <w:rPr>
+          <w:rFonts w:ascii="Arial" w:hAnsi="Arial" w:cs="Arial"/>
+          <w:color w:val="000000"/>
+          <w:sz w:val="27"/>
+          <w:szCs w:val="27"/>
+        </w:rPr>
+        <w:t> method (the single method on the </w:t>
+      </w:r>
+      <w:r>
+        <w:rPr>
+          <w:rStyle w:val="HTMLCode"/>
+          <w:color w:val="000000"/>
+          <w:sz w:val="32"/>
+          <w:szCs w:val="32"/>
+        </w:rPr>
+        <w:t>StateChangeListener</w:t>
+      </w:r>
+      <w:r>
+        <w:rPr>
+          <w:rFonts w:ascii="Arial" w:hAnsi="Arial" w:cs="Arial"/>
+          <w:color w:val="000000"/>
+          <w:sz w:val="27"/>
+          <w:szCs w:val="27"/>
+        </w:rPr>
+        <w:t> interface). This is called </w:t>
+      </w:r>
+      <w:r>
+        <w:rPr>
+          <w:rFonts w:ascii="Arial" w:hAnsi="Arial" w:cs="Arial"/>
+          <w:i/>
+          <w:iCs/>
+          <w:color w:val="000000"/>
+          <w:sz w:val="27"/>
+          <w:szCs w:val="27"/>
+        </w:rPr>
+        <w:t>type inference</w:t>
+      </w:r>
+      <w:r>
+        <w:rPr>
+          <w:rFonts w:ascii="Arial" w:hAnsi="Arial" w:cs="Arial"/>
+          <w:color w:val="000000"/>
+          <w:sz w:val="27"/>
+          <w:szCs w:val="27"/>
+        </w:rPr>
+        <w:t>. The compiler infers the type of a parameter by looking elsewhere for the type - in this case the method definition. Here is the example from the beginning of this text, showing that the </w:t>
+      </w:r>
+      <w:r>
+        <w:rPr>
+          <w:rStyle w:val="HTMLCode"/>
+          <w:color w:val="000000"/>
+          <w:sz w:val="32"/>
+          <w:szCs w:val="32"/>
+        </w:rPr>
+        <w:t>StateChangeListener</w:t>
+      </w:r>
+      <w:r>
+        <w:rPr>
+          <w:rFonts w:ascii="Arial" w:hAnsi="Arial" w:cs="Arial"/>
+          <w:color w:val="000000"/>
+          <w:sz w:val="27"/>
+          <w:szCs w:val="27"/>
+        </w:rPr>
+        <w:t> interface is not mentioned in the lambda expression:</w:t>
+      </w:r>
+    </w:p>
+    <w:p>
+      <w:pPr>
+        <w:pStyle w:val="HTMLPreformatted"/>
+        <w:pBdr>
+          <w:top w:val="single" w:sz="6" w:space="8" w:color="CCCCCC"/>
+          <w:left w:val="single" w:sz="6" w:space="8" w:color="CCCCCC"/>
+          <w:bottom w:val="single" w:sz="6" w:space="8" w:color="CCCCCC"/>
+          <w:right w:val="single" w:sz="6" w:space="8" w:color="CCCCCC"/>
+        </w:pBdr>
+        <w:shd w:val="clear" w:color="auto" w:fill="F0F0F0"/>
+        <w:rPr>
+          <w:color w:val="000000"/>
+        </w:rPr>
+      </w:pPr>
+      <w:r>
+        <w:rPr>
+          <w:color w:val="000000"/>
+        </w:rPr>
+        <w:t>stateOwner.addStateListener(</w:t>
+      </w:r>
+    </w:p>
+    <w:p>
+      <w:pPr>
+        <w:pStyle w:val="HTMLPreformatted"/>
+        <w:pBdr>
+          <w:top w:val="single" w:sz="6" w:space="8" w:color="CCCCCC"/>
+          <w:left w:val="single" w:sz="6" w:space="8" w:color="CCCCCC"/>
+          <w:bottom w:val="single" w:sz="6" w:space="8" w:color="CCCCCC"/>
+          <w:right w:val="single" w:sz="6" w:space="8" w:color="CCCCCC"/>
+        </w:pBdr>
+        <w:shd w:val="clear" w:color="auto" w:fill="F0F0F0"/>
+        <w:rPr>
+          <w:color w:val="000000"/>
+        </w:rPr>
+      </w:pPr>
+      <w:r>
+        <w:rPr>
+          <w:color w:val="000000"/>
+        </w:rPr>
+        <w:t xml:space="preserve">    (oldState, newState) -&gt; System.out.println("State changed")</w:t>
+      </w:r>
+    </w:p>
+    <w:p>
+      <w:pPr>
+        <w:pStyle w:val="HTMLPreformatted"/>
+        <w:pBdr>
+          <w:top w:val="single" w:sz="6" w:space="8" w:color="CCCCCC"/>
+          <w:left w:val="single" w:sz="6" w:space="8" w:color="CCCCCC"/>
+          <w:bottom w:val="single" w:sz="6" w:space="8" w:color="CCCCCC"/>
+          <w:right w:val="single" w:sz="6" w:space="8" w:color="CCCCCC"/>
+        </w:pBdr>
+        <w:shd w:val="clear" w:color="auto" w:fill="F0F0F0"/>
+        <w:rPr>
+          <w:color w:val="000000"/>
+        </w:rPr>
+      </w:pPr>
+      <w:r>
+        <w:rPr>
+          <w:color w:val="000000"/>
+        </w:rPr>
+        <w:t>);</w:t>
+      </w:r>
+    </w:p>
+    <w:p>
+      <w:pPr>
+        <w:pStyle w:val="NormalWeb"/>
+        <w:rPr>
+          <w:rFonts w:ascii="Arial" w:hAnsi="Arial" w:cs="Arial"/>
+          <w:color w:val="000000"/>
+          <w:sz w:val="27"/>
+          <w:szCs w:val="27"/>
+        </w:rPr>
+      </w:pPr>
+      <w:r>
+        <w:rPr>
+          <w:rFonts w:ascii="Arial" w:hAnsi="Arial" w:cs="Arial"/>
+          <w:color w:val="000000"/>
+          <w:sz w:val="27"/>
+          <w:szCs w:val="27"/>
+        </w:rPr>
+        <w:lastRenderedPageBreak/>
+        <w:t>In the lambda expression the parameter types can often be inferred too. In the example above, the compiler can infer their type from the </w:t>
+      </w:r>
+      <w:r>
+        <w:rPr>
+          <w:rStyle w:val="HTMLCode"/>
+          <w:color w:val="000000"/>
+          <w:sz w:val="32"/>
+          <w:szCs w:val="32"/>
+        </w:rPr>
+        <w:t>onStateChange()</w:t>
+      </w:r>
+      <w:r>
+        <w:rPr>
+          <w:rFonts w:ascii="Arial" w:hAnsi="Arial" w:cs="Arial"/>
+          <w:color w:val="000000"/>
+          <w:sz w:val="27"/>
+          <w:szCs w:val="27"/>
+        </w:rPr>
+        <w:t> method declaration. Thus, the type of the parameters </w:t>
+      </w:r>
+      <w:r>
+        <w:rPr>
+          <w:rStyle w:val="HTMLCode"/>
+          <w:color w:val="000000"/>
+          <w:sz w:val="32"/>
+          <w:szCs w:val="32"/>
+        </w:rPr>
+        <w:t>oldState</w:t>
+      </w:r>
+      <w:r>
+        <w:rPr>
+          <w:rFonts w:ascii="Arial" w:hAnsi="Arial" w:cs="Arial"/>
+          <w:color w:val="000000"/>
+          <w:sz w:val="27"/>
+          <w:szCs w:val="27"/>
+        </w:rPr>
+        <w:t> and </w:t>
+      </w:r>
+      <w:r>
+        <w:rPr>
+          <w:rStyle w:val="HTMLCode"/>
+          <w:color w:val="000000"/>
+          <w:sz w:val="32"/>
+          <w:szCs w:val="32"/>
+        </w:rPr>
+        <w:t>newState</w:t>
+      </w:r>
+      <w:r>
+        <w:rPr>
+          <w:rFonts w:ascii="Arial" w:hAnsi="Arial" w:cs="Arial"/>
+          <w:color w:val="000000"/>
+          <w:sz w:val="27"/>
+          <w:szCs w:val="27"/>
+        </w:rPr>
+        <w:t> are inferred from the method declaration of the </w:t>
+      </w:r>
+      <w:r>
+        <w:rPr>
+          <w:rStyle w:val="HTMLCode"/>
+          <w:color w:val="000000"/>
+          <w:sz w:val="32"/>
+          <w:szCs w:val="32"/>
+        </w:rPr>
+        <w:t>onStateChange()</w:t>
+      </w:r>
+      <w:r>
+        <w:rPr>
+          <w:rFonts w:ascii="Arial" w:hAnsi="Arial" w:cs="Arial"/>
+          <w:color w:val="000000"/>
+          <w:sz w:val="27"/>
+          <w:szCs w:val="27"/>
+        </w:rPr>
+        <w:t> method.</w:t>
+      </w:r>
+    </w:p>
+    <w:p>
+      <w:pPr>
+        <w:pStyle w:val="Heading2"/>
+        <w:spacing w:before="360"/>
+        <w:rPr>
+          <w:rFonts w:ascii="Arial" w:hAnsi="Arial" w:cs="Arial"/>
+          <w:color w:val="000000"/>
+          <w:sz w:val="36"/>
+          <w:szCs w:val="36"/>
+        </w:rPr>
+      </w:pPr>
+      <w:bookmarkStart w:id="5" w:name="lambda-parameters"/>
+      <w:bookmarkEnd w:id="5"/>
+      <w:r>
+        <w:rPr>
+          <w:rFonts w:ascii="Arial" w:hAnsi="Arial" w:cs="Arial"/>
+          <w:color w:val="000000"/>
+        </w:rPr>
+        <w:t>Lambda Parameters</w:t>
+      </w:r>
+    </w:p>
+    <w:p>
+      <w:pPr>
+        <w:pStyle w:val="NormalWeb"/>
+        <w:rPr>
+          <w:rFonts w:ascii="Arial" w:hAnsi="Arial" w:cs="Arial"/>
+          <w:color w:val="000000"/>
+          <w:sz w:val="27"/>
+          <w:szCs w:val="27"/>
+        </w:rPr>
+      </w:pPr>
+      <w:r>
+        <w:rPr>
+          <w:rFonts w:ascii="Arial" w:hAnsi="Arial" w:cs="Arial"/>
+          <w:color w:val="000000"/>
+          <w:sz w:val="27"/>
+          <w:szCs w:val="27"/>
+        </w:rPr>
+        <w:t>Since Java lambda expressions are effectively just methods, lambda expressions can take parameters just like methods. The </w:t>
+      </w:r>
+      <w:r>
+        <w:rPr>
+          <w:rStyle w:val="HTMLCode"/>
+          <w:color w:val="000000"/>
+          <w:sz w:val="32"/>
+          <w:szCs w:val="32"/>
+        </w:rPr>
+        <w:t>(oldState, newState)</w:t>
+      </w:r>
+      <w:r>
+        <w:rPr>
+          <w:rFonts w:ascii="Arial" w:hAnsi="Arial" w:cs="Arial"/>
+          <w:color w:val="000000"/>
+          <w:sz w:val="27"/>
+          <w:szCs w:val="27"/>
+        </w:rPr>
+        <w:t> part of the lambda expression shown earlier specifies the parameters the lambda expression takes. These parameters have to match the parameters of the method on the single method interface. In this case, these parameters have to match the parameters of the </w:t>
+      </w:r>
+      <w:r>
+        <w:rPr>
+          <w:rStyle w:val="HTMLCode"/>
+          <w:color w:val="000000"/>
+          <w:sz w:val="32"/>
+          <w:szCs w:val="32"/>
+        </w:rPr>
+        <w:t>onStateChange()</w:t>
+      </w:r>
+      <w:r>
+        <w:rPr>
+          <w:rFonts w:ascii="Arial" w:hAnsi="Arial" w:cs="Arial"/>
+          <w:color w:val="000000"/>
+          <w:sz w:val="27"/>
+          <w:szCs w:val="27"/>
+        </w:rPr>
+        <w:t> method of the </w:t>
+      </w:r>
+      <w:r>
+        <w:rPr>
+          <w:rStyle w:val="HTMLCode"/>
+          <w:color w:val="000000"/>
+          <w:sz w:val="32"/>
+          <w:szCs w:val="32"/>
+        </w:rPr>
+        <w:t>StateChangeListener</w:t>
+      </w:r>
+      <w:r>
+        <w:rPr>
+          <w:rFonts w:ascii="Arial" w:hAnsi="Arial" w:cs="Arial"/>
+          <w:color w:val="000000"/>
+          <w:sz w:val="27"/>
+          <w:szCs w:val="27"/>
+        </w:rPr>
+        <w:t> interface:</w:t>
+      </w:r>
+    </w:p>
+    <w:p>
+      <w:pPr>
+        <w:pStyle w:val="HTMLPreformatted"/>
+        <w:pBdr>
+          <w:top w:val="single" w:sz="6" w:space="8" w:color="CCCCCC"/>
+          <w:left w:val="single" w:sz="6" w:space="8" w:color="CCCCCC"/>
+          <w:bottom w:val="single" w:sz="6" w:space="8" w:color="CCCCCC"/>
+          <w:right w:val="single" w:sz="6" w:space="8" w:color="CCCCCC"/>
+        </w:pBdr>
+        <w:shd w:val="clear" w:color="auto" w:fill="F0F0F0"/>
+        <w:rPr>
+          <w:color w:val="000000"/>
+        </w:rPr>
+      </w:pPr>
+      <w:r>
+        <w:rPr>
+          <w:color w:val="000000"/>
+        </w:rPr>
+        <w:t>public void onStateChange(State oldState, State newState);</w:t>
+      </w:r>
+    </w:p>
+    <w:p>
+      <w:pPr>
+        <w:pStyle w:val="NormalWeb"/>
+        <w:rPr>
+          <w:rFonts w:ascii="Arial" w:hAnsi="Arial" w:cs="Arial"/>
+          <w:color w:val="000000"/>
+          <w:sz w:val="27"/>
+          <w:szCs w:val="27"/>
+        </w:rPr>
+      </w:pPr>
+      <w:r>
+        <w:rPr>
+          <w:rFonts w:ascii="Arial" w:hAnsi="Arial" w:cs="Arial"/>
+          <w:color w:val="000000"/>
+          <w:sz w:val="27"/>
+          <w:szCs w:val="27"/>
+        </w:rPr>
+        <w:t>As a minimum the number of parameters in the lambda expression and the method must match.</w:t>
+      </w:r>
+    </w:p>
+    <w:p>
+      <w:pPr>
+        <w:pStyle w:val="NormalWeb"/>
+        <w:rPr>
+          <w:rFonts w:ascii="Arial" w:hAnsi="Arial" w:cs="Arial"/>
+          <w:color w:val="000000"/>
+          <w:sz w:val="27"/>
+          <w:szCs w:val="27"/>
+        </w:rPr>
+      </w:pPr>
+      <w:r>
+        <w:rPr>
+          <w:rFonts w:ascii="Arial" w:hAnsi="Arial" w:cs="Arial"/>
+          <w:color w:val="000000"/>
+          <w:sz w:val="27"/>
+          <w:szCs w:val="27"/>
+        </w:rPr>
+        <w:t>Second, if you have specified any parameter types in the lambda expression, these types must match too. I haven't shown you how to put types on lambda expression parameters yet (it is shown later in this text), but in many cases you don't need them.</w:t>
+      </w:r>
+    </w:p>
+    <w:p>
+      <w:pPr>
+        <w:pStyle w:val="NormalWeb"/>
+        <w:rPr>
+          <w:rFonts w:ascii="Arial" w:hAnsi="Arial" w:cs="Arial"/>
+          <w:color w:val="000000"/>
+          <w:sz w:val="27"/>
+          <w:szCs w:val="27"/>
+        </w:rPr>
+      </w:pPr>
+      <w:r>
+        <w:rPr>
+          <w:rFonts w:ascii="Arial" w:hAnsi="Arial" w:cs="Arial"/>
+          <w:noProof/>
+          <w:color w:val="000000"/>
+          <w:sz w:val="27"/>
+          <w:szCs w:val="27"/>
+        </w:rPr>
+        <w:drawing>
+          <wp:inline distT="0" distB="0" distL="0" distR="0">
+            <wp:extent cx="4191000" cy="2371725"/>
+            <wp:effectExtent l="19050" t="0" r="0" b="0"/>
+            <wp:docPr id="17" name="Picture 17"/>
+            <wp:cNvGraphicFramePr>
+              <a:graphicFrameLocks xmlns:a="http://schemas.openxmlformats.org/drawingml/2006/main" noChangeAspect="1"/>
+            </wp:cNvGraphicFramePr>
+            <a:graphic xmlns:a="http://schemas.openxmlformats.org/drawingml/2006/main">
+              <a:graphicData uri="http://schemas.openxmlformats.org/drawingml/2006/picture">
+                <pic:pic xmlns:pic="http://schemas.openxmlformats.org/drawingml/2006/picture">
+                  <pic:nvPicPr>
+                    <pic:cNvPr id="0" name="Picture 17"/>
+                    <pic:cNvPicPr>
+                      <a:picLocks noChangeAspect="1" noChangeArrowheads="1"/>
+                    </pic:cNvPicPr>
+                  </pic:nvPicPr>
+                  <pic:blipFill>
+                    <a:blip r:embed="rId45"/>
+                    <a:srcRect/>
+                    <a:stretch>
+                      <a:fillRect/>
+                    </a:stretch>
+                  </pic:blipFill>
+                  <pic:spPr bwMode="auto">
+                    <a:xfrm>
+                      <a:off x="0" y="0"/>
+                      <a:ext cx="4191000" cy="2371725"/>
+                    </a:xfrm>
+                    <a:prstGeom prst="rect">
+                      <a:avLst/>
+                    </a:prstGeom>
+                    <a:noFill/>
+                    <a:ln w="9525">
+                      <a:noFill/>
+                      <a:miter lim="800000"/>
+                      <a:headEnd/>
+                      <a:tailEnd/>
+                    </a:ln>
+                  </pic:spPr>
+                </pic:pic>
+              </a:graphicData>
+            </a:graphic>
+          </wp:inline>
+        </w:drawing>
+      </w:r>
+    </w:p>
+    <w:p>
+      <w:pPr>
+        <w:pStyle w:val="Heading3"/>
+        <w:rPr>
+          <w:rFonts w:ascii="Arial" w:hAnsi="Arial" w:cs="Arial"/>
+          <w:color w:val="000000"/>
+          <w:sz w:val="27"/>
+          <w:szCs w:val="27"/>
+        </w:rPr>
+      </w:pPr>
+      <w:bookmarkStart w:id="6" w:name="zero-parameter"/>
+      <w:bookmarkEnd w:id="6"/>
+      <w:r>
+        <w:rPr>
+          <w:rFonts w:ascii="Arial" w:hAnsi="Arial" w:cs="Arial"/>
+          <w:color w:val="000000"/>
+        </w:rPr>
+        <w:lastRenderedPageBreak/>
+        <w:t>Zero Parameters</w:t>
+      </w:r>
+    </w:p>
+    <w:p>
+      <w:pPr>
+        <w:pStyle w:val="NormalWeb"/>
+        <w:rPr>
+          <w:rFonts w:ascii="Arial" w:hAnsi="Arial" w:cs="Arial"/>
+          <w:color w:val="000000"/>
+          <w:sz w:val="27"/>
+          <w:szCs w:val="27"/>
+        </w:rPr>
+      </w:pPr>
+      <w:r>
+        <w:rPr>
+          <w:rFonts w:ascii="Arial" w:hAnsi="Arial" w:cs="Arial"/>
+          <w:color w:val="000000"/>
+          <w:sz w:val="27"/>
+          <w:szCs w:val="27"/>
+        </w:rPr>
+        <w:t>If the method you are matching your lambda expression against takes no parameters, then you can write your lambda expression like this:</w:t>
+      </w:r>
+    </w:p>
+    <w:p>
+      <w:pPr>
+        <w:pStyle w:val="HTMLPreformatted"/>
+        <w:pBdr>
+          <w:top w:val="single" w:sz="6" w:space="8" w:color="CCCCCC"/>
+          <w:left w:val="single" w:sz="6" w:space="8" w:color="CCCCCC"/>
+          <w:bottom w:val="single" w:sz="6" w:space="8" w:color="CCCCCC"/>
+          <w:right w:val="single" w:sz="6" w:space="8" w:color="CCCCCC"/>
+        </w:pBdr>
+        <w:shd w:val="clear" w:color="auto" w:fill="F0F0F0"/>
+        <w:rPr>
+          <w:color w:val="000000"/>
+        </w:rPr>
+      </w:pPr>
+      <w:r>
+        <w:rPr>
+          <w:color w:val="000000"/>
+        </w:rPr>
+        <w:t>() -&gt; System.out.println("Zero parameter lambda");</w:t>
+      </w:r>
+    </w:p>
+    <w:p>
+      <w:pPr>
+        <w:pStyle w:val="NormalWeb"/>
+        <w:rPr>
+          <w:rFonts w:ascii="Arial" w:hAnsi="Arial" w:cs="Arial"/>
+          <w:color w:val="000000"/>
+          <w:sz w:val="27"/>
+          <w:szCs w:val="27"/>
+        </w:rPr>
+      </w:pPr>
+      <w:r>
+        <w:rPr>
+          <w:rFonts w:ascii="Arial" w:hAnsi="Arial" w:cs="Arial"/>
+          <w:color w:val="000000"/>
+          <w:sz w:val="27"/>
+          <w:szCs w:val="27"/>
+        </w:rPr>
+        <w:t>Notice how the parentheses have no content in between. That is to signal that the lambda takes no parameters.</w:t>
+      </w:r>
+    </w:p>
+    <w:p>
+      <w:pPr>
+        <w:pStyle w:val="Heading3"/>
+        <w:rPr>
+          <w:rFonts w:ascii="Arial" w:hAnsi="Arial" w:cs="Arial"/>
+          <w:color w:val="000000"/>
+          <w:sz w:val="27"/>
+          <w:szCs w:val="27"/>
+        </w:rPr>
+      </w:pPr>
+      <w:bookmarkStart w:id="7" w:name="one-parameter"/>
+      <w:bookmarkEnd w:id="7"/>
+      <w:r>
+        <w:rPr>
+          <w:rFonts w:ascii="Arial" w:hAnsi="Arial" w:cs="Arial"/>
+          <w:color w:val="000000"/>
+        </w:rPr>
+        <w:t>One Parameter</w:t>
+      </w:r>
+    </w:p>
+    <w:p>
+      <w:pPr>
+        <w:pStyle w:val="NormalWeb"/>
+        <w:rPr>
+          <w:rFonts w:ascii="Arial" w:hAnsi="Arial" w:cs="Arial"/>
+          <w:color w:val="000000"/>
+          <w:sz w:val="27"/>
+          <w:szCs w:val="27"/>
+        </w:rPr>
+      </w:pPr>
+      <w:r>
+        <w:rPr>
+          <w:rFonts w:ascii="Arial" w:hAnsi="Arial" w:cs="Arial"/>
+          <w:color w:val="000000"/>
+          <w:sz w:val="27"/>
+          <w:szCs w:val="27"/>
+        </w:rPr>
+        <w:t>If the method you are matching your Java lambda expression against takes one parameter, you can write the lambda expression like this:</w:t>
+      </w:r>
+    </w:p>
+    <w:p>
+      <w:pPr>
+        <w:pStyle w:val="HTMLPreformatted"/>
+        <w:pBdr>
+          <w:top w:val="single" w:sz="6" w:space="8" w:color="CCCCCC"/>
+          <w:left w:val="single" w:sz="6" w:space="8" w:color="CCCCCC"/>
+          <w:bottom w:val="single" w:sz="6" w:space="8" w:color="CCCCCC"/>
+          <w:right w:val="single" w:sz="6" w:space="8" w:color="CCCCCC"/>
+        </w:pBdr>
+        <w:shd w:val="clear" w:color="auto" w:fill="F0F0F0"/>
+        <w:rPr>
+          <w:color w:val="000000"/>
+        </w:rPr>
+      </w:pPr>
+      <w:r>
+        <w:rPr>
+          <w:color w:val="000000"/>
+        </w:rPr>
+        <w:t>(param) -&gt; System.out.println("One parameter: " + param);</w:t>
+      </w:r>
+    </w:p>
+    <w:p>
+      <w:pPr>
+        <w:pStyle w:val="NormalWeb"/>
+        <w:rPr>
+          <w:rFonts w:ascii="Arial" w:hAnsi="Arial" w:cs="Arial"/>
+          <w:color w:val="000000"/>
+          <w:sz w:val="27"/>
+          <w:szCs w:val="27"/>
+        </w:rPr>
+      </w:pPr>
+      <w:r>
+        <w:rPr>
+          <w:rFonts w:ascii="Arial" w:hAnsi="Arial" w:cs="Arial"/>
+          <w:color w:val="000000"/>
+          <w:sz w:val="27"/>
+          <w:szCs w:val="27"/>
+        </w:rPr>
+        <w:t>Notice the parameter is listed inside the parentheses.</w:t>
+      </w:r>
+    </w:p>
+    <w:p>
+      <w:pPr>
+        <w:pStyle w:val="NormalWeb"/>
+        <w:rPr>
+          <w:rFonts w:ascii="Arial" w:hAnsi="Arial" w:cs="Arial"/>
+          <w:color w:val="000000"/>
+          <w:sz w:val="27"/>
+          <w:szCs w:val="27"/>
+        </w:rPr>
+      </w:pPr>
+      <w:r>
+        <w:rPr>
+          <w:rFonts w:ascii="Arial" w:hAnsi="Arial" w:cs="Arial"/>
+          <w:color w:val="000000"/>
+          <w:sz w:val="27"/>
+          <w:szCs w:val="27"/>
+        </w:rPr>
+        <w:t>When a lambda expression takes a single parameter, you can also omit the parentheses, like this:</w:t>
+      </w:r>
+    </w:p>
+    <w:p>
+      <w:pPr>
+        <w:pStyle w:val="HTMLPreformatted"/>
+        <w:pBdr>
+          <w:top w:val="single" w:sz="6" w:space="8" w:color="CCCCCC"/>
+          <w:left w:val="single" w:sz="6" w:space="8" w:color="CCCCCC"/>
+          <w:bottom w:val="single" w:sz="6" w:space="8" w:color="CCCCCC"/>
+          <w:right w:val="single" w:sz="6" w:space="8" w:color="CCCCCC"/>
+        </w:pBdr>
+        <w:shd w:val="clear" w:color="auto" w:fill="F0F0F0"/>
+        <w:rPr>
+          <w:color w:val="000000"/>
+        </w:rPr>
+      </w:pPr>
+      <w:r>
+        <w:rPr>
+          <w:color w:val="000000"/>
+        </w:rPr>
+        <w:t xml:space="preserve"> param -&gt; System.out.println("One parameter: " + param);</w:t>
+      </w:r>
+    </w:p>
+    <w:p>
+      <w:pPr>
+        <w:pStyle w:val="Heading3"/>
+        <w:rPr>
+          <w:rFonts w:ascii="Arial" w:hAnsi="Arial" w:cs="Arial"/>
+          <w:color w:val="000000"/>
+          <w:sz w:val="27"/>
+          <w:szCs w:val="27"/>
+        </w:rPr>
+      </w:pPr>
+      <w:bookmarkStart w:id="8" w:name="multiple-parameters"/>
+      <w:bookmarkEnd w:id="8"/>
+      <w:r>
+        <w:rPr>
+          <w:rFonts w:ascii="Arial" w:hAnsi="Arial" w:cs="Arial"/>
+          <w:color w:val="000000"/>
+        </w:rPr>
+        <w:t>Multiple Parameters</w:t>
+      </w:r>
+    </w:p>
+    <w:p>
+      <w:pPr>
+        <w:pStyle w:val="NormalWeb"/>
+        <w:rPr>
+          <w:rFonts w:ascii="Arial" w:hAnsi="Arial" w:cs="Arial"/>
+          <w:color w:val="000000"/>
+          <w:sz w:val="27"/>
+          <w:szCs w:val="27"/>
+        </w:rPr>
+      </w:pPr>
+      <w:r>
+        <w:rPr>
+          <w:rFonts w:ascii="Arial" w:hAnsi="Arial" w:cs="Arial"/>
+          <w:color w:val="000000"/>
+          <w:sz w:val="27"/>
+          <w:szCs w:val="27"/>
+        </w:rPr>
+        <w:t>If the method you match your Java lambda expression against takes multiple parameters, the parameters need to be listed inside parentheses. Here is how that looks in Java code:</w:t>
+      </w:r>
+    </w:p>
+    <w:p>
+      <w:pPr>
+        <w:pStyle w:val="HTMLPreformatted"/>
+        <w:pBdr>
+          <w:top w:val="single" w:sz="6" w:space="8" w:color="CCCCCC"/>
+          <w:left w:val="single" w:sz="6" w:space="8" w:color="CCCCCC"/>
+          <w:bottom w:val="single" w:sz="6" w:space="8" w:color="CCCCCC"/>
+          <w:right w:val="single" w:sz="6" w:space="8" w:color="CCCCCC"/>
+        </w:pBdr>
+        <w:shd w:val="clear" w:color="auto" w:fill="F0F0F0"/>
+        <w:rPr>
+          <w:color w:val="000000"/>
+        </w:rPr>
+      </w:pPr>
+      <w:r>
+        <w:rPr>
+          <w:color w:val="000000"/>
+        </w:rPr>
+        <w:t>(p1, p2) -&gt; System.out.println("Multiple parameters: " + p1 + ", " + p2);</w:t>
+      </w:r>
+    </w:p>
+    <w:p>
+      <w:pPr>
+        <w:pStyle w:val="NormalWeb"/>
+        <w:rPr>
+          <w:rFonts w:ascii="Arial" w:hAnsi="Arial" w:cs="Arial"/>
+          <w:color w:val="000000"/>
+          <w:sz w:val="27"/>
+          <w:szCs w:val="27"/>
+        </w:rPr>
+      </w:pPr>
+      <w:r>
+        <w:rPr>
+          <w:rFonts w:ascii="Arial" w:hAnsi="Arial" w:cs="Arial"/>
+          <w:color w:val="000000"/>
+          <w:sz w:val="27"/>
+          <w:szCs w:val="27"/>
+        </w:rPr>
+        <w:t>Only when the method takes a single parameter can the parentheses be omitted.</w:t>
+      </w:r>
+    </w:p>
+    <w:p>
+      <w:pPr>
+        <w:pStyle w:val="Heading3"/>
+        <w:rPr>
+          <w:rFonts w:ascii="Arial" w:hAnsi="Arial" w:cs="Arial"/>
+          <w:color w:val="000000"/>
+          <w:sz w:val="27"/>
+          <w:szCs w:val="27"/>
+        </w:rPr>
+      </w:pPr>
+      <w:bookmarkStart w:id="9" w:name="parameter-types"/>
+      <w:bookmarkEnd w:id="9"/>
+      <w:r>
+        <w:rPr>
+          <w:rFonts w:ascii="Arial" w:hAnsi="Arial" w:cs="Arial"/>
+          <w:color w:val="000000"/>
+        </w:rPr>
+        <w:t>Parameter Types</w:t>
+      </w:r>
+    </w:p>
+    <w:p>
+      <w:pPr>
+        <w:pStyle w:val="NormalWeb"/>
+        <w:rPr>
+          <w:rFonts w:ascii="Arial" w:hAnsi="Arial" w:cs="Arial"/>
+          <w:color w:val="000000"/>
+          <w:sz w:val="27"/>
+          <w:szCs w:val="27"/>
+        </w:rPr>
+      </w:pPr>
+      <w:r>
+        <w:rPr>
+          <w:rFonts w:ascii="Arial" w:hAnsi="Arial" w:cs="Arial"/>
+          <w:color w:val="000000"/>
+          <w:sz w:val="27"/>
+          <w:szCs w:val="27"/>
+        </w:rPr>
+        <w:t>Specifying parameter types for a lambda expression may sometimes be necessary if the compiler cannot infer the parameter types from the functional interface method the lambda is matching. Don't worry, the compiler will tell you when that is the case. Here is a Java lambda parameter type example:</w:t>
+      </w:r>
+    </w:p>
+    <w:p>
+      <w:pPr>
+        <w:pStyle w:val="HTMLPreformatted"/>
+        <w:pBdr>
+          <w:top w:val="single" w:sz="6" w:space="8" w:color="CCCCCC"/>
+          <w:left w:val="single" w:sz="6" w:space="8" w:color="CCCCCC"/>
+          <w:bottom w:val="single" w:sz="6" w:space="8" w:color="CCCCCC"/>
+          <w:right w:val="single" w:sz="6" w:space="8" w:color="CCCCCC"/>
+        </w:pBdr>
+        <w:shd w:val="clear" w:color="auto" w:fill="F0F0F0"/>
+        <w:rPr>
+          <w:color w:val="000000"/>
+        </w:rPr>
+      </w:pPr>
+      <w:r>
+        <w:rPr>
+          <w:color w:val="000000"/>
+        </w:rPr>
+        <w:lastRenderedPageBreak/>
+        <w:t>(Car car) -&gt; System.out.println("The car is: " + car.getName());</w:t>
+      </w:r>
+    </w:p>
+    <w:p>
+      <w:pPr>
+        <w:pStyle w:val="NormalWeb"/>
+        <w:rPr>
+          <w:rFonts w:ascii="Arial" w:hAnsi="Arial" w:cs="Arial"/>
+          <w:color w:val="000000"/>
+          <w:sz w:val="27"/>
+          <w:szCs w:val="27"/>
+        </w:rPr>
+      </w:pPr>
+      <w:r>
+        <w:rPr>
+          <w:rFonts w:ascii="Arial" w:hAnsi="Arial" w:cs="Arial"/>
+          <w:color w:val="000000"/>
+          <w:sz w:val="27"/>
+          <w:szCs w:val="27"/>
+        </w:rPr>
+        <w:t>As you can see, the type (</w:t>
+      </w:r>
+      <w:r>
+        <w:rPr>
+          <w:rStyle w:val="HTMLCode"/>
+          <w:color w:val="000000"/>
+          <w:sz w:val="32"/>
+          <w:szCs w:val="32"/>
+        </w:rPr>
+        <w:t>Car</w:t>
+      </w:r>
+      <w:r>
+        <w:rPr>
+          <w:rFonts w:ascii="Arial" w:hAnsi="Arial" w:cs="Arial"/>
+          <w:color w:val="000000"/>
+          <w:sz w:val="27"/>
+          <w:szCs w:val="27"/>
+        </w:rPr>
+        <w:t>) of the </w:t>
+      </w:r>
+      <w:r>
+        <w:rPr>
+          <w:rStyle w:val="HTMLCode"/>
+          <w:color w:val="000000"/>
+          <w:sz w:val="32"/>
+          <w:szCs w:val="32"/>
+        </w:rPr>
+        <w:t>car</w:t>
+      </w:r>
+      <w:r>
+        <w:rPr>
+          <w:rFonts w:ascii="Arial" w:hAnsi="Arial" w:cs="Arial"/>
+          <w:color w:val="000000"/>
+          <w:sz w:val="27"/>
+          <w:szCs w:val="27"/>
+        </w:rPr>
+        <w:t> parameter is written in front of the parameter name itself, just like you would when declaring a parameter in a method elsewhere, or when making an anonymous implementation of an interface.</w:t>
+      </w:r>
+    </w:p>
+    <w:p>
+      <w:pPr>
+        <w:pStyle w:val="Heading3"/>
+        <w:rPr>
+          <w:rFonts w:ascii="Arial" w:hAnsi="Arial" w:cs="Arial"/>
+          <w:color w:val="000000"/>
+          <w:sz w:val="27"/>
+          <w:szCs w:val="27"/>
+        </w:rPr>
+      </w:pPr>
+      <w:bookmarkStart w:id="10" w:name="var-parameter-types-java-11"/>
+      <w:bookmarkEnd w:id="10"/>
+      <w:r>
+        <w:rPr>
+          <w:rFonts w:ascii="Arial" w:hAnsi="Arial" w:cs="Arial"/>
+          <w:color w:val="000000"/>
+        </w:rPr>
+        <w:t>var Parameter Types from Java 11</w:t>
+      </w:r>
+    </w:p>
+    <w:p>
+      <w:pPr>
+        <w:pStyle w:val="NormalWeb"/>
+        <w:rPr>
+          <w:rFonts w:ascii="Arial" w:hAnsi="Arial" w:cs="Arial"/>
+          <w:color w:val="000000"/>
+          <w:sz w:val="27"/>
+          <w:szCs w:val="27"/>
+        </w:rPr>
+      </w:pPr>
+      <w:r>
+        <w:rPr>
+          <w:rFonts w:ascii="Arial" w:hAnsi="Arial" w:cs="Arial"/>
+          <w:color w:val="000000"/>
+          <w:sz w:val="27"/>
+          <w:szCs w:val="27"/>
+        </w:rPr>
+        <w:t>From Java 11 you can use the </w:t>
+      </w:r>
+      <w:r>
+        <w:rPr>
+          <w:rStyle w:val="HTMLCode"/>
+          <w:color w:val="000000"/>
+          <w:sz w:val="32"/>
+          <w:szCs w:val="32"/>
+        </w:rPr>
+        <w:t>var</w:t>
+      </w:r>
+      <w:r>
+        <w:rPr>
+          <w:rFonts w:ascii="Arial" w:hAnsi="Arial" w:cs="Arial"/>
+          <w:color w:val="000000"/>
+          <w:sz w:val="27"/>
+          <w:szCs w:val="27"/>
+        </w:rPr>
+        <w:t> keyword as parameter type. The </w:t>
+      </w:r>
+      <w:r>
+        <w:rPr>
+          <w:rStyle w:val="HTMLCode"/>
+          <w:color w:val="000000"/>
+          <w:sz w:val="32"/>
+          <w:szCs w:val="32"/>
+        </w:rPr>
+        <w:t>var</w:t>
+      </w:r>
+      <w:r>
+        <w:rPr>
+          <w:rFonts w:ascii="Arial" w:hAnsi="Arial" w:cs="Arial"/>
+          <w:color w:val="000000"/>
+          <w:sz w:val="27"/>
+          <w:szCs w:val="27"/>
+        </w:rPr>
+        <w:t> keyword was introduced in Java 10 as </w:t>
+      </w:r>
+      <w:hyperlink r:id="rId46" w:anchor="java-local-variable-type-inference" w:history="1">
+        <w:r>
+          <w:rPr>
+            <w:rStyle w:val="Hyperlink"/>
+            <w:rFonts w:ascii="Arial" w:hAnsi="Arial" w:cs="Arial"/>
+            <w:b/>
+            <w:bCs/>
+            <w:color w:val="333399"/>
+            <w:sz w:val="27"/>
+            <w:szCs w:val="27"/>
+          </w:rPr>
+          <w:t>local variable type inference</w:t>
+        </w:r>
+      </w:hyperlink>
+      <w:r>
+        <w:rPr>
+          <w:rFonts w:ascii="Arial" w:hAnsi="Arial" w:cs="Arial"/>
+          <w:color w:val="000000"/>
+          <w:sz w:val="27"/>
+          <w:szCs w:val="27"/>
+        </w:rPr>
+        <w:t>. From Java 11 </w:t>
+      </w:r>
+      <w:r>
+        <w:rPr>
+          <w:rStyle w:val="HTMLCode"/>
+          <w:color w:val="000000"/>
+          <w:sz w:val="32"/>
+          <w:szCs w:val="32"/>
+        </w:rPr>
+        <w:t>var</w:t>
+      </w:r>
+      <w:r>
+        <w:rPr>
+          <w:rFonts w:ascii="Arial" w:hAnsi="Arial" w:cs="Arial"/>
+          <w:color w:val="000000"/>
+          <w:sz w:val="27"/>
+          <w:szCs w:val="27"/>
+        </w:rPr>
+        <w:t> can also be used for lambda parameter types. Here is an example of using the Java </w:t>
+      </w:r>
+      <w:r>
+        <w:rPr>
+          <w:rStyle w:val="HTMLCode"/>
+          <w:color w:val="000000"/>
+          <w:sz w:val="32"/>
+          <w:szCs w:val="32"/>
+        </w:rPr>
+        <w:t>var</w:t>
+      </w:r>
+      <w:r>
+        <w:rPr>
+          <w:rFonts w:ascii="Arial" w:hAnsi="Arial" w:cs="Arial"/>
+          <w:color w:val="000000"/>
+          <w:sz w:val="27"/>
+          <w:szCs w:val="27"/>
+        </w:rPr>
+        <w:t> keyword as parameter types in a lambda expression:</w:t>
+      </w:r>
+    </w:p>
+    <w:p>
+      <w:pPr>
+        <w:pStyle w:val="HTMLPreformatted"/>
+        <w:pBdr>
+          <w:top w:val="single" w:sz="6" w:space="8" w:color="CCCCCC"/>
+          <w:left w:val="single" w:sz="6" w:space="8" w:color="CCCCCC"/>
+          <w:bottom w:val="single" w:sz="6" w:space="8" w:color="CCCCCC"/>
+          <w:right w:val="single" w:sz="6" w:space="8" w:color="CCCCCC"/>
+        </w:pBdr>
+        <w:shd w:val="clear" w:color="auto" w:fill="F0F0F0"/>
+        <w:rPr>
+          <w:color w:val="000000"/>
+        </w:rPr>
+      </w:pPr>
+      <w:r>
+        <w:rPr>
+          <w:color w:val="000000"/>
+        </w:rPr>
+        <w:t>Function&lt;String, String&gt; toLowerCase = (var input) -&gt; input.toLowerCase();</w:t>
+      </w:r>
+    </w:p>
+    <w:p>
+      <w:pPr>
+        <w:pStyle w:val="NormalWeb"/>
+        <w:rPr>
+          <w:rFonts w:ascii="Arial" w:hAnsi="Arial" w:cs="Arial"/>
+          <w:color w:val="000000"/>
+          <w:sz w:val="27"/>
+          <w:szCs w:val="27"/>
+        </w:rPr>
+      </w:pPr>
+      <w:r>
+        <w:rPr>
+          <w:rFonts w:ascii="Arial" w:hAnsi="Arial" w:cs="Arial"/>
+          <w:color w:val="000000"/>
+          <w:sz w:val="27"/>
+          <w:szCs w:val="27"/>
+        </w:rPr>
+        <w:t>The type of the parameter declared with the </w:t>
+      </w:r>
+      <w:r>
+        <w:rPr>
+          <w:rStyle w:val="HTMLCode"/>
+          <w:color w:val="000000"/>
+          <w:sz w:val="32"/>
+          <w:szCs w:val="32"/>
+        </w:rPr>
+        <w:t>var</w:t>
+      </w:r>
+      <w:r>
+        <w:rPr>
+          <w:rFonts w:ascii="Arial" w:hAnsi="Arial" w:cs="Arial"/>
+          <w:color w:val="000000"/>
+          <w:sz w:val="27"/>
+          <w:szCs w:val="27"/>
+        </w:rPr>
+        <w:t> keyword above will be inferred to the type </w:t>
+      </w:r>
+      <w:r>
+        <w:rPr>
+          <w:rStyle w:val="HTMLCode"/>
+          <w:color w:val="000000"/>
+          <w:sz w:val="32"/>
+          <w:szCs w:val="32"/>
+        </w:rPr>
         <w:t>String</w:t>
       </w:r>
       <w:r>
         <w:rPr>
-          <w:rStyle w:val="pln"/>
-          <w:rFonts w:ascii="Consolas" w:hAnsi="Consolas"/>
-          <w:color w:val="000000"/>
-        </w:rPr>
-        <w:t xml:space="preserve"> </w:t>
-      </w:r>
-      <w:r>
-        <w:rPr>
-          <w:rStyle w:val="kwd"/>
-          <w:rFonts w:ascii="Consolas" w:hAnsi="Consolas"/>
-          <w:color w:val="00008B"/>
-        </w:rPr>
-        <w:t>is</w:t>
-      </w:r>
-      <w:r>
-        <w:rPr>
-          <w:rStyle w:val="pun"/>
-          <w:rFonts w:ascii="Consolas" w:hAnsi="Consolas"/>
-          <w:color w:val="000000"/>
-        </w:rPr>
-        <w:t>:</w:t>
-      </w:r>
-      <w:r>
-        <w:rPr>
-          <w:rStyle w:val="pln"/>
-          <w:rFonts w:ascii="Consolas" w:hAnsi="Consolas"/>
-          <w:color w:val="000000"/>
-        </w:rPr>
-        <w:t xml:space="preserve"> </w:t>
-      </w:r>
-      <w:r>
-        <w:rPr>
-          <w:rStyle w:val="typ"/>
-          <w:rFonts w:ascii="Consolas" w:hAnsi="Consolas"/>
-          <w:color w:val="2B91AF"/>
-        </w:rPr>
-        <w:t>Java</w:t>
-      </w:r>
-      <w:r>
-        <w:rPr>
-          <w:rStyle w:val="pln"/>
-          <w:rFonts w:ascii="Consolas" w:hAnsi="Consolas"/>
-          <w:color w:val="000000"/>
-        </w:rPr>
-        <w:t xml:space="preserve"> </w:t>
-      </w:r>
-      <w:r>
-        <w:rPr>
-          <w:rStyle w:val="lit"/>
-          <w:rFonts w:ascii="Consolas" w:hAnsi="Consolas"/>
-          <w:color w:val="800000"/>
-        </w:rPr>
-        <w:t>8</w:t>
-      </w:r>
-      <w:r>
-        <w:rPr>
-          <w:rStyle w:val="pln"/>
-          <w:rFonts w:ascii="Consolas" w:hAnsi="Consolas"/>
-          <w:color w:val="000000"/>
-        </w:rPr>
-        <w:t xml:space="preserve"> </w:t>
-      </w:r>
-      <w:r>
-        <w:rPr>
-          <w:rStyle w:val="kwd"/>
-          <w:rFonts w:ascii="Consolas" w:hAnsi="Consolas"/>
-          <w:color w:val="00008B"/>
-        </w:rPr>
-        <w:t>is</w:t>
-      </w:r>
-      <w:r>
-        <w:rPr>
-          <w:rStyle w:val="pln"/>
-          <w:rFonts w:ascii="Consolas" w:hAnsi="Consolas"/>
-          <w:color w:val="000000"/>
-        </w:rPr>
-        <w:t xml:space="preserve"> easy to learn</w:t>
+          <w:rFonts w:ascii="Arial" w:hAnsi="Arial" w:cs="Arial"/>
+          <w:color w:val="000000"/>
+          <w:sz w:val="27"/>
+          <w:szCs w:val="27"/>
+        </w:rPr>
+        <w:t>, because the type declaration of the variable has its generic type set to </w:t>
+      </w:r>
+      <w:r>
+        <w:rPr>
+          <w:rStyle w:val="HTMLCode"/>
+          <w:color w:val="000000"/>
+          <w:sz w:val="32"/>
+          <w:szCs w:val="32"/>
+        </w:rPr>
+        <w:t>Function&lt;String, String&gt;</w:t>
+      </w:r>
+      <w:r>
+        <w:rPr>
+          <w:rFonts w:ascii="Arial" w:hAnsi="Arial" w:cs="Arial"/>
+          <w:color w:val="000000"/>
+          <w:sz w:val="27"/>
+          <w:szCs w:val="27"/>
+        </w:rPr>
+        <w:t>, which means that the parameter type and return type of the </w:t>
+      </w:r>
+      <w:r>
+        <w:rPr>
+          <w:rStyle w:val="HTMLCode"/>
+          <w:color w:val="000000"/>
+          <w:sz w:val="32"/>
+          <w:szCs w:val="32"/>
+        </w:rPr>
+        <w:t>Function</w:t>
+      </w:r>
+      <w:r>
+        <w:rPr>
+          <w:rFonts w:ascii="Arial" w:hAnsi="Arial" w:cs="Arial"/>
+          <w:color w:val="000000"/>
+          <w:sz w:val="27"/>
+          <w:szCs w:val="27"/>
+        </w:rPr>
+        <w:t> is </w:t>
+      </w:r>
+      <w:r>
+        <w:rPr>
+          <w:rStyle w:val="HTMLCode"/>
+          <w:color w:val="000000"/>
+          <w:sz w:val="32"/>
+          <w:szCs w:val="32"/>
+        </w:rPr>
+        <w:t>String</w:t>
+      </w:r>
+      <w:r>
+        <w:rPr>
+          <w:rFonts w:ascii="Arial" w:hAnsi="Arial" w:cs="Arial"/>
+          <w:color w:val="000000"/>
+          <w:sz w:val="27"/>
+          <w:szCs w:val="27"/>
+        </w:rPr>
+        <w:t>.</w:t>
+      </w:r>
+    </w:p>
+    <w:p>
+      <w:pPr>
+        <w:pStyle w:val="Heading2"/>
+        <w:spacing w:before="360"/>
+        <w:rPr>
+          <w:rFonts w:ascii="Arial" w:hAnsi="Arial" w:cs="Arial"/>
+          <w:color w:val="000000"/>
+          <w:sz w:val="36"/>
+          <w:szCs w:val="36"/>
+        </w:rPr>
+      </w:pPr>
+      <w:bookmarkStart w:id="11" w:name="lambda-body"/>
+      <w:bookmarkEnd w:id="11"/>
+      <w:r>
+        <w:rPr>
+          <w:rFonts w:ascii="Arial" w:hAnsi="Arial" w:cs="Arial"/>
+          <w:color w:val="000000"/>
+        </w:rPr>
+        <w:t>Lambda Function Body</w:t>
+      </w:r>
+    </w:p>
+    <w:p>
+      <w:pPr>
+        <w:pStyle w:val="NormalWeb"/>
+        <w:rPr>
+          <w:rFonts w:ascii="Arial" w:hAnsi="Arial" w:cs="Arial"/>
+          <w:color w:val="000000"/>
+          <w:sz w:val="27"/>
+          <w:szCs w:val="27"/>
+        </w:rPr>
+      </w:pPr>
+      <w:r>
+        <w:rPr>
+          <w:rFonts w:ascii="Arial" w:hAnsi="Arial" w:cs="Arial"/>
+          <w:color w:val="000000"/>
+          <w:sz w:val="27"/>
+          <w:szCs w:val="27"/>
+        </w:rPr>
+        <w:t>The body of a lambda expression, and thus the body of the function / method it represents, is specified to the right of the </w:t>
+      </w:r>
+      <w:r>
+        <w:rPr>
+          <w:rStyle w:val="HTMLCode"/>
+          <w:color w:val="000000"/>
+          <w:sz w:val="32"/>
+          <w:szCs w:val="32"/>
+        </w:rPr>
+        <w:t>-&gt;</w:t>
+      </w:r>
+      <w:r>
+        <w:rPr>
+          <w:rFonts w:ascii="Arial" w:hAnsi="Arial" w:cs="Arial"/>
+          <w:color w:val="000000"/>
+          <w:sz w:val="27"/>
+          <w:szCs w:val="27"/>
+        </w:rPr>
+        <w:t> in the lambda declaration: Here is an example:</w:t>
+      </w:r>
+    </w:p>
+    <w:p>
+      <w:pPr>
+        <w:pStyle w:val="HTMLPreformatted"/>
+        <w:pBdr>
+          <w:top w:val="single" w:sz="6" w:space="8" w:color="CCCCCC"/>
+          <w:left w:val="single" w:sz="6" w:space="8" w:color="CCCCCC"/>
+          <w:bottom w:val="single" w:sz="6" w:space="8" w:color="CCCCCC"/>
+          <w:right w:val="single" w:sz="6" w:space="8" w:color="CCCCCC"/>
+        </w:pBdr>
+        <w:shd w:val="clear" w:color="auto" w:fill="F0F0F0"/>
+        <w:rPr>
+          <w:color w:val="000000"/>
+        </w:rPr>
+      </w:pPr>
+      <w:r>
+        <w:rPr>
+          <w:color w:val="000000"/>
+        </w:rPr>
+        <w:t xml:space="preserve"> (oldState, newState) -&gt; </w:t>
+      </w:r>
+      <w:r>
+        <w:rPr>
+          <w:b/>
+          <w:bCs/>
+          <w:color w:val="000000"/>
+        </w:rPr>
+        <w:t>System.out.println("State changed")</w:t>
+      </w:r>
+    </w:p>
+    <w:p>
+      <w:pPr>
+        <w:pStyle w:val="NormalWeb"/>
+        <w:rPr>
+          <w:rFonts w:ascii="Arial" w:hAnsi="Arial" w:cs="Arial"/>
+          <w:color w:val="000000"/>
+          <w:sz w:val="27"/>
+          <w:szCs w:val="27"/>
+        </w:rPr>
+      </w:pPr>
+      <w:r>
+        <w:rPr>
+          <w:rFonts w:ascii="Arial" w:hAnsi="Arial" w:cs="Arial"/>
+          <w:color w:val="000000"/>
+          <w:sz w:val="27"/>
+          <w:szCs w:val="27"/>
+        </w:rPr>
+        <w:t>If your lambda expression needs to consist of multiple lines, you can enclose the lambda function body inside the </w:t>
+      </w:r>
+      <w:r>
+        <w:rPr>
+          <w:rStyle w:val="HTMLCode"/>
+          <w:color w:val="000000"/>
+          <w:sz w:val="32"/>
+          <w:szCs w:val="32"/>
+        </w:rPr>
+        <w:t>{ }</w:t>
+      </w:r>
+      <w:r>
+        <w:rPr>
+          <w:rFonts w:ascii="Arial" w:hAnsi="Arial" w:cs="Arial"/>
+          <w:color w:val="000000"/>
+          <w:sz w:val="27"/>
+          <w:szCs w:val="27"/>
+        </w:rPr>
+        <w:t> bracket which Java also requires when declaring methods elsewhere. Here is an example:</w:t>
+      </w:r>
+    </w:p>
+    <w:p>
+      <w:pPr>
+        <w:pStyle w:val="HTMLPreformatted"/>
+        <w:pBdr>
+          <w:top w:val="single" w:sz="6" w:space="8" w:color="CCCCCC"/>
+          <w:left w:val="single" w:sz="6" w:space="8" w:color="CCCCCC"/>
+          <w:bottom w:val="single" w:sz="6" w:space="8" w:color="CCCCCC"/>
+          <w:right w:val="single" w:sz="6" w:space="8" w:color="CCCCCC"/>
+        </w:pBdr>
+        <w:shd w:val="clear" w:color="auto" w:fill="F0F0F0"/>
+        <w:rPr>
+          <w:color w:val="000000"/>
+        </w:rPr>
+      </w:pPr>
+      <w:r>
+        <w:rPr>
+          <w:color w:val="000000"/>
+        </w:rPr>
+        <w:t xml:space="preserve"> (oldState, newState) -&gt; {</w:t>
+      </w:r>
+    </w:p>
+    <w:p>
+      <w:pPr>
+        <w:pStyle w:val="HTMLPreformatted"/>
+        <w:pBdr>
+          <w:top w:val="single" w:sz="6" w:space="8" w:color="CCCCCC"/>
+          <w:left w:val="single" w:sz="6" w:space="8" w:color="CCCCCC"/>
+          <w:bottom w:val="single" w:sz="6" w:space="8" w:color="CCCCCC"/>
+          <w:right w:val="single" w:sz="6" w:space="8" w:color="CCCCCC"/>
+        </w:pBdr>
+        <w:shd w:val="clear" w:color="auto" w:fill="F0F0F0"/>
+        <w:rPr>
+          <w:color w:val="000000"/>
+        </w:rPr>
+      </w:pPr>
+      <w:r>
+        <w:rPr>
+          <w:color w:val="000000"/>
+        </w:rPr>
+        <w:t xml:space="preserve">    System.out.println("Old state: " + oldState);</w:t>
+      </w:r>
+    </w:p>
+    <w:p>
+      <w:pPr>
+        <w:pStyle w:val="HTMLPreformatted"/>
+        <w:pBdr>
+          <w:top w:val="single" w:sz="6" w:space="8" w:color="CCCCCC"/>
+          <w:left w:val="single" w:sz="6" w:space="8" w:color="CCCCCC"/>
+          <w:bottom w:val="single" w:sz="6" w:space="8" w:color="CCCCCC"/>
+          <w:right w:val="single" w:sz="6" w:space="8" w:color="CCCCCC"/>
+        </w:pBdr>
+        <w:shd w:val="clear" w:color="auto" w:fill="F0F0F0"/>
+        <w:rPr>
+          <w:color w:val="000000"/>
+        </w:rPr>
+      </w:pPr>
+      <w:r>
+        <w:rPr>
+          <w:color w:val="000000"/>
+        </w:rPr>
+        <w:t xml:space="preserve">    System.out.println("New state: " + newState);</w:t>
+      </w:r>
+    </w:p>
+    <w:p>
+      <w:pPr>
+        <w:pStyle w:val="HTMLPreformatted"/>
+        <w:pBdr>
+          <w:top w:val="single" w:sz="6" w:space="8" w:color="CCCCCC"/>
+          <w:left w:val="single" w:sz="6" w:space="8" w:color="CCCCCC"/>
+          <w:bottom w:val="single" w:sz="6" w:space="8" w:color="CCCCCC"/>
+          <w:right w:val="single" w:sz="6" w:space="8" w:color="CCCCCC"/>
+        </w:pBdr>
+        <w:shd w:val="clear" w:color="auto" w:fill="F0F0F0"/>
+        <w:rPr>
+          <w:color w:val="000000"/>
+        </w:rPr>
+      </w:pPr>
+      <w:r>
+        <w:rPr>
+          <w:color w:val="000000"/>
+        </w:rPr>
+        <w:t xml:space="preserve">  }</w:t>
+      </w:r>
+    </w:p>
+    <w:p>
+      <w:pPr>
+        <w:pStyle w:val="Heading2"/>
+        <w:spacing w:before="360"/>
+        <w:rPr>
+          <w:rFonts w:ascii="Arial" w:hAnsi="Arial" w:cs="Arial"/>
+          <w:color w:val="000000"/>
+          <w:sz w:val="36"/>
+          <w:szCs w:val="36"/>
+        </w:rPr>
+      </w:pPr>
+      <w:bookmarkStart w:id="12" w:name="returning_values-from-lambda-expression"/>
+      <w:bookmarkEnd w:id="12"/>
+      <w:r>
+        <w:rPr>
+          <w:rFonts w:ascii="Arial" w:hAnsi="Arial" w:cs="Arial"/>
+          <w:color w:val="000000"/>
+        </w:rPr>
+        <w:lastRenderedPageBreak/>
+        <w:t>Returning a Value From a Lambda Expression</w:t>
+      </w:r>
+    </w:p>
+    <w:p>
+      <w:pPr>
+        <w:pStyle w:val="NormalWeb"/>
+        <w:rPr>
+          <w:rFonts w:ascii="Arial" w:hAnsi="Arial" w:cs="Arial"/>
+          <w:color w:val="000000"/>
+          <w:sz w:val="27"/>
+          <w:szCs w:val="27"/>
+        </w:rPr>
+      </w:pPr>
+      <w:r>
+        <w:rPr>
+          <w:rFonts w:ascii="Arial" w:hAnsi="Arial" w:cs="Arial"/>
+          <w:color w:val="000000"/>
+          <w:sz w:val="27"/>
+          <w:szCs w:val="27"/>
+        </w:rPr>
+        <w:t>You can return values from Java lambda expressions, just like you can from a method. You just add a return statement to the lambda function body, like this:</w:t>
+      </w:r>
+    </w:p>
+    <w:p>
+      <w:pPr>
+        <w:pStyle w:val="HTMLPreformatted"/>
+        <w:pBdr>
+          <w:top w:val="single" w:sz="6" w:space="8" w:color="CCCCCC"/>
+          <w:left w:val="single" w:sz="6" w:space="8" w:color="CCCCCC"/>
+          <w:bottom w:val="single" w:sz="6" w:space="8" w:color="CCCCCC"/>
+          <w:right w:val="single" w:sz="6" w:space="8" w:color="CCCCCC"/>
+        </w:pBdr>
+        <w:shd w:val="clear" w:color="auto" w:fill="F0F0F0"/>
+        <w:rPr>
+          <w:color w:val="000000"/>
+        </w:rPr>
+      </w:pPr>
+      <w:r>
+        <w:rPr>
+          <w:color w:val="000000"/>
+        </w:rPr>
+        <w:t xml:space="preserve"> (param) -&gt; {</w:t>
+      </w:r>
+    </w:p>
+    <w:p>
+      <w:pPr>
+        <w:pStyle w:val="HTMLPreformatted"/>
+        <w:pBdr>
+          <w:top w:val="single" w:sz="6" w:space="8" w:color="CCCCCC"/>
+          <w:left w:val="single" w:sz="6" w:space="8" w:color="CCCCCC"/>
+          <w:bottom w:val="single" w:sz="6" w:space="8" w:color="CCCCCC"/>
+          <w:right w:val="single" w:sz="6" w:space="8" w:color="CCCCCC"/>
+        </w:pBdr>
+        <w:shd w:val="clear" w:color="auto" w:fill="F0F0F0"/>
+        <w:rPr>
+          <w:color w:val="000000"/>
+        </w:rPr>
+      </w:pPr>
+      <w:r>
+        <w:rPr>
+          <w:color w:val="000000"/>
+        </w:rPr>
+        <w:t xml:space="preserve">    System.out.println("param: " + param);</w:t>
+      </w:r>
+    </w:p>
+    <w:p>
+      <w:pPr>
+        <w:pStyle w:val="HTMLPreformatted"/>
+        <w:pBdr>
+          <w:top w:val="single" w:sz="6" w:space="8" w:color="CCCCCC"/>
+          <w:left w:val="single" w:sz="6" w:space="8" w:color="CCCCCC"/>
+          <w:bottom w:val="single" w:sz="6" w:space="8" w:color="CCCCCC"/>
+          <w:right w:val="single" w:sz="6" w:space="8" w:color="CCCCCC"/>
+        </w:pBdr>
+        <w:shd w:val="clear" w:color="auto" w:fill="F0F0F0"/>
+        <w:rPr>
+          <w:color w:val="000000"/>
+        </w:rPr>
+      </w:pPr>
+      <w:r>
+        <w:rPr>
+          <w:color w:val="000000"/>
+        </w:rPr>
+        <w:t xml:space="preserve">    return "return value";</w:t>
+      </w:r>
+    </w:p>
+    <w:p>
+      <w:pPr>
+        <w:pStyle w:val="HTMLPreformatted"/>
+        <w:pBdr>
+          <w:top w:val="single" w:sz="6" w:space="8" w:color="CCCCCC"/>
+          <w:left w:val="single" w:sz="6" w:space="8" w:color="CCCCCC"/>
+          <w:bottom w:val="single" w:sz="6" w:space="8" w:color="CCCCCC"/>
+          <w:right w:val="single" w:sz="6" w:space="8" w:color="CCCCCC"/>
+        </w:pBdr>
+        <w:shd w:val="clear" w:color="auto" w:fill="F0F0F0"/>
+        <w:rPr>
+          <w:color w:val="000000"/>
+        </w:rPr>
+      </w:pPr>
+      <w:r>
+        <w:rPr>
+          <w:color w:val="000000"/>
+        </w:rPr>
+        <w:t xml:space="preserve">  }</w:t>
+      </w:r>
+    </w:p>
+    <w:p>
+      <w:pPr>
+        <w:pStyle w:val="NormalWeb"/>
+        <w:rPr>
+          <w:rFonts w:ascii="Arial" w:hAnsi="Arial" w:cs="Arial"/>
+          <w:color w:val="000000"/>
+          <w:sz w:val="27"/>
+          <w:szCs w:val="27"/>
+        </w:rPr>
+      </w:pPr>
+      <w:r>
+        <w:rPr>
+          <w:rFonts w:ascii="Arial" w:hAnsi="Arial" w:cs="Arial"/>
+          <w:color w:val="000000"/>
+          <w:sz w:val="27"/>
+          <w:szCs w:val="27"/>
+        </w:rPr>
+        <w:t>In case all your lambda expression is doing is to calculate a return value and return it, you can specify the return value in a shorter way. Instead of this:</w:t>
+      </w:r>
+    </w:p>
+    <w:p>
+      <w:pPr>
+        <w:pStyle w:val="HTMLPreformatted"/>
+        <w:pBdr>
+          <w:top w:val="single" w:sz="6" w:space="8" w:color="CCCCCC"/>
+          <w:left w:val="single" w:sz="6" w:space="8" w:color="CCCCCC"/>
+          <w:bottom w:val="single" w:sz="6" w:space="8" w:color="CCCCCC"/>
+          <w:right w:val="single" w:sz="6" w:space="8" w:color="CCCCCC"/>
+        </w:pBdr>
+        <w:shd w:val="clear" w:color="auto" w:fill="F0F0F0"/>
+        <w:rPr>
+          <w:color w:val="000000"/>
+        </w:rPr>
+      </w:pPr>
+      <w:r>
+        <w:rPr>
+          <w:color w:val="000000"/>
+        </w:rPr>
+        <w:t xml:space="preserve"> (a1, a2) -&gt; { return a1 &gt; a2; }</w:t>
+      </w:r>
+    </w:p>
+    <w:p>
+      <w:pPr>
+        <w:pStyle w:val="NormalWeb"/>
+        <w:rPr>
+          <w:rFonts w:ascii="Arial" w:hAnsi="Arial" w:cs="Arial"/>
+          <w:color w:val="000000"/>
+          <w:sz w:val="27"/>
+          <w:szCs w:val="27"/>
+        </w:rPr>
+      </w:pPr>
+      <w:r>
+        <w:rPr>
+          <w:rFonts w:ascii="Arial" w:hAnsi="Arial" w:cs="Arial"/>
+          <w:color w:val="000000"/>
+          <w:sz w:val="27"/>
+          <w:szCs w:val="27"/>
+        </w:rPr>
+        <w:t>You can write:</w:t>
+      </w:r>
+    </w:p>
+    <w:p>
+      <w:pPr>
+        <w:pStyle w:val="HTMLPreformatted"/>
+        <w:pBdr>
+          <w:top w:val="single" w:sz="6" w:space="8" w:color="CCCCCC"/>
+          <w:left w:val="single" w:sz="6" w:space="8" w:color="CCCCCC"/>
+          <w:bottom w:val="single" w:sz="6" w:space="8" w:color="CCCCCC"/>
+          <w:right w:val="single" w:sz="6" w:space="8" w:color="CCCCCC"/>
+        </w:pBdr>
+        <w:shd w:val="clear" w:color="auto" w:fill="F0F0F0"/>
+        <w:rPr>
+          <w:color w:val="000000"/>
+        </w:rPr>
+      </w:pPr>
+      <w:r>
+        <w:rPr>
+          <w:color w:val="000000"/>
+        </w:rPr>
+        <w:t xml:space="preserve"> (a1, a2) -&gt; a1 &gt; a2;</w:t>
+      </w:r>
+    </w:p>
+    <w:p>
+      <w:pPr>
+        <w:pStyle w:val="NormalWeb"/>
+        <w:rPr>
+          <w:rFonts w:ascii="Arial" w:hAnsi="Arial" w:cs="Arial"/>
+          <w:color w:val="000000"/>
+          <w:sz w:val="27"/>
+          <w:szCs w:val="27"/>
+        </w:rPr>
+      </w:pPr>
+      <w:r>
+        <w:rPr>
+          <w:rFonts w:ascii="Arial" w:hAnsi="Arial" w:cs="Arial"/>
+          <w:color w:val="000000"/>
+          <w:sz w:val="27"/>
+          <w:szCs w:val="27"/>
+        </w:rPr>
+        <w:t>The compiler then figures out that the expression </w:t>
+      </w:r>
+      <w:r>
+        <w:rPr>
+          <w:rStyle w:val="HTMLCode"/>
+          <w:color w:val="000000"/>
+          <w:sz w:val="32"/>
+          <w:szCs w:val="32"/>
+        </w:rPr>
+        <w:t>a1 &gt; a2</w:t>
+      </w:r>
+      <w:r>
+        <w:rPr>
+          <w:rFonts w:ascii="Arial" w:hAnsi="Arial" w:cs="Arial"/>
+          <w:color w:val="000000"/>
+          <w:sz w:val="27"/>
+          <w:szCs w:val="27"/>
+        </w:rPr>
+        <w:t> is the return value of the lambda expression (hence the name lambda </w:t>
+      </w:r>
+      <w:r>
+        <w:rPr>
+          <w:rFonts w:ascii="Arial" w:hAnsi="Arial" w:cs="Arial"/>
+          <w:i/>
+          <w:iCs/>
+          <w:color w:val="000000"/>
+          <w:sz w:val="27"/>
+          <w:szCs w:val="27"/>
+        </w:rPr>
+        <w:t>expressions</w:t>
+      </w:r>
+      <w:r>
+        <w:rPr>
+          <w:rFonts w:ascii="Arial" w:hAnsi="Arial" w:cs="Arial"/>
+          <w:color w:val="000000"/>
+          <w:sz w:val="27"/>
+          <w:szCs w:val="27"/>
+        </w:rPr>
+        <w:t> - as expressions return a value of some kind).</w:t>
+      </w:r>
+    </w:p>
+    <w:p>
+      <w:pPr>
+        <w:pStyle w:val="Heading2"/>
+        <w:spacing w:before="360"/>
+        <w:rPr>
+          <w:rFonts w:ascii="Arial" w:hAnsi="Arial" w:cs="Arial"/>
+          <w:color w:val="000000"/>
+          <w:sz w:val="36"/>
+          <w:szCs w:val="36"/>
+        </w:rPr>
+      </w:pPr>
+      <w:bookmarkStart w:id="13" w:name="lambdas-as-objects"/>
+      <w:bookmarkEnd w:id="13"/>
+      <w:r>
+        <w:rPr>
+          <w:rFonts w:ascii="Arial" w:hAnsi="Arial" w:cs="Arial"/>
+          <w:color w:val="000000"/>
+        </w:rPr>
+        <w:t>Lambdas as Objects</w:t>
+      </w:r>
+    </w:p>
+    <w:p>
+      <w:pPr>
+        <w:pStyle w:val="NormalWeb"/>
+        <w:rPr>
+          <w:rFonts w:ascii="Arial" w:hAnsi="Arial" w:cs="Arial"/>
+          <w:color w:val="000000"/>
+          <w:sz w:val="27"/>
+          <w:szCs w:val="27"/>
+        </w:rPr>
+      </w:pPr>
+      <w:r>
+        <w:rPr>
+          <w:rFonts w:ascii="Arial" w:hAnsi="Arial" w:cs="Arial"/>
+          <w:color w:val="000000"/>
+          <w:sz w:val="27"/>
+          <w:szCs w:val="27"/>
+        </w:rPr>
+        <w:t>A Java lambda expression is essentially an object. You can assign a lambda expression to a variable and pass it around, like you do with any other object. Here is an example:</w:t>
+      </w:r>
+    </w:p>
+    <w:p>
+      <w:pPr>
+        <w:pStyle w:val="HTMLPreformatted"/>
+        <w:pBdr>
+          <w:top w:val="single" w:sz="6" w:space="8" w:color="CCCCCC"/>
+          <w:left w:val="single" w:sz="6" w:space="8" w:color="CCCCCC"/>
+          <w:bottom w:val="single" w:sz="6" w:space="8" w:color="CCCCCC"/>
+          <w:right w:val="single" w:sz="6" w:space="8" w:color="CCCCCC"/>
+        </w:pBdr>
+        <w:shd w:val="clear" w:color="auto" w:fill="F0F0F0"/>
+        <w:rPr>
+          <w:color w:val="000000"/>
+        </w:rPr>
+      </w:pPr>
+      <w:r>
+        <w:rPr>
+          <w:color w:val="000000"/>
+        </w:rPr>
+        <w:t>public interface MyComparator {</w:t>
+      </w:r>
+    </w:p>
+    <w:p>
+      <w:pPr>
+        <w:pStyle w:val="HTMLPreformatted"/>
+        <w:pBdr>
+          <w:top w:val="single" w:sz="6" w:space="8" w:color="CCCCCC"/>
+          <w:left w:val="single" w:sz="6" w:space="8" w:color="CCCCCC"/>
+          <w:bottom w:val="single" w:sz="6" w:space="8" w:color="CCCCCC"/>
+          <w:right w:val="single" w:sz="6" w:space="8" w:color="CCCCCC"/>
+        </w:pBdr>
+        <w:shd w:val="clear" w:color="auto" w:fill="F0F0F0"/>
+        <w:rPr>
+          <w:color w:val="000000"/>
+        </w:rPr>
+      </w:pPr>
+    </w:p>
+    <w:p>
+      <w:pPr>
+        <w:pStyle w:val="HTMLPreformatted"/>
+        <w:pBdr>
+          <w:top w:val="single" w:sz="6" w:space="8" w:color="CCCCCC"/>
+          <w:left w:val="single" w:sz="6" w:space="8" w:color="CCCCCC"/>
+          <w:bottom w:val="single" w:sz="6" w:space="8" w:color="CCCCCC"/>
+          <w:right w:val="single" w:sz="6" w:space="8" w:color="CCCCCC"/>
+        </w:pBdr>
+        <w:shd w:val="clear" w:color="auto" w:fill="F0F0F0"/>
+        <w:rPr>
+          <w:color w:val="000000"/>
+        </w:rPr>
+      </w:pPr>
+      <w:r>
+        <w:rPr>
+          <w:color w:val="000000"/>
+        </w:rPr>
+        <w:t xml:space="preserve">    public boolean compare(int a1, int a2);</w:t>
+      </w:r>
+    </w:p>
+    <w:p>
+      <w:pPr>
+        <w:pStyle w:val="HTMLPreformatted"/>
+        <w:pBdr>
+          <w:top w:val="single" w:sz="6" w:space="8" w:color="CCCCCC"/>
+          <w:left w:val="single" w:sz="6" w:space="8" w:color="CCCCCC"/>
+          <w:bottom w:val="single" w:sz="6" w:space="8" w:color="CCCCCC"/>
+          <w:right w:val="single" w:sz="6" w:space="8" w:color="CCCCCC"/>
+        </w:pBdr>
+        <w:shd w:val="clear" w:color="auto" w:fill="F0F0F0"/>
+        <w:rPr>
+          <w:color w:val="000000"/>
+        </w:rPr>
+      </w:pPr>
+    </w:p>
+    <w:p>
+      <w:pPr>
+        <w:pStyle w:val="HTMLPreformatted"/>
+        <w:pBdr>
+          <w:top w:val="single" w:sz="6" w:space="8" w:color="CCCCCC"/>
+          <w:left w:val="single" w:sz="6" w:space="8" w:color="CCCCCC"/>
+          <w:bottom w:val="single" w:sz="6" w:space="8" w:color="CCCCCC"/>
+          <w:right w:val="single" w:sz="6" w:space="8" w:color="CCCCCC"/>
+        </w:pBdr>
+        <w:shd w:val="clear" w:color="auto" w:fill="F0F0F0"/>
+        <w:rPr>
+          <w:color w:val="000000"/>
+        </w:rPr>
+      </w:pPr>
+      <w:r>
+        <w:rPr>
+          <w:color w:val="000000"/>
+        </w:rPr>
+        <w:t>}</w:t>
+      </w:r>
+    </w:p>
+    <w:p>
+      <w:pPr>
+        <w:pStyle w:val="HTMLPreformatted"/>
+        <w:pBdr>
+          <w:top w:val="single" w:sz="6" w:space="8" w:color="CCCCCC"/>
+          <w:left w:val="single" w:sz="6" w:space="8" w:color="CCCCCC"/>
+          <w:bottom w:val="single" w:sz="6" w:space="8" w:color="CCCCCC"/>
+          <w:right w:val="single" w:sz="6" w:space="8" w:color="CCCCCC"/>
+        </w:pBdr>
+        <w:shd w:val="clear" w:color="auto" w:fill="F0F0F0"/>
+        <w:rPr>
+          <w:color w:val="000000"/>
+        </w:rPr>
+      </w:pPr>
+      <w:r>
+        <w:rPr>
+          <w:color w:val="000000"/>
+        </w:rPr>
+        <w:t>MyComparator myComparator = (a1, a2) -&gt; return a1 &gt; a2;</w:t>
+      </w:r>
+    </w:p>
+    <w:p>
+      <w:pPr>
+        <w:pStyle w:val="HTMLPreformatted"/>
+        <w:pBdr>
+          <w:top w:val="single" w:sz="6" w:space="8" w:color="CCCCCC"/>
+          <w:left w:val="single" w:sz="6" w:space="8" w:color="CCCCCC"/>
+          <w:bottom w:val="single" w:sz="6" w:space="8" w:color="CCCCCC"/>
+          <w:right w:val="single" w:sz="6" w:space="8" w:color="CCCCCC"/>
+        </w:pBdr>
+        <w:shd w:val="clear" w:color="auto" w:fill="F0F0F0"/>
+        <w:rPr>
+          <w:color w:val="000000"/>
+        </w:rPr>
+      </w:pPr>
+    </w:p>
+    <w:p>
+      <w:pPr>
+        <w:pStyle w:val="HTMLPreformatted"/>
+        <w:pBdr>
+          <w:top w:val="single" w:sz="6" w:space="8" w:color="CCCCCC"/>
+          <w:left w:val="single" w:sz="6" w:space="8" w:color="CCCCCC"/>
+          <w:bottom w:val="single" w:sz="6" w:space="8" w:color="CCCCCC"/>
+          <w:right w:val="single" w:sz="6" w:space="8" w:color="CCCCCC"/>
+        </w:pBdr>
+        <w:shd w:val="clear" w:color="auto" w:fill="F0F0F0"/>
+        <w:rPr>
+          <w:color w:val="000000"/>
+        </w:rPr>
+      </w:pPr>
+      <w:r>
+        <w:rPr>
+          <w:color w:val="000000"/>
+        </w:rPr>
+        <w:t>boolean result = myComparator.compare(2, 5);</w:t>
+      </w:r>
+    </w:p>
+    <w:p>
+      <w:pPr>
+        <w:pStyle w:val="NormalWeb"/>
+        <w:rPr>
+          <w:rFonts w:ascii="Arial" w:hAnsi="Arial" w:cs="Arial"/>
+          <w:color w:val="000000"/>
+          <w:sz w:val="27"/>
+          <w:szCs w:val="27"/>
+        </w:rPr>
+      </w:pPr>
+      <w:r>
+        <w:rPr>
+          <w:rFonts w:ascii="Arial" w:hAnsi="Arial" w:cs="Arial"/>
+          <w:color w:val="000000"/>
+          <w:sz w:val="27"/>
+          <w:szCs w:val="27"/>
+        </w:rPr>
+        <w:t xml:space="preserve">The first code block shows the interface which the lambda expression implements. The second code block shows the definition of the lambda expression, how the lambda expression is assigned to variable, and finally </w:t>
+      </w:r>
+      <w:r>
+        <w:rPr>
+          <w:rFonts w:ascii="Arial" w:hAnsi="Arial" w:cs="Arial"/>
+          <w:color w:val="000000"/>
+          <w:sz w:val="27"/>
+          <w:szCs w:val="27"/>
+        </w:rPr>
+        <w:lastRenderedPageBreak/>
+        <w:t>how the lambda expression is invoked by invoking the interface method it implements.</w:t>
+      </w:r>
+    </w:p>
+    <w:p>
+      <w:pPr>
+        <w:pStyle w:val="Heading2"/>
+        <w:spacing w:before="360"/>
+        <w:rPr>
+          <w:rFonts w:ascii="Arial" w:hAnsi="Arial" w:cs="Arial"/>
+          <w:color w:val="000000"/>
+          <w:sz w:val="36"/>
+          <w:szCs w:val="36"/>
+        </w:rPr>
+      </w:pPr>
+      <w:bookmarkStart w:id="14" w:name="variable-capture"/>
+      <w:bookmarkEnd w:id="14"/>
+      <w:r>
+        <w:rPr>
+          <w:rFonts w:ascii="Arial" w:hAnsi="Arial" w:cs="Arial"/>
+          <w:color w:val="000000"/>
+        </w:rPr>
+        <w:t>Variable Capture</w:t>
+      </w:r>
+    </w:p>
+    <w:p>
+      <w:pPr>
+        <w:pStyle w:val="NormalWeb"/>
+        <w:rPr>
+          <w:rFonts w:ascii="Arial" w:hAnsi="Arial" w:cs="Arial"/>
+          <w:color w:val="000000"/>
+          <w:sz w:val="27"/>
+          <w:szCs w:val="27"/>
+        </w:rPr>
+      </w:pPr>
+      <w:r>
+        <w:rPr>
+          <w:rFonts w:ascii="Arial" w:hAnsi="Arial" w:cs="Arial"/>
+          <w:color w:val="000000"/>
+          <w:sz w:val="27"/>
+          <w:szCs w:val="27"/>
+        </w:rPr>
+        <w:t>A Java lambda expression is capable of accessing variables declared outside the lambda function body under certain circumstances. I have a video version of this section here:</w:t>
+      </w:r>
+    </w:p>
+    <w:p>
+      <w:pPr>
+        <w:pStyle w:val="NormalWeb"/>
+        <w:rPr>
+          <w:rFonts w:ascii="Arial" w:hAnsi="Arial" w:cs="Arial"/>
+          <w:color w:val="000000"/>
+          <w:sz w:val="27"/>
+          <w:szCs w:val="27"/>
+        </w:rPr>
+      </w:pPr>
+      <w:r>
+        <w:rPr>
+          <w:rFonts w:ascii="Arial" w:hAnsi="Arial" w:cs="Arial"/>
+          <w:color w:val="000000"/>
+          <w:sz w:val="27"/>
+          <w:szCs w:val="27"/>
+        </w:rPr>
+        <w:t>Java lambdas can capture the following types of variables:</w:t>
+      </w:r>
+    </w:p>
+    <w:p>
+      <w:pPr>
+        <w:numPr>
+          <w:ilvl w:val="0"/>
+          <w:numId w:val="4"/>
+        </w:numPr>
+        <w:spacing w:before="100" w:beforeAutospacing="1" w:after="100" w:afterAutospacing="1" w:line="240" w:lineRule="auto"/>
+        <w:rPr>
+          <w:rFonts w:ascii="Arial" w:hAnsi="Arial" w:cs="Arial"/>
+          <w:color w:val="000000"/>
+          <w:sz w:val="27"/>
+          <w:szCs w:val="27"/>
+        </w:rPr>
+      </w:pPr>
+      <w:r>
+        <w:rPr>
+          <w:rFonts w:ascii="Arial" w:hAnsi="Arial" w:cs="Arial"/>
+          <w:color w:val="000000"/>
+          <w:sz w:val="27"/>
+          <w:szCs w:val="27"/>
+        </w:rPr>
+        <w:t>Local variables</w:t>
+      </w:r>
+    </w:p>
+    <w:p>
+      <w:pPr>
+        <w:numPr>
+          <w:ilvl w:val="0"/>
+          <w:numId w:val="4"/>
+        </w:numPr>
+        <w:spacing w:before="100" w:beforeAutospacing="1" w:after="100" w:afterAutospacing="1" w:line="240" w:lineRule="auto"/>
+        <w:rPr>
+          <w:rFonts w:ascii="Arial" w:hAnsi="Arial" w:cs="Arial"/>
+          <w:color w:val="000000"/>
+          <w:sz w:val="27"/>
+          <w:szCs w:val="27"/>
+        </w:rPr>
+      </w:pPr>
+      <w:r>
+        <w:rPr>
+          <w:rFonts w:ascii="Arial" w:hAnsi="Arial" w:cs="Arial"/>
+          <w:color w:val="000000"/>
+          <w:sz w:val="27"/>
+          <w:szCs w:val="27"/>
+        </w:rPr>
+        <w:t>Instance variables</w:t>
+      </w:r>
+    </w:p>
+    <w:p>
+      <w:pPr>
+        <w:numPr>
+          <w:ilvl w:val="0"/>
+          <w:numId w:val="4"/>
+        </w:numPr>
+        <w:spacing w:before="100" w:beforeAutospacing="1" w:after="100" w:afterAutospacing="1" w:line="240" w:lineRule="auto"/>
+        <w:rPr>
+          <w:rFonts w:ascii="Arial" w:hAnsi="Arial" w:cs="Arial"/>
+          <w:color w:val="000000"/>
+          <w:sz w:val="27"/>
+          <w:szCs w:val="27"/>
+        </w:rPr>
+      </w:pPr>
+      <w:r>
+        <w:rPr>
+          <w:rFonts w:ascii="Arial" w:hAnsi="Arial" w:cs="Arial"/>
+          <w:color w:val="000000"/>
+          <w:sz w:val="27"/>
+          <w:szCs w:val="27"/>
+        </w:rPr>
+        <w:t>Static variables</w:t>
+      </w:r>
+    </w:p>
+    <w:p>
+      <w:pPr>
+        <w:pStyle w:val="NormalWeb"/>
+        <w:rPr>
+          <w:rFonts w:ascii="Arial" w:hAnsi="Arial" w:cs="Arial"/>
+          <w:color w:val="000000"/>
+          <w:sz w:val="27"/>
+          <w:szCs w:val="27"/>
+        </w:rPr>
+      </w:pPr>
+      <w:r>
+        <w:rPr>
+          <w:rFonts w:ascii="Arial" w:hAnsi="Arial" w:cs="Arial"/>
+          <w:color w:val="000000"/>
+          <w:sz w:val="27"/>
+          <w:szCs w:val="27"/>
+        </w:rPr>
+        <w:t>Each of these variable captures will described in the following sections.</w:t>
+      </w:r>
+    </w:p>
+    <w:p>
+      <w:pPr>
+        <w:pStyle w:val="Heading3"/>
+        <w:rPr>
+          <w:rFonts w:ascii="Arial" w:hAnsi="Arial" w:cs="Arial"/>
+          <w:color w:val="000000"/>
+          <w:sz w:val="27"/>
+          <w:szCs w:val="27"/>
+        </w:rPr>
+      </w:pPr>
+      <w:bookmarkStart w:id="15" w:name="local-variable-capture"/>
+      <w:bookmarkEnd w:id="15"/>
+      <w:r>
+        <w:rPr>
+          <w:rFonts w:ascii="Arial" w:hAnsi="Arial" w:cs="Arial"/>
+          <w:color w:val="000000"/>
+        </w:rPr>
+        <w:t>Local Variable Capture</w:t>
+      </w:r>
+    </w:p>
+    <w:p>
+      <w:pPr>
+        <w:pStyle w:val="NormalWeb"/>
+        <w:rPr>
+          <w:rFonts w:ascii="Arial" w:hAnsi="Arial" w:cs="Arial"/>
+          <w:color w:val="000000"/>
+          <w:sz w:val="27"/>
+          <w:szCs w:val="27"/>
+        </w:rPr>
+      </w:pPr>
+      <w:r>
+        <w:rPr>
+          <w:rFonts w:ascii="Arial" w:hAnsi="Arial" w:cs="Arial"/>
+          <w:color w:val="000000"/>
+          <w:sz w:val="27"/>
+          <w:szCs w:val="27"/>
+        </w:rPr>
+        <w:t>A Java lambda can capture the value of a local variable declared outside the lambda body. To illustrate that, first look at this single method interface:</w:t>
+      </w:r>
+    </w:p>
+    <w:p>
+      <w:pPr>
+        <w:pStyle w:val="HTMLPreformatted"/>
+        <w:pBdr>
+          <w:top w:val="single" w:sz="6" w:space="8" w:color="CCCCCC"/>
+          <w:left w:val="single" w:sz="6" w:space="8" w:color="CCCCCC"/>
+          <w:bottom w:val="single" w:sz="6" w:space="8" w:color="CCCCCC"/>
+          <w:right w:val="single" w:sz="6" w:space="8" w:color="CCCCCC"/>
+        </w:pBdr>
+        <w:shd w:val="clear" w:color="auto" w:fill="F0F0F0"/>
+        <w:rPr>
+          <w:color w:val="000000"/>
+        </w:rPr>
+      </w:pPr>
+      <w:r>
+        <w:rPr>
+          <w:color w:val="000000"/>
+        </w:rPr>
+        <w:t>public interface MyFactory {</w:t>
+      </w:r>
+    </w:p>
+    <w:p>
+      <w:pPr>
+        <w:pStyle w:val="HTMLPreformatted"/>
+        <w:pBdr>
+          <w:top w:val="single" w:sz="6" w:space="8" w:color="CCCCCC"/>
+          <w:left w:val="single" w:sz="6" w:space="8" w:color="CCCCCC"/>
+          <w:bottom w:val="single" w:sz="6" w:space="8" w:color="CCCCCC"/>
+          <w:right w:val="single" w:sz="6" w:space="8" w:color="CCCCCC"/>
+        </w:pBdr>
+        <w:shd w:val="clear" w:color="auto" w:fill="F0F0F0"/>
+        <w:rPr>
+          <w:color w:val="000000"/>
+        </w:rPr>
+      </w:pPr>
+      <w:r>
+        <w:rPr>
+          <w:color w:val="000000"/>
+        </w:rPr>
+        <w:t xml:space="preserve">    public String create(char[] chars);</w:t>
+      </w:r>
+    </w:p>
+    <w:p>
+      <w:pPr>
+        <w:pStyle w:val="HTMLPreformatted"/>
+        <w:pBdr>
+          <w:top w:val="single" w:sz="6" w:space="8" w:color="CCCCCC"/>
+          <w:left w:val="single" w:sz="6" w:space="8" w:color="CCCCCC"/>
+          <w:bottom w:val="single" w:sz="6" w:space="8" w:color="CCCCCC"/>
+          <w:right w:val="single" w:sz="6" w:space="8" w:color="CCCCCC"/>
+        </w:pBdr>
+        <w:shd w:val="clear" w:color="auto" w:fill="F0F0F0"/>
+        <w:rPr>
+          <w:color w:val="000000"/>
+        </w:rPr>
+      </w:pPr>
+      <w:r>
+        <w:rPr>
+          <w:color w:val="000000"/>
+        </w:rPr>
+        <w:t>}</w:t>
+      </w:r>
+    </w:p>
+    <w:p>
+      <w:pPr>
+        <w:pStyle w:val="NormalWeb"/>
+        <w:rPr>
+          <w:rFonts w:ascii="Arial" w:hAnsi="Arial" w:cs="Arial"/>
+          <w:color w:val="000000"/>
+          <w:sz w:val="27"/>
+          <w:szCs w:val="27"/>
+        </w:rPr>
+      </w:pPr>
+      <w:r>
+        <w:rPr>
+          <w:rFonts w:ascii="Arial" w:hAnsi="Arial" w:cs="Arial"/>
+          <w:color w:val="000000"/>
+          <w:sz w:val="27"/>
+          <w:szCs w:val="27"/>
+        </w:rPr>
+        <w:t>Now, look this lambda expression that implements the </w:t>
+      </w:r>
+      <w:r>
+        <w:rPr>
+          <w:rStyle w:val="HTMLCode"/>
+          <w:color w:val="000000"/>
+          <w:sz w:val="32"/>
+          <w:szCs w:val="32"/>
+        </w:rPr>
+        <w:t>MyFactory</w:t>
+      </w:r>
+      <w:r>
+        <w:rPr>
+          <w:rFonts w:ascii="Arial" w:hAnsi="Arial" w:cs="Arial"/>
+          <w:color w:val="000000"/>
+          <w:sz w:val="27"/>
+          <w:szCs w:val="27"/>
+        </w:rPr>
+        <w:t> interface:</w:t>
+      </w:r>
+    </w:p>
+    <w:p>
+      <w:pPr>
+        <w:pStyle w:val="HTMLPreformatted"/>
+        <w:pBdr>
+          <w:top w:val="single" w:sz="6" w:space="8" w:color="CCCCCC"/>
+          <w:left w:val="single" w:sz="6" w:space="8" w:color="CCCCCC"/>
+          <w:bottom w:val="single" w:sz="6" w:space="8" w:color="CCCCCC"/>
+          <w:right w:val="single" w:sz="6" w:space="8" w:color="CCCCCC"/>
+        </w:pBdr>
+        <w:shd w:val="clear" w:color="auto" w:fill="F0F0F0"/>
+        <w:rPr>
+          <w:color w:val="000000"/>
+        </w:rPr>
+      </w:pPr>
+      <w:r>
+        <w:rPr>
+          <w:color w:val="000000"/>
+        </w:rPr>
+        <w:t>MyFactory myFactory = (chars) -&gt; {</w:t>
+      </w:r>
+    </w:p>
+    <w:p>
+      <w:pPr>
+        <w:pStyle w:val="HTMLPreformatted"/>
+        <w:pBdr>
+          <w:top w:val="single" w:sz="6" w:space="8" w:color="CCCCCC"/>
+          <w:left w:val="single" w:sz="6" w:space="8" w:color="CCCCCC"/>
+          <w:bottom w:val="single" w:sz="6" w:space="8" w:color="CCCCCC"/>
+          <w:right w:val="single" w:sz="6" w:space="8" w:color="CCCCCC"/>
+        </w:pBdr>
+        <w:shd w:val="clear" w:color="auto" w:fill="F0F0F0"/>
+        <w:rPr>
+          <w:color w:val="000000"/>
+        </w:rPr>
+      </w:pPr>
+      <w:r>
+        <w:rPr>
+          <w:color w:val="000000"/>
+        </w:rPr>
+        <w:t xml:space="preserve">    return new String(chars);</w:t>
+      </w:r>
+    </w:p>
+    <w:p>
+      <w:pPr>
+        <w:pStyle w:val="HTMLPreformatted"/>
+        <w:pBdr>
+          <w:top w:val="single" w:sz="6" w:space="8" w:color="CCCCCC"/>
+          <w:left w:val="single" w:sz="6" w:space="8" w:color="CCCCCC"/>
+          <w:bottom w:val="single" w:sz="6" w:space="8" w:color="CCCCCC"/>
+          <w:right w:val="single" w:sz="6" w:space="8" w:color="CCCCCC"/>
+        </w:pBdr>
+        <w:shd w:val="clear" w:color="auto" w:fill="F0F0F0"/>
+        <w:rPr>
+          <w:color w:val="000000"/>
+        </w:rPr>
+      </w:pPr>
+      <w:r>
+        <w:rPr>
+          <w:color w:val="000000"/>
+        </w:rPr>
+        <w:t>};</w:t>
+      </w:r>
+    </w:p>
+    <w:p>
+      <w:pPr>
+        <w:pStyle w:val="NormalWeb"/>
+        <w:rPr>
+          <w:rFonts w:ascii="Arial" w:hAnsi="Arial" w:cs="Arial"/>
+          <w:color w:val="000000"/>
+          <w:sz w:val="27"/>
+          <w:szCs w:val="27"/>
+        </w:rPr>
+      </w:pPr>
+      <w:r>
+        <w:rPr>
+          <w:rFonts w:ascii="Arial" w:hAnsi="Arial" w:cs="Arial"/>
+          <w:color w:val="000000"/>
+          <w:sz w:val="27"/>
+          <w:szCs w:val="27"/>
+        </w:rPr>
+        <w:t>Right now this lambda expression is only referencing the parameter value passed to it (</w:t>
+      </w:r>
+      <w:r>
+        <w:rPr>
+          <w:rStyle w:val="HTMLCode"/>
+          <w:color w:val="000000"/>
+          <w:sz w:val="32"/>
+          <w:szCs w:val="32"/>
+        </w:rPr>
+        <w:t>chars</w:t>
+      </w:r>
+      <w:r>
+        <w:rPr>
+          <w:rFonts w:ascii="Arial" w:hAnsi="Arial" w:cs="Arial"/>
+          <w:color w:val="000000"/>
+          <w:sz w:val="27"/>
+          <w:szCs w:val="27"/>
+        </w:rPr>
+        <w:t>). But we can change that. Here is an updated version that references a </w:t>
+      </w:r>
+      <w:r>
+        <w:rPr>
+          <w:rStyle w:val="HTMLCode"/>
+          <w:color w:val="000000"/>
+          <w:sz w:val="32"/>
+          <w:szCs w:val="32"/>
+        </w:rPr>
+        <w:t>String</w:t>
+      </w:r>
+      <w:r>
+        <w:rPr>
+          <w:rFonts w:ascii="Arial" w:hAnsi="Arial" w:cs="Arial"/>
+          <w:color w:val="000000"/>
+          <w:sz w:val="27"/>
+          <w:szCs w:val="27"/>
+        </w:rPr>
+        <w:t> variable declared outside the lambda function body:</w:t>
+      </w:r>
+    </w:p>
+    <w:p>
+      <w:pPr>
+        <w:pStyle w:val="HTMLPreformatted"/>
+        <w:pBdr>
+          <w:top w:val="single" w:sz="6" w:space="8" w:color="CCCCCC"/>
+          <w:left w:val="single" w:sz="6" w:space="8" w:color="CCCCCC"/>
+          <w:bottom w:val="single" w:sz="6" w:space="8" w:color="CCCCCC"/>
+          <w:right w:val="single" w:sz="6" w:space="8" w:color="CCCCCC"/>
+        </w:pBdr>
+        <w:shd w:val="clear" w:color="auto" w:fill="F0F0F0"/>
+        <w:rPr>
+          <w:color w:val="000000"/>
+        </w:rPr>
+      </w:pPr>
+      <w:r>
+        <w:rPr>
+          <w:color w:val="000000"/>
+        </w:rPr>
+        <w:t>String myString = "Test";</w:t>
+      </w:r>
+    </w:p>
+    <w:p>
+      <w:pPr>
+        <w:pStyle w:val="HTMLPreformatted"/>
+        <w:pBdr>
+          <w:top w:val="single" w:sz="6" w:space="8" w:color="CCCCCC"/>
+          <w:left w:val="single" w:sz="6" w:space="8" w:color="CCCCCC"/>
+          <w:bottom w:val="single" w:sz="6" w:space="8" w:color="CCCCCC"/>
+          <w:right w:val="single" w:sz="6" w:space="8" w:color="CCCCCC"/>
+        </w:pBdr>
+        <w:shd w:val="clear" w:color="auto" w:fill="F0F0F0"/>
+        <w:rPr>
+          <w:color w:val="000000"/>
+        </w:rPr>
+      </w:pPr>
+    </w:p>
+    <w:p>
+      <w:pPr>
+        <w:pStyle w:val="HTMLPreformatted"/>
+        <w:pBdr>
+          <w:top w:val="single" w:sz="6" w:space="8" w:color="CCCCCC"/>
+          <w:left w:val="single" w:sz="6" w:space="8" w:color="CCCCCC"/>
+          <w:bottom w:val="single" w:sz="6" w:space="8" w:color="CCCCCC"/>
+          <w:right w:val="single" w:sz="6" w:space="8" w:color="CCCCCC"/>
+        </w:pBdr>
+        <w:shd w:val="clear" w:color="auto" w:fill="F0F0F0"/>
+        <w:rPr>
+          <w:color w:val="000000"/>
+        </w:rPr>
+      </w:pPr>
+      <w:r>
+        <w:rPr>
+          <w:color w:val="000000"/>
+        </w:rPr>
+        <w:t>MyFactory myFactory = (chars) -&gt; {</w:t>
+      </w:r>
+    </w:p>
+    <w:p>
+      <w:pPr>
+        <w:pStyle w:val="HTMLPreformatted"/>
+        <w:pBdr>
+          <w:top w:val="single" w:sz="6" w:space="8" w:color="CCCCCC"/>
+          <w:left w:val="single" w:sz="6" w:space="8" w:color="CCCCCC"/>
+          <w:bottom w:val="single" w:sz="6" w:space="8" w:color="CCCCCC"/>
+          <w:right w:val="single" w:sz="6" w:space="8" w:color="CCCCCC"/>
+        </w:pBdr>
+        <w:shd w:val="clear" w:color="auto" w:fill="F0F0F0"/>
+        <w:rPr>
+          <w:color w:val="000000"/>
+        </w:rPr>
+      </w:pPr>
+      <w:r>
+        <w:rPr>
+          <w:color w:val="000000"/>
+        </w:rPr>
+        <w:t xml:space="preserve">    return myString + ":" + new String(chars);</w:t>
+      </w:r>
+    </w:p>
+    <w:p>
+      <w:pPr>
+        <w:pStyle w:val="HTMLPreformatted"/>
+        <w:pBdr>
+          <w:top w:val="single" w:sz="6" w:space="8" w:color="CCCCCC"/>
+          <w:left w:val="single" w:sz="6" w:space="8" w:color="CCCCCC"/>
+          <w:bottom w:val="single" w:sz="6" w:space="8" w:color="CCCCCC"/>
+          <w:right w:val="single" w:sz="6" w:space="8" w:color="CCCCCC"/>
+        </w:pBdr>
+        <w:shd w:val="clear" w:color="auto" w:fill="F0F0F0"/>
+        <w:rPr>
+          <w:color w:val="000000"/>
+        </w:rPr>
+      </w:pPr>
+      <w:r>
+        <w:rPr>
+          <w:color w:val="000000"/>
+        </w:rPr>
+        <w:t>};</w:t>
+      </w:r>
+    </w:p>
+    <w:p>
+      <w:pPr>
+        <w:pStyle w:val="NormalWeb"/>
+        <w:rPr>
+          <w:rFonts w:ascii="Arial" w:hAnsi="Arial" w:cs="Arial"/>
+          <w:color w:val="000000"/>
+          <w:sz w:val="27"/>
+          <w:szCs w:val="27"/>
+        </w:rPr>
+      </w:pPr>
+      <w:r>
+        <w:rPr>
+          <w:rFonts w:ascii="Arial" w:hAnsi="Arial" w:cs="Arial"/>
+          <w:color w:val="000000"/>
+          <w:sz w:val="27"/>
+          <w:szCs w:val="27"/>
+        </w:rPr>
+        <w:lastRenderedPageBreak/>
+        <w:t>As you can see, the lambda body now references the local variable </w:t>
+      </w:r>
+      <w:r>
+        <w:rPr>
+          <w:rStyle w:val="HTMLCode"/>
+          <w:color w:val="000000"/>
+          <w:sz w:val="32"/>
+          <w:szCs w:val="32"/>
+        </w:rPr>
+        <w:t>myString</w:t>
+      </w:r>
+      <w:r>
+        <w:rPr>
+          <w:rFonts w:ascii="Arial" w:hAnsi="Arial" w:cs="Arial"/>
+          <w:color w:val="000000"/>
+          <w:sz w:val="27"/>
+          <w:szCs w:val="27"/>
+        </w:rPr>
+        <w:t> which is declared outside the lambda body. This is possible if, and only if, the variable being references is "effectively final", meaning it does not change its value after being assigned. If the </w:t>
+      </w:r>
+      <w:r>
+        <w:rPr>
+          <w:rStyle w:val="HTMLCode"/>
+          <w:color w:val="000000"/>
+          <w:sz w:val="32"/>
+          <w:szCs w:val="32"/>
+        </w:rPr>
+        <w:t>myString</w:t>
+      </w:r>
+      <w:r>
+        <w:rPr>
+          <w:rFonts w:ascii="Arial" w:hAnsi="Arial" w:cs="Arial"/>
+          <w:color w:val="000000"/>
+          <w:sz w:val="27"/>
+          <w:szCs w:val="27"/>
+        </w:rPr>
+        <w:t> variable had its value changed later, the compiler would complain about the reference to it from inside the lambda body.</w:t>
+      </w:r>
+    </w:p>
+    <w:p>
+      <w:pPr>
+        <w:pStyle w:val="Heading3"/>
+        <w:rPr>
+          <w:rFonts w:ascii="Arial" w:hAnsi="Arial" w:cs="Arial"/>
+          <w:color w:val="000000"/>
+          <w:sz w:val="27"/>
+          <w:szCs w:val="27"/>
+        </w:rPr>
+      </w:pPr>
+      <w:bookmarkStart w:id="16" w:name="instance-variable-capture"/>
+      <w:bookmarkEnd w:id="16"/>
+      <w:r>
+        <w:rPr>
+          <w:rFonts w:ascii="Arial" w:hAnsi="Arial" w:cs="Arial"/>
+          <w:color w:val="000000"/>
+        </w:rPr>
+        <w:t>Instance Variable Capture</w:t>
+      </w:r>
+    </w:p>
+    <w:p>
+      <w:pPr>
+        <w:pStyle w:val="NormalWeb"/>
+        <w:rPr>
+          <w:rFonts w:ascii="Arial" w:hAnsi="Arial" w:cs="Arial"/>
+          <w:color w:val="000000"/>
+          <w:sz w:val="27"/>
+          <w:szCs w:val="27"/>
+        </w:rPr>
+      </w:pPr>
+      <w:r>
+        <w:rPr>
+          <w:rFonts w:ascii="Arial" w:hAnsi="Arial" w:cs="Arial"/>
+          <w:color w:val="000000"/>
+          <w:sz w:val="27"/>
+          <w:szCs w:val="27"/>
+        </w:rPr>
+        <w:t>A lambda expression can also capture an instance variable in the object that creates the lambda. Here is an example that shows that:</w:t>
+      </w:r>
+    </w:p>
+    <w:p>
+      <w:pPr>
+        <w:pStyle w:val="HTMLPreformatted"/>
+        <w:pBdr>
+          <w:top w:val="single" w:sz="6" w:space="8" w:color="CCCCCC"/>
+          <w:left w:val="single" w:sz="6" w:space="8" w:color="CCCCCC"/>
+          <w:bottom w:val="single" w:sz="6" w:space="8" w:color="CCCCCC"/>
+          <w:right w:val="single" w:sz="6" w:space="8" w:color="CCCCCC"/>
+        </w:pBdr>
+        <w:shd w:val="clear" w:color="auto" w:fill="F0F0F0"/>
+        <w:rPr>
+          <w:color w:val="000000"/>
+        </w:rPr>
+      </w:pPr>
+      <w:r>
+        <w:rPr>
+          <w:color w:val="000000"/>
+        </w:rPr>
+        <w:t>public class EventConsumerImpl {</w:t>
+      </w:r>
+    </w:p>
+    <w:p>
+      <w:pPr>
+        <w:pStyle w:val="HTMLPreformatted"/>
+        <w:pBdr>
+          <w:top w:val="single" w:sz="6" w:space="8" w:color="CCCCCC"/>
+          <w:left w:val="single" w:sz="6" w:space="8" w:color="CCCCCC"/>
+          <w:bottom w:val="single" w:sz="6" w:space="8" w:color="CCCCCC"/>
+          <w:right w:val="single" w:sz="6" w:space="8" w:color="CCCCCC"/>
+        </w:pBdr>
+        <w:shd w:val="clear" w:color="auto" w:fill="F0F0F0"/>
+        <w:rPr>
+          <w:color w:val="000000"/>
+        </w:rPr>
+      </w:pPr>
+    </w:p>
+    <w:p>
+      <w:pPr>
+        <w:pStyle w:val="HTMLPreformatted"/>
+        <w:pBdr>
+          <w:top w:val="single" w:sz="6" w:space="8" w:color="CCCCCC"/>
+          <w:left w:val="single" w:sz="6" w:space="8" w:color="CCCCCC"/>
+          <w:bottom w:val="single" w:sz="6" w:space="8" w:color="CCCCCC"/>
+          <w:right w:val="single" w:sz="6" w:space="8" w:color="CCCCCC"/>
+        </w:pBdr>
+        <w:shd w:val="clear" w:color="auto" w:fill="F0F0F0"/>
+        <w:rPr>
+          <w:color w:val="000000"/>
+        </w:rPr>
+      </w:pPr>
+      <w:r>
+        <w:rPr>
+          <w:color w:val="000000"/>
+        </w:rPr>
+        <w:t xml:space="preserve">    private String name = "MyConsumer";</w:t>
+      </w:r>
+    </w:p>
+    <w:p>
+      <w:pPr>
+        <w:pStyle w:val="HTMLPreformatted"/>
+        <w:pBdr>
+          <w:top w:val="single" w:sz="6" w:space="8" w:color="CCCCCC"/>
+          <w:left w:val="single" w:sz="6" w:space="8" w:color="CCCCCC"/>
+          <w:bottom w:val="single" w:sz="6" w:space="8" w:color="CCCCCC"/>
+          <w:right w:val="single" w:sz="6" w:space="8" w:color="CCCCCC"/>
+        </w:pBdr>
+        <w:shd w:val="clear" w:color="auto" w:fill="F0F0F0"/>
+        <w:rPr>
+          <w:color w:val="000000"/>
+        </w:rPr>
+      </w:pPr>
+    </w:p>
+    <w:p>
+      <w:pPr>
+        <w:pStyle w:val="HTMLPreformatted"/>
+        <w:pBdr>
+          <w:top w:val="single" w:sz="6" w:space="8" w:color="CCCCCC"/>
+          <w:left w:val="single" w:sz="6" w:space="8" w:color="CCCCCC"/>
+          <w:bottom w:val="single" w:sz="6" w:space="8" w:color="CCCCCC"/>
+          <w:right w:val="single" w:sz="6" w:space="8" w:color="CCCCCC"/>
+        </w:pBdr>
+        <w:shd w:val="clear" w:color="auto" w:fill="F0F0F0"/>
+        <w:rPr>
+          <w:color w:val="000000"/>
+        </w:rPr>
+      </w:pPr>
+      <w:r>
+        <w:rPr>
+          <w:color w:val="000000"/>
+        </w:rPr>
+        <w:t xml:space="preserve">    public void attach(MyEventProducer eventProducer){</w:t>
+      </w:r>
+    </w:p>
+    <w:p>
+      <w:pPr>
+        <w:pStyle w:val="HTMLPreformatted"/>
+        <w:pBdr>
+          <w:top w:val="single" w:sz="6" w:space="8" w:color="CCCCCC"/>
+          <w:left w:val="single" w:sz="6" w:space="8" w:color="CCCCCC"/>
+          <w:bottom w:val="single" w:sz="6" w:space="8" w:color="CCCCCC"/>
+          <w:right w:val="single" w:sz="6" w:space="8" w:color="CCCCCC"/>
+        </w:pBdr>
+        <w:shd w:val="clear" w:color="auto" w:fill="F0F0F0"/>
+        <w:rPr>
+          <w:color w:val="000000"/>
+        </w:rPr>
+      </w:pPr>
+      <w:r>
+        <w:rPr>
+          <w:color w:val="000000"/>
+        </w:rPr>
+        <w:t xml:space="preserve">        eventProducer.listen(e -&gt; {</w:t>
+      </w:r>
+    </w:p>
+    <w:p>
+      <w:pPr>
+        <w:pStyle w:val="HTMLPreformatted"/>
+        <w:pBdr>
+          <w:top w:val="single" w:sz="6" w:space="8" w:color="CCCCCC"/>
+          <w:left w:val="single" w:sz="6" w:space="8" w:color="CCCCCC"/>
+          <w:bottom w:val="single" w:sz="6" w:space="8" w:color="CCCCCC"/>
+          <w:right w:val="single" w:sz="6" w:space="8" w:color="CCCCCC"/>
+        </w:pBdr>
+        <w:shd w:val="clear" w:color="auto" w:fill="F0F0F0"/>
+        <w:rPr>
+          <w:color w:val="000000"/>
+        </w:rPr>
+      </w:pPr>
+      <w:r>
+        <w:rPr>
+          <w:color w:val="000000"/>
+        </w:rPr>
+        <w:t xml:space="preserve">            System.out.println(this.name);</w:t>
+      </w:r>
+    </w:p>
+    <w:p>
+      <w:pPr>
+        <w:pStyle w:val="HTMLPreformatted"/>
+        <w:pBdr>
+          <w:top w:val="single" w:sz="6" w:space="8" w:color="CCCCCC"/>
+          <w:left w:val="single" w:sz="6" w:space="8" w:color="CCCCCC"/>
+          <w:bottom w:val="single" w:sz="6" w:space="8" w:color="CCCCCC"/>
+          <w:right w:val="single" w:sz="6" w:space="8" w:color="CCCCCC"/>
+        </w:pBdr>
+        <w:shd w:val="clear" w:color="auto" w:fill="F0F0F0"/>
+        <w:rPr>
+          <w:color w:val="000000"/>
+        </w:rPr>
+      </w:pPr>
+      <w:r>
+        <w:rPr>
+          <w:color w:val="000000"/>
+        </w:rPr>
+        <w:t xml:space="preserve">        });</w:t>
+      </w:r>
+    </w:p>
+    <w:p>
+      <w:pPr>
+        <w:pStyle w:val="HTMLPreformatted"/>
+        <w:pBdr>
+          <w:top w:val="single" w:sz="6" w:space="8" w:color="CCCCCC"/>
+          <w:left w:val="single" w:sz="6" w:space="8" w:color="CCCCCC"/>
+          <w:bottom w:val="single" w:sz="6" w:space="8" w:color="CCCCCC"/>
+          <w:right w:val="single" w:sz="6" w:space="8" w:color="CCCCCC"/>
+        </w:pBdr>
+        <w:shd w:val="clear" w:color="auto" w:fill="F0F0F0"/>
+        <w:rPr>
+          <w:color w:val="000000"/>
+        </w:rPr>
+      </w:pPr>
+      <w:r>
+        <w:rPr>
+          <w:color w:val="000000"/>
+        </w:rPr>
+        <w:t xml:space="preserve">    }</w:t>
+      </w:r>
+    </w:p>
+    <w:p>
+      <w:pPr>
+        <w:pStyle w:val="HTMLPreformatted"/>
+        <w:pBdr>
+          <w:top w:val="single" w:sz="6" w:space="8" w:color="CCCCCC"/>
+          <w:left w:val="single" w:sz="6" w:space="8" w:color="CCCCCC"/>
+          <w:bottom w:val="single" w:sz="6" w:space="8" w:color="CCCCCC"/>
+          <w:right w:val="single" w:sz="6" w:space="8" w:color="CCCCCC"/>
+        </w:pBdr>
+        <w:shd w:val="clear" w:color="auto" w:fill="F0F0F0"/>
+        <w:rPr>
+          <w:color w:val="000000"/>
+        </w:rPr>
+      </w:pPr>
+      <w:r>
+        <w:rPr>
+          <w:color w:val="000000"/>
+        </w:rPr>
+        <w:t>}</w:t>
+      </w:r>
+    </w:p>
+    <w:p>
+      <w:pPr>
+        <w:pStyle w:val="NormalWeb"/>
+        <w:rPr>
+          <w:rFonts w:ascii="Arial" w:hAnsi="Arial" w:cs="Arial"/>
+          <w:color w:val="000000"/>
+          <w:sz w:val="27"/>
+          <w:szCs w:val="27"/>
+        </w:rPr>
+      </w:pPr>
+      <w:r>
+        <w:rPr>
+          <w:rFonts w:ascii="Arial" w:hAnsi="Arial" w:cs="Arial"/>
+          <w:color w:val="000000"/>
+          <w:sz w:val="27"/>
+          <w:szCs w:val="27"/>
+        </w:rPr>
+        <w:t>Notice the reference to </w:t>
+      </w:r>
+      <w:r>
+        <w:rPr>
+          <w:rStyle w:val="HTMLCode"/>
+          <w:color w:val="000000"/>
+          <w:sz w:val="32"/>
+          <w:szCs w:val="32"/>
+        </w:rPr>
+        <w:t>this.name</w:t>
+      </w:r>
+      <w:r>
+        <w:rPr>
+          <w:rFonts w:ascii="Arial" w:hAnsi="Arial" w:cs="Arial"/>
+          <w:color w:val="000000"/>
+          <w:sz w:val="27"/>
+          <w:szCs w:val="27"/>
+        </w:rPr>
+        <w:t> inside the lambda body. This captures the </w:t>
+      </w:r>
+      <w:r>
+        <w:rPr>
+          <w:rStyle w:val="HTMLCode"/>
+          <w:color w:val="000000"/>
+          <w:sz w:val="32"/>
+          <w:szCs w:val="32"/>
+        </w:rPr>
+        <w:t>name</w:t>
+      </w:r>
+      <w:r>
+        <w:rPr>
+          <w:rFonts w:ascii="Arial" w:hAnsi="Arial" w:cs="Arial"/>
+          <w:color w:val="000000"/>
+          <w:sz w:val="27"/>
+          <w:szCs w:val="27"/>
+        </w:rPr>
+        <w:t> instance variable of the enclosing </w:t>
+      </w:r>
+      <w:r>
+        <w:rPr>
+          <w:rStyle w:val="HTMLCode"/>
+          <w:color w:val="000000"/>
+          <w:sz w:val="32"/>
+          <w:szCs w:val="32"/>
+        </w:rPr>
+        <w:t>EventConsumerImpl</w:t>
+      </w:r>
+      <w:r>
+        <w:rPr>
+          <w:rFonts w:ascii="Arial" w:hAnsi="Arial" w:cs="Arial"/>
+          <w:color w:val="000000"/>
+          <w:sz w:val="27"/>
+          <w:szCs w:val="27"/>
+        </w:rPr>
+        <w:t> object. It is even possible to change the value of the instance variable after its capture - and the value will be reflected inside the lambda.</w:t>
+      </w:r>
+    </w:p>
+    <w:p>
+      <w:pPr>
+        <w:pStyle w:val="NormalWeb"/>
+        <w:rPr>
+          <w:rFonts w:ascii="Arial" w:hAnsi="Arial" w:cs="Arial"/>
+          <w:color w:val="000000"/>
+          <w:sz w:val="27"/>
+          <w:szCs w:val="27"/>
+        </w:rPr>
+      </w:pPr>
+      <w:r>
+        <w:rPr>
+          <w:rFonts w:ascii="Arial" w:hAnsi="Arial" w:cs="Arial"/>
+          <w:color w:val="000000"/>
+          <w:sz w:val="27"/>
+          <w:szCs w:val="27"/>
+        </w:rPr>
+        <w:t>The semantics of </w:t>
+      </w:r>
+      <w:r>
+        <w:rPr>
+          <w:rStyle w:val="HTMLCode"/>
+          <w:color w:val="000000"/>
+          <w:sz w:val="32"/>
+          <w:szCs w:val="32"/>
+        </w:rPr>
+        <w:t>this</w:t>
+      </w:r>
+      <w:r>
+        <w:rPr>
+          <w:rFonts w:ascii="Arial" w:hAnsi="Arial" w:cs="Arial"/>
+          <w:color w:val="000000"/>
+          <w:sz w:val="27"/>
+          <w:szCs w:val="27"/>
+        </w:rPr>
+        <w:t> is actually one of the areas where Java lambdas differ from anonymous implementations of interfaces. An anonymous interface implementation can have its own instance variables which are referenced via the </w:t>
+      </w:r>
+      <w:r>
+        <w:rPr>
+          <w:rStyle w:val="HTMLCode"/>
+          <w:color w:val="000000"/>
+          <w:sz w:val="32"/>
+          <w:szCs w:val="32"/>
+        </w:rPr>
+        <w:t>this</w:t>
+      </w:r>
+      <w:r>
+        <w:rPr>
+          <w:rFonts w:ascii="Arial" w:hAnsi="Arial" w:cs="Arial"/>
+          <w:color w:val="000000"/>
+          <w:sz w:val="27"/>
+          <w:szCs w:val="27"/>
+        </w:rPr>
+        <w:t> reference. However, an lambda cannot have its own instance variables, so </w:t>
+      </w:r>
+      <w:r>
+        <w:rPr>
+          <w:rStyle w:val="HTMLCode"/>
+          <w:color w:val="000000"/>
+          <w:sz w:val="32"/>
+          <w:szCs w:val="32"/>
+        </w:rPr>
+        <w:t>this</w:t>
+      </w:r>
+      <w:r>
+        <w:rPr>
+          <w:rFonts w:ascii="Arial" w:hAnsi="Arial" w:cs="Arial"/>
+          <w:color w:val="000000"/>
+          <w:sz w:val="27"/>
+          <w:szCs w:val="27"/>
+        </w:rPr>
+        <w:t> always points to the enclosing object.</w:t>
+      </w:r>
+    </w:p>
+    <w:p>
+      <w:pPr>
+        <w:pStyle w:val="NormalWeb"/>
+        <w:rPr>
+          <w:rFonts w:ascii="Arial" w:hAnsi="Arial" w:cs="Arial"/>
+          <w:color w:val="000000"/>
+          <w:sz w:val="27"/>
+          <w:szCs w:val="27"/>
+        </w:rPr>
+      </w:pPr>
+      <w:r>
+        <w:rPr>
+          <w:rFonts w:ascii="Arial" w:hAnsi="Arial" w:cs="Arial"/>
+          <w:color w:val="000000"/>
+          <w:sz w:val="27"/>
+          <w:szCs w:val="27"/>
+        </w:rPr>
+        <w:t>Note: The above design of an event consumer is not particularly elegant. I just made it like that to be able to illustrate instance variable capture.</w:t>
+      </w:r>
+    </w:p>
+    <w:p>
+      <w:pPr>
+        <w:pStyle w:val="Heading3"/>
+        <w:rPr>
+          <w:rFonts w:ascii="Arial" w:hAnsi="Arial" w:cs="Arial"/>
+          <w:color w:val="000000"/>
+          <w:sz w:val="27"/>
+          <w:szCs w:val="27"/>
+        </w:rPr>
+      </w:pPr>
+      <w:bookmarkStart w:id="17" w:name="static-variable-capture"/>
+      <w:bookmarkEnd w:id="17"/>
+      <w:r>
+        <w:rPr>
+          <w:rFonts w:ascii="Arial" w:hAnsi="Arial" w:cs="Arial"/>
+          <w:color w:val="000000"/>
+        </w:rPr>
+        <w:t>Static Variable Capture</w:t>
+      </w:r>
+    </w:p>
+    <w:p>
+      <w:pPr>
+        <w:pStyle w:val="NormalWeb"/>
+        <w:rPr>
+          <w:rFonts w:ascii="Arial" w:hAnsi="Arial" w:cs="Arial"/>
+          <w:color w:val="000000"/>
+          <w:sz w:val="27"/>
+          <w:szCs w:val="27"/>
+        </w:rPr>
+      </w:pPr>
+      <w:r>
+        <w:rPr>
+          <w:rFonts w:ascii="Arial" w:hAnsi="Arial" w:cs="Arial"/>
+          <w:color w:val="000000"/>
+          <w:sz w:val="27"/>
+          <w:szCs w:val="27"/>
+        </w:rPr>
+        <w:t>A Java lambda expression can also capture static variables. This is not surprising, as static variables are reachable from everywhere in a Java application, provided the static variable is accessible (packaged scoped or public).</w:t>
+      </w:r>
+    </w:p>
+    <w:p>
+      <w:pPr>
+        <w:pStyle w:val="NormalWeb"/>
+        <w:rPr>
+          <w:rFonts w:ascii="Arial" w:hAnsi="Arial" w:cs="Arial"/>
+          <w:color w:val="000000"/>
+          <w:sz w:val="27"/>
+          <w:szCs w:val="27"/>
+        </w:rPr>
+      </w:pPr>
+      <w:r>
+        <w:rPr>
+          <w:rFonts w:ascii="Arial" w:hAnsi="Arial" w:cs="Arial"/>
+          <w:color w:val="000000"/>
+          <w:sz w:val="27"/>
+          <w:szCs w:val="27"/>
+        </w:rPr>
+        <w:lastRenderedPageBreak/>
+        <w:t>Here is an example class that creates a lambda which references a static variable from inside the lambda body:</w:t>
+      </w:r>
+    </w:p>
+    <w:p>
+      <w:pPr>
+        <w:pStyle w:val="HTMLPreformatted"/>
+        <w:pBdr>
+          <w:top w:val="single" w:sz="6" w:space="8" w:color="CCCCCC"/>
+          <w:left w:val="single" w:sz="6" w:space="8" w:color="CCCCCC"/>
+          <w:bottom w:val="single" w:sz="6" w:space="8" w:color="CCCCCC"/>
+          <w:right w:val="single" w:sz="6" w:space="8" w:color="CCCCCC"/>
+        </w:pBdr>
+        <w:shd w:val="clear" w:color="auto" w:fill="F0F0F0"/>
+        <w:rPr>
+          <w:color w:val="000000"/>
+        </w:rPr>
+      </w:pPr>
+      <w:r>
+        <w:rPr>
+          <w:color w:val="000000"/>
+        </w:rPr>
+        <w:t>public class EventConsumerImpl {</w:t>
+      </w:r>
+    </w:p>
+    <w:p>
+      <w:pPr>
+        <w:pStyle w:val="HTMLPreformatted"/>
+        <w:pBdr>
+          <w:top w:val="single" w:sz="6" w:space="8" w:color="CCCCCC"/>
+          <w:left w:val="single" w:sz="6" w:space="8" w:color="CCCCCC"/>
+          <w:bottom w:val="single" w:sz="6" w:space="8" w:color="CCCCCC"/>
+          <w:right w:val="single" w:sz="6" w:space="8" w:color="CCCCCC"/>
+        </w:pBdr>
+        <w:shd w:val="clear" w:color="auto" w:fill="F0F0F0"/>
+        <w:rPr>
+          <w:color w:val="000000"/>
+        </w:rPr>
+      </w:pPr>
+      <w:r>
+        <w:rPr>
+          <w:color w:val="000000"/>
+        </w:rPr>
+        <w:t xml:space="preserve">    private static String someStaticVar = "Some text";</w:t>
+      </w:r>
+    </w:p>
+    <w:p>
+      <w:pPr>
+        <w:pStyle w:val="HTMLPreformatted"/>
+        <w:pBdr>
+          <w:top w:val="single" w:sz="6" w:space="8" w:color="CCCCCC"/>
+          <w:left w:val="single" w:sz="6" w:space="8" w:color="CCCCCC"/>
+          <w:bottom w:val="single" w:sz="6" w:space="8" w:color="CCCCCC"/>
+          <w:right w:val="single" w:sz="6" w:space="8" w:color="CCCCCC"/>
+        </w:pBdr>
+        <w:shd w:val="clear" w:color="auto" w:fill="F0F0F0"/>
+        <w:rPr>
+          <w:color w:val="000000"/>
+        </w:rPr>
+      </w:pPr>
+    </w:p>
+    <w:p>
+      <w:pPr>
+        <w:pStyle w:val="HTMLPreformatted"/>
+        <w:pBdr>
+          <w:top w:val="single" w:sz="6" w:space="8" w:color="CCCCCC"/>
+          <w:left w:val="single" w:sz="6" w:space="8" w:color="CCCCCC"/>
+          <w:bottom w:val="single" w:sz="6" w:space="8" w:color="CCCCCC"/>
+          <w:right w:val="single" w:sz="6" w:space="8" w:color="CCCCCC"/>
+        </w:pBdr>
+        <w:shd w:val="clear" w:color="auto" w:fill="F0F0F0"/>
+        <w:rPr>
+          <w:color w:val="000000"/>
+        </w:rPr>
+      </w:pPr>
+      <w:r>
+        <w:rPr>
+          <w:color w:val="000000"/>
+        </w:rPr>
+        <w:t xml:space="preserve">    public void attach(MyEventProducer eventProducer){</w:t>
+      </w:r>
+    </w:p>
+    <w:p>
+      <w:pPr>
+        <w:pStyle w:val="HTMLPreformatted"/>
+        <w:pBdr>
+          <w:top w:val="single" w:sz="6" w:space="8" w:color="CCCCCC"/>
+          <w:left w:val="single" w:sz="6" w:space="8" w:color="CCCCCC"/>
+          <w:bottom w:val="single" w:sz="6" w:space="8" w:color="CCCCCC"/>
+          <w:right w:val="single" w:sz="6" w:space="8" w:color="CCCCCC"/>
+        </w:pBdr>
+        <w:shd w:val="clear" w:color="auto" w:fill="F0F0F0"/>
+        <w:rPr>
+          <w:color w:val="000000"/>
+        </w:rPr>
+      </w:pPr>
+      <w:r>
+        <w:rPr>
+          <w:color w:val="000000"/>
+        </w:rPr>
+        <w:t xml:space="preserve">        eventProducer.listen(e -&gt; {</w:t>
+      </w:r>
+    </w:p>
+    <w:p>
+      <w:pPr>
+        <w:pStyle w:val="HTMLPreformatted"/>
+        <w:pBdr>
+          <w:top w:val="single" w:sz="6" w:space="8" w:color="CCCCCC"/>
+          <w:left w:val="single" w:sz="6" w:space="8" w:color="CCCCCC"/>
+          <w:bottom w:val="single" w:sz="6" w:space="8" w:color="CCCCCC"/>
+          <w:right w:val="single" w:sz="6" w:space="8" w:color="CCCCCC"/>
+        </w:pBdr>
+        <w:shd w:val="clear" w:color="auto" w:fill="F0F0F0"/>
+        <w:rPr>
+          <w:color w:val="000000"/>
+        </w:rPr>
+      </w:pPr>
+      <w:r>
+        <w:rPr>
+          <w:color w:val="000000"/>
+        </w:rPr>
+        <w:t xml:space="preserve">            System.out.println(someStaticVar);</w:t>
+      </w:r>
+    </w:p>
+    <w:p>
+      <w:pPr>
+        <w:pStyle w:val="HTMLPreformatted"/>
+        <w:pBdr>
+          <w:top w:val="single" w:sz="6" w:space="8" w:color="CCCCCC"/>
+          <w:left w:val="single" w:sz="6" w:space="8" w:color="CCCCCC"/>
+          <w:bottom w:val="single" w:sz="6" w:space="8" w:color="CCCCCC"/>
+          <w:right w:val="single" w:sz="6" w:space="8" w:color="CCCCCC"/>
+        </w:pBdr>
+        <w:shd w:val="clear" w:color="auto" w:fill="F0F0F0"/>
+        <w:rPr>
+          <w:color w:val="000000"/>
+        </w:rPr>
+      </w:pPr>
+      <w:r>
+        <w:rPr>
+          <w:color w:val="000000"/>
+        </w:rPr>
+        <w:t xml:space="preserve">        });</w:t>
+      </w:r>
+    </w:p>
+    <w:p>
+      <w:pPr>
+        <w:pStyle w:val="HTMLPreformatted"/>
+        <w:pBdr>
+          <w:top w:val="single" w:sz="6" w:space="8" w:color="CCCCCC"/>
+          <w:left w:val="single" w:sz="6" w:space="8" w:color="CCCCCC"/>
+          <w:bottom w:val="single" w:sz="6" w:space="8" w:color="CCCCCC"/>
+          <w:right w:val="single" w:sz="6" w:space="8" w:color="CCCCCC"/>
+        </w:pBdr>
+        <w:shd w:val="clear" w:color="auto" w:fill="F0F0F0"/>
+        <w:rPr>
+          <w:color w:val="000000"/>
+        </w:rPr>
+      </w:pPr>
+      <w:r>
+        <w:rPr>
+          <w:color w:val="000000"/>
+        </w:rPr>
+        <w:t xml:space="preserve">    }</w:t>
+      </w:r>
+    </w:p>
+    <w:p>
+      <w:pPr>
+        <w:pStyle w:val="HTMLPreformatted"/>
+        <w:pBdr>
+          <w:top w:val="single" w:sz="6" w:space="8" w:color="CCCCCC"/>
+          <w:left w:val="single" w:sz="6" w:space="8" w:color="CCCCCC"/>
+          <w:bottom w:val="single" w:sz="6" w:space="8" w:color="CCCCCC"/>
+          <w:right w:val="single" w:sz="6" w:space="8" w:color="CCCCCC"/>
+        </w:pBdr>
+        <w:shd w:val="clear" w:color="auto" w:fill="F0F0F0"/>
+        <w:rPr>
+          <w:color w:val="000000"/>
+        </w:rPr>
+      </w:pPr>
+      <w:r>
+        <w:rPr>
+          <w:color w:val="000000"/>
+        </w:rPr>
+        <w:t>}</w:t>
+      </w:r>
+    </w:p>
+    <w:p>
+      <w:pPr>
+        <w:pStyle w:val="NormalWeb"/>
+        <w:rPr>
+          <w:rFonts w:ascii="Arial" w:hAnsi="Arial" w:cs="Arial"/>
+          <w:color w:val="000000"/>
+          <w:sz w:val="27"/>
+          <w:szCs w:val="27"/>
+        </w:rPr>
+      </w:pPr>
+      <w:r>
+        <w:rPr>
+          <w:rFonts w:ascii="Arial" w:hAnsi="Arial" w:cs="Arial"/>
+          <w:color w:val="000000"/>
+          <w:sz w:val="27"/>
+          <w:szCs w:val="27"/>
+        </w:rPr>
+        <w:t>The value of a static variable is also allowed to change after the lambda has captured it.</w:t>
+      </w:r>
+    </w:p>
+    <w:p>
+      <w:pPr>
+        <w:pStyle w:val="NormalWeb"/>
+        <w:rPr>
+          <w:rFonts w:ascii="Arial" w:hAnsi="Arial" w:cs="Arial"/>
+          <w:color w:val="000000"/>
+          <w:sz w:val="27"/>
+          <w:szCs w:val="27"/>
+        </w:rPr>
+      </w:pPr>
+      <w:r>
+        <w:rPr>
+          <w:rFonts w:ascii="Arial" w:hAnsi="Arial" w:cs="Arial"/>
+          <w:color w:val="000000"/>
+          <w:sz w:val="27"/>
+          <w:szCs w:val="27"/>
+        </w:rPr>
+        <w:t>Again, the above class design is a bit nonsensical. Don't think too much about that. The class primarily serves to show you that a lambda can access static variables.</w:t>
+      </w:r>
+    </w:p>
+    <w:p>
+      <w:pPr>
+        <w:pStyle w:val="Heading2"/>
+        <w:spacing w:before="360"/>
+        <w:rPr>
+          <w:rFonts w:ascii="Arial" w:hAnsi="Arial" w:cs="Arial"/>
+          <w:color w:val="000000"/>
+          <w:sz w:val="36"/>
+          <w:szCs w:val="36"/>
+        </w:rPr>
+      </w:pPr>
+      <w:bookmarkStart w:id="18" w:name="method-references-as-lambdas"/>
+      <w:bookmarkEnd w:id="18"/>
+      <w:r>
+        <w:rPr>
+          <w:rFonts w:ascii="Arial" w:hAnsi="Arial" w:cs="Arial"/>
+          <w:color w:val="000000"/>
+        </w:rPr>
+        <w:t>Method References as Lambdas</w:t>
+      </w:r>
+    </w:p>
+    <w:p>
+      <w:pPr>
+        <w:pStyle w:val="NormalWeb"/>
+        <w:rPr>
+          <w:rFonts w:ascii="Arial" w:hAnsi="Arial" w:cs="Arial"/>
+          <w:color w:val="000000"/>
+          <w:sz w:val="27"/>
+          <w:szCs w:val="27"/>
+        </w:rPr>
+      </w:pPr>
+      <w:r>
+        <w:rPr>
+          <w:rFonts w:ascii="Arial" w:hAnsi="Arial" w:cs="Arial"/>
+          <w:color w:val="000000"/>
+          <w:sz w:val="27"/>
+          <w:szCs w:val="27"/>
+        </w:rPr>
+        <w:t>In the case where all your lambda expression does is to call another method with the parameters passed to the lambda, the Java lambda implementation provides a shorter way to express the method call. First, here is an example single function interface:</w:t>
+      </w:r>
+    </w:p>
+    <w:p>
+      <w:pPr>
+        <w:pStyle w:val="HTMLPreformatted"/>
+        <w:pBdr>
+          <w:top w:val="single" w:sz="6" w:space="8" w:color="CCCCCC"/>
+          <w:left w:val="single" w:sz="6" w:space="8" w:color="CCCCCC"/>
+          <w:bottom w:val="single" w:sz="6" w:space="8" w:color="CCCCCC"/>
+          <w:right w:val="single" w:sz="6" w:space="8" w:color="CCCCCC"/>
+        </w:pBdr>
+        <w:shd w:val="clear" w:color="auto" w:fill="F0F0F0"/>
+        <w:rPr>
+          <w:color w:val="000000"/>
+        </w:rPr>
+      </w:pPr>
+      <w:r>
+        <w:rPr>
+          <w:color w:val="000000"/>
+        </w:rPr>
+        <w:t>public interface MyPrinter{</w:t>
+      </w:r>
+    </w:p>
+    <w:p>
+      <w:pPr>
+        <w:pStyle w:val="HTMLPreformatted"/>
+        <w:pBdr>
+          <w:top w:val="single" w:sz="6" w:space="8" w:color="CCCCCC"/>
+          <w:left w:val="single" w:sz="6" w:space="8" w:color="CCCCCC"/>
+          <w:bottom w:val="single" w:sz="6" w:space="8" w:color="CCCCCC"/>
+          <w:right w:val="single" w:sz="6" w:space="8" w:color="CCCCCC"/>
+        </w:pBdr>
+        <w:shd w:val="clear" w:color="auto" w:fill="F0F0F0"/>
+        <w:rPr>
+          <w:color w:val="000000"/>
+        </w:rPr>
+      </w:pPr>
+      <w:r>
+        <w:rPr>
+          <w:color w:val="000000"/>
+        </w:rPr>
+        <w:t xml:space="preserve">    public void print(String s);</w:t>
+      </w:r>
+    </w:p>
+    <w:p>
+      <w:pPr>
+        <w:pStyle w:val="HTMLPreformatted"/>
+        <w:pBdr>
+          <w:top w:val="single" w:sz="6" w:space="8" w:color="CCCCCC"/>
+          <w:left w:val="single" w:sz="6" w:space="8" w:color="CCCCCC"/>
+          <w:bottom w:val="single" w:sz="6" w:space="8" w:color="CCCCCC"/>
+          <w:right w:val="single" w:sz="6" w:space="8" w:color="CCCCCC"/>
+        </w:pBdr>
+        <w:shd w:val="clear" w:color="auto" w:fill="F0F0F0"/>
+        <w:rPr>
+          <w:color w:val="000000"/>
+        </w:rPr>
+      </w:pPr>
+      <w:r>
+        <w:rPr>
+          <w:color w:val="000000"/>
+        </w:rPr>
+        <w:t>}</w:t>
+      </w:r>
+    </w:p>
+    <w:p>
+      <w:pPr>
+        <w:pStyle w:val="NormalWeb"/>
+        <w:rPr>
+          <w:rFonts w:ascii="Arial" w:hAnsi="Arial" w:cs="Arial"/>
+          <w:color w:val="000000"/>
+          <w:sz w:val="27"/>
+          <w:szCs w:val="27"/>
+        </w:rPr>
+      </w:pPr>
+      <w:r>
+        <w:rPr>
+          <w:rFonts w:ascii="Arial" w:hAnsi="Arial" w:cs="Arial"/>
+          <w:color w:val="000000"/>
+          <w:sz w:val="27"/>
+          <w:szCs w:val="27"/>
+        </w:rPr>
+        <w:t>And here is an example of creating a Java lambda instance implementing the </w:t>
+      </w:r>
+      <w:r>
+        <w:rPr>
+          <w:rStyle w:val="HTMLCode"/>
+          <w:color w:val="000000"/>
+          <w:sz w:val="32"/>
+          <w:szCs w:val="32"/>
+        </w:rPr>
+        <w:t>MyPrinter</w:t>
+      </w:r>
+      <w:r>
+        <w:rPr>
+          <w:rFonts w:ascii="Arial" w:hAnsi="Arial" w:cs="Arial"/>
+          <w:color w:val="000000"/>
+          <w:sz w:val="27"/>
+          <w:szCs w:val="27"/>
+        </w:rPr>
+        <w:t> interface:</w:t>
+      </w:r>
+    </w:p>
+    <w:p>
+      <w:pPr>
+        <w:pStyle w:val="HTMLPreformatted"/>
+        <w:pBdr>
+          <w:top w:val="single" w:sz="6" w:space="8" w:color="CCCCCC"/>
+          <w:left w:val="single" w:sz="6" w:space="8" w:color="CCCCCC"/>
+          <w:bottom w:val="single" w:sz="6" w:space="8" w:color="CCCCCC"/>
+          <w:right w:val="single" w:sz="6" w:space="8" w:color="CCCCCC"/>
+        </w:pBdr>
+        <w:shd w:val="clear" w:color="auto" w:fill="F0F0F0"/>
+        <w:rPr>
+          <w:color w:val="000000"/>
+        </w:rPr>
+      </w:pPr>
+      <w:r>
+        <w:rPr>
+          <w:color w:val="000000"/>
+        </w:rPr>
+        <w:t>MyPrinter myPrinter = (s) -&gt; { System.out.println(s); };</w:t>
+      </w:r>
+    </w:p>
+    <w:p>
+      <w:pPr>
+        <w:pStyle w:val="NormalWeb"/>
+        <w:rPr>
+          <w:rFonts w:ascii="Arial" w:hAnsi="Arial" w:cs="Arial"/>
+          <w:color w:val="000000"/>
+          <w:sz w:val="27"/>
+          <w:szCs w:val="27"/>
+        </w:rPr>
+      </w:pPr>
+      <w:r>
+        <w:rPr>
+          <w:rFonts w:ascii="Arial" w:hAnsi="Arial" w:cs="Arial"/>
+          <w:color w:val="000000"/>
+          <w:sz w:val="27"/>
+          <w:szCs w:val="27"/>
+        </w:rPr>
+        <w:t>Because the lambda body only consists of a single statement, we can actually omit the enclosing </w:t>
+      </w:r>
+      <w:r>
+        <w:rPr>
+          <w:rStyle w:val="HTMLCode"/>
+          <w:color w:val="000000"/>
+          <w:sz w:val="32"/>
+          <w:szCs w:val="32"/>
+        </w:rPr>
+        <w:t>{ }</w:t>
+      </w:r>
+      <w:r>
+        <w:rPr>
+          <w:rFonts w:ascii="Arial" w:hAnsi="Arial" w:cs="Arial"/>
+          <w:color w:val="000000"/>
+          <w:sz w:val="27"/>
+          <w:szCs w:val="27"/>
+        </w:rPr>
+        <w:t> brackets. Also, since there is only one parameter for the lambda method, we can omit the enclosing </w:t>
+      </w:r>
+      <w:r>
+        <w:rPr>
+          <w:rStyle w:val="HTMLCode"/>
+          <w:color w:val="000000"/>
+          <w:sz w:val="32"/>
+          <w:szCs w:val="32"/>
+        </w:rPr>
+        <w:t>( )</w:t>
+      </w:r>
+      <w:r>
+        <w:rPr>
+          <w:rFonts w:ascii="Arial" w:hAnsi="Arial" w:cs="Arial"/>
+          <w:color w:val="000000"/>
+          <w:sz w:val="27"/>
+          <w:szCs w:val="27"/>
+        </w:rPr>
+        <w:t> brackets around the parameter. Here is how the resulting lambda declaration looks:</w:t>
+      </w:r>
+    </w:p>
+    <w:p>
+      <w:pPr>
+        <w:pStyle w:val="HTMLPreformatted"/>
+        <w:pBdr>
+          <w:top w:val="single" w:sz="6" w:space="8" w:color="CCCCCC"/>
+          <w:left w:val="single" w:sz="6" w:space="8" w:color="CCCCCC"/>
+          <w:bottom w:val="single" w:sz="6" w:space="8" w:color="CCCCCC"/>
+          <w:right w:val="single" w:sz="6" w:space="8" w:color="CCCCCC"/>
+        </w:pBdr>
+        <w:shd w:val="clear" w:color="auto" w:fill="F0F0F0"/>
+        <w:rPr>
+          <w:color w:val="000000"/>
+        </w:rPr>
+      </w:pPr>
+      <w:r>
+        <w:rPr>
+          <w:color w:val="000000"/>
+        </w:rPr>
+        <w:t>MyPrinter myPrinter = s -&gt; System.out.println(s);</w:t>
+      </w:r>
+    </w:p>
+    <w:p>
+      <w:pPr>
+        <w:pStyle w:val="NormalWeb"/>
+        <w:rPr>
+          <w:rFonts w:ascii="Arial" w:hAnsi="Arial" w:cs="Arial"/>
+          <w:color w:val="000000"/>
+          <w:sz w:val="27"/>
+          <w:szCs w:val="27"/>
+        </w:rPr>
+      </w:pPr>
+      <w:r>
+        <w:rPr>
+          <w:rFonts w:ascii="Arial" w:hAnsi="Arial" w:cs="Arial"/>
+          <w:color w:val="000000"/>
+          <w:sz w:val="27"/>
+          <w:szCs w:val="27"/>
+        </w:rPr>
+        <w:lastRenderedPageBreak/>
+        <w:t>Since all the lambda body does is forward the string parameter to the </w:t>
+      </w:r>
+      <w:r>
+        <w:rPr>
+          <w:rStyle w:val="HTMLCode"/>
+          <w:color w:val="000000"/>
+          <w:sz w:val="32"/>
+          <w:szCs w:val="32"/>
+        </w:rPr>
+        <w:t>System.out.println()</w:t>
+      </w:r>
+      <w:r>
+        <w:rPr>
+          <w:rFonts w:ascii="Arial" w:hAnsi="Arial" w:cs="Arial"/>
+          <w:color w:val="000000"/>
+          <w:sz w:val="27"/>
+          <w:szCs w:val="27"/>
+        </w:rPr>
+        <w:t> method, we can replace the above lambda declaration with a method reference. Here is how a lambda method reference looks:</w:t>
+      </w:r>
+    </w:p>
+    <w:p>
+      <w:pPr>
+        <w:pStyle w:val="HTMLPreformatted"/>
+        <w:pBdr>
+          <w:top w:val="single" w:sz="6" w:space="8" w:color="CCCCCC"/>
+          <w:left w:val="single" w:sz="6" w:space="8" w:color="CCCCCC"/>
+          <w:bottom w:val="single" w:sz="6" w:space="8" w:color="CCCCCC"/>
+          <w:right w:val="single" w:sz="6" w:space="8" w:color="CCCCCC"/>
+        </w:pBdr>
+        <w:shd w:val="clear" w:color="auto" w:fill="F0F0F0"/>
+        <w:rPr>
+          <w:color w:val="000000"/>
+        </w:rPr>
+      </w:pPr>
+      <w:r>
+        <w:rPr>
+          <w:color w:val="000000"/>
+        </w:rPr>
+        <w:t>MyPrinter myPrinter = System.out::println;</w:t>
+      </w:r>
+    </w:p>
+    <w:p>
+      <w:pPr>
+        <w:pStyle w:val="NormalWeb"/>
+        <w:rPr>
+          <w:rFonts w:ascii="Arial" w:hAnsi="Arial" w:cs="Arial"/>
+          <w:color w:val="000000"/>
+          <w:sz w:val="27"/>
+          <w:szCs w:val="27"/>
+        </w:rPr>
+      </w:pPr>
+      <w:r>
+        <w:rPr>
+          <w:rFonts w:ascii="Arial" w:hAnsi="Arial" w:cs="Arial"/>
+          <w:color w:val="000000"/>
+          <w:sz w:val="27"/>
+          <w:szCs w:val="27"/>
+        </w:rPr>
+        <w:t>Notice the double colons </w:t>
+      </w:r>
+      <w:r>
+        <w:rPr>
+          <w:rStyle w:val="HTMLCode"/>
+          <w:color w:val="000000"/>
+          <w:sz w:val="32"/>
+          <w:szCs w:val="32"/>
+        </w:rPr>
+        <w:t>::</w:t>
+      </w:r>
+      <w:r>
+        <w:rPr>
+          <w:rFonts w:ascii="Arial" w:hAnsi="Arial" w:cs="Arial"/>
+          <w:color w:val="000000"/>
+          <w:sz w:val="27"/>
+          <w:szCs w:val="27"/>
+        </w:rPr>
+        <w:t> . These signal to the Java compiler that this is a method reference. The method referenced is what comes after the double colons. Whatever class or object that owns the referenced method comes before the double colons.</w:t>
+      </w:r>
+    </w:p>
+    <w:p>
+      <w:pPr>
+        <w:pStyle w:val="NormalWeb"/>
+        <w:rPr>
+          <w:rFonts w:ascii="Arial" w:hAnsi="Arial" w:cs="Arial"/>
+          <w:color w:val="000000"/>
+          <w:sz w:val="27"/>
+          <w:szCs w:val="27"/>
+        </w:rPr>
+      </w:pPr>
+      <w:r>
+        <w:rPr>
+          <w:rFonts w:ascii="Arial" w:hAnsi="Arial" w:cs="Arial"/>
+          <w:color w:val="000000"/>
+          <w:sz w:val="27"/>
+          <w:szCs w:val="27"/>
+        </w:rPr>
+        <w:t>You can reference the following types of methods:</w:t>
+      </w:r>
+    </w:p>
+    <w:p>
+      <w:pPr>
+        <w:numPr>
+          <w:ilvl w:val="0"/>
+          <w:numId w:val="5"/>
+        </w:numPr>
+        <w:spacing w:before="100" w:beforeAutospacing="1" w:after="100" w:afterAutospacing="1" w:line="240" w:lineRule="auto"/>
+        <w:rPr>
+          <w:rFonts w:ascii="Arial" w:hAnsi="Arial" w:cs="Arial"/>
+          <w:color w:val="000000"/>
+          <w:sz w:val="27"/>
+          <w:szCs w:val="27"/>
+        </w:rPr>
+      </w:pPr>
+      <w:r>
+        <w:rPr>
+          <w:rFonts w:ascii="Arial" w:hAnsi="Arial" w:cs="Arial"/>
+          <w:color w:val="000000"/>
+          <w:sz w:val="27"/>
+          <w:szCs w:val="27"/>
+        </w:rPr>
+        <w:t>Static method</w:t>
+      </w:r>
+    </w:p>
+    <w:p>
+      <w:pPr>
+        <w:numPr>
+          <w:ilvl w:val="0"/>
+          <w:numId w:val="5"/>
+        </w:numPr>
+        <w:spacing w:before="100" w:beforeAutospacing="1" w:after="100" w:afterAutospacing="1" w:line="240" w:lineRule="auto"/>
+        <w:rPr>
+          <w:rFonts w:ascii="Arial" w:hAnsi="Arial" w:cs="Arial"/>
+          <w:color w:val="000000"/>
+          <w:sz w:val="27"/>
+          <w:szCs w:val="27"/>
+        </w:rPr>
+      </w:pPr>
+      <w:r>
+        <w:rPr>
+          <w:rFonts w:ascii="Arial" w:hAnsi="Arial" w:cs="Arial"/>
+          <w:color w:val="000000"/>
+          <w:sz w:val="27"/>
+          <w:szCs w:val="27"/>
+        </w:rPr>
+        <w:t>Instance method on parameter objects</w:t>
+      </w:r>
+    </w:p>
+    <w:p>
+      <w:pPr>
+        <w:numPr>
+          <w:ilvl w:val="0"/>
+          <w:numId w:val="5"/>
+        </w:numPr>
+        <w:spacing w:before="100" w:beforeAutospacing="1" w:after="100" w:afterAutospacing="1" w:line="240" w:lineRule="auto"/>
+        <w:rPr>
+          <w:rFonts w:ascii="Arial" w:hAnsi="Arial" w:cs="Arial"/>
+          <w:color w:val="000000"/>
+          <w:sz w:val="27"/>
+          <w:szCs w:val="27"/>
+        </w:rPr>
+      </w:pPr>
+      <w:r>
+        <w:rPr>
+          <w:rFonts w:ascii="Arial" w:hAnsi="Arial" w:cs="Arial"/>
+          <w:color w:val="000000"/>
+          <w:sz w:val="27"/>
+          <w:szCs w:val="27"/>
+        </w:rPr>
+        <w:t>Instance method</w:t>
+      </w:r>
+    </w:p>
+    <w:p>
+      <w:pPr>
+        <w:numPr>
+          <w:ilvl w:val="0"/>
+          <w:numId w:val="5"/>
+        </w:numPr>
+        <w:spacing w:before="100" w:beforeAutospacing="1" w:after="100" w:afterAutospacing="1" w:line="240" w:lineRule="auto"/>
+        <w:rPr>
+          <w:rFonts w:ascii="Arial" w:hAnsi="Arial" w:cs="Arial"/>
+          <w:color w:val="000000"/>
+          <w:sz w:val="27"/>
+          <w:szCs w:val="27"/>
+        </w:rPr>
+      </w:pPr>
+      <w:r>
+        <w:rPr>
+          <w:rFonts w:ascii="Arial" w:hAnsi="Arial" w:cs="Arial"/>
+          <w:color w:val="000000"/>
+          <w:sz w:val="27"/>
+          <w:szCs w:val="27"/>
+        </w:rPr>
+        <w:t>Constructor</w:t>
+      </w:r>
+    </w:p>
+    <w:p>
+      <w:pPr>
+        <w:pStyle w:val="NormalWeb"/>
+        <w:rPr>
+          <w:rFonts w:ascii="Arial" w:hAnsi="Arial" w:cs="Arial"/>
+          <w:color w:val="000000"/>
+          <w:sz w:val="27"/>
+          <w:szCs w:val="27"/>
+        </w:rPr>
+      </w:pPr>
+      <w:r>
+        <w:rPr>
+          <w:rFonts w:ascii="Arial" w:hAnsi="Arial" w:cs="Arial"/>
+          <w:color w:val="000000"/>
+          <w:sz w:val="27"/>
+          <w:szCs w:val="27"/>
+        </w:rPr>
+        <w:t>Each of these types of method references are covered in the following sections.</w:t>
+      </w:r>
+    </w:p>
+    <w:p>
+      <w:pPr>
+        <w:pStyle w:val="Heading3"/>
+        <w:rPr>
+          <w:rFonts w:ascii="Arial" w:hAnsi="Arial" w:cs="Arial"/>
+          <w:color w:val="000000"/>
+          <w:sz w:val="27"/>
+          <w:szCs w:val="27"/>
+        </w:rPr>
+      </w:pPr>
+      <w:bookmarkStart w:id="19" w:name="static-method-references"/>
+      <w:bookmarkEnd w:id="19"/>
+      <w:r>
+        <w:rPr>
+          <w:rFonts w:ascii="Arial" w:hAnsi="Arial" w:cs="Arial"/>
+          <w:color w:val="000000"/>
+        </w:rPr>
+        <w:t>Static Method References</w:t>
+      </w:r>
+    </w:p>
+    <w:p>
+      <w:pPr>
+        <w:pStyle w:val="NormalWeb"/>
+        <w:rPr>
+          <w:rFonts w:ascii="Arial" w:hAnsi="Arial" w:cs="Arial"/>
+          <w:color w:val="000000"/>
+          <w:sz w:val="27"/>
+          <w:szCs w:val="27"/>
+        </w:rPr>
+      </w:pPr>
+      <w:r>
+        <w:rPr>
+          <w:rFonts w:ascii="Arial" w:hAnsi="Arial" w:cs="Arial"/>
+          <w:color w:val="000000"/>
+          <w:sz w:val="27"/>
+          <w:szCs w:val="27"/>
+        </w:rPr>
+        <w:t>The easiest methods to reference are static methods. Here is first an example of a single function interface:</w:t>
+      </w:r>
+    </w:p>
+    <w:p>
+      <w:pPr>
+        <w:pStyle w:val="HTMLPreformatted"/>
+        <w:pBdr>
+          <w:top w:val="single" w:sz="6" w:space="8" w:color="CCCCCC"/>
+          <w:left w:val="single" w:sz="6" w:space="8" w:color="CCCCCC"/>
+          <w:bottom w:val="single" w:sz="6" w:space="8" w:color="CCCCCC"/>
+          <w:right w:val="single" w:sz="6" w:space="8" w:color="CCCCCC"/>
+        </w:pBdr>
+        <w:shd w:val="clear" w:color="auto" w:fill="F0F0F0"/>
+        <w:rPr>
+          <w:color w:val="000000"/>
+        </w:rPr>
+      </w:pPr>
+      <w:r>
+        <w:rPr>
+          <w:color w:val="000000"/>
+        </w:rPr>
+        <w:t>public interface Finder {</w:t>
+      </w:r>
+    </w:p>
+    <w:p>
+      <w:pPr>
+        <w:pStyle w:val="HTMLPreformatted"/>
+        <w:pBdr>
+          <w:top w:val="single" w:sz="6" w:space="8" w:color="CCCCCC"/>
+          <w:left w:val="single" w:sz="6" w:space="8" w:color="CCCCCC"/>
+          <w:bottom w:val="single" w:sz="6" w:space="8" w:color="CCCCCC"/>
+          <w:right w:val="single" w:sz="6" w:space="8" w:color="CCCCCC"/>
+        </w:pBdr>
+        <w:shd w:val="clear" w:color="auto" w:fill="F0F0F0"/>
+        <w:rPr>
+          <w:color w:val="000000"/>
+        </w:rPr>
+      </w:pPr>
+      <w:r>
+        <w:rPr>
+          <w:color w:val="000000"/>
+        </w:rPr>
+        <w:t xml:space="preserve">    public int find(String s1, String s2);</w:t>
+      </w:r>
+    </w:p>
+    <w:p>
+      <w:pPr>
+        <w:pStyle w:val="HTMLPreformatted"/>
+        <w:pBdr>
+          <w:top w:val="single" w:sz="6" w:space="8" w:color="CCCCCC"/>
+          <w:left w:val="single" w:sz="6" w:space="8" w:color="CCCCCC"/>
+          <w:bottom w:val="single" w:sz="6" w:space="8" w:color="CCCCCC"/>
+          <w:right w:val="single" w:sz="6" w:space="8" w:color="CCCCCC"/>
+        </w:pBdr>
+        <w:shd w:val="clear" w:color="auto" w:fill="F0F0F0"/>
+        <w:rPr>
+          <w:color w:val="000000"/>
+        </w:rPr>
+      </w:pPr>
+      <w:r>
+        <w:rPr>
+          <w:color w:val="000000"/>
+        </w:rPr>
+        <w:t>}</w:t>
+      </w:r>
+    </w:p>
+    <w:p>
+      <w:pPr>
+        <w:pStyle w:val="NormalWeb"/>
+        <w:rPr>
+          <w:rFonts w:ascii="Arial" w:hAnsi="Arial" w:cs="Arial"/>
+          <w:color w:val="000000"/>
+          <w:sz w:val="27"/>
+          <w:szCs w:val="27"/>
+        </w:rPr>
+      </w:pPr>
+      <w:r>
+        <w:rPr>
+          <w:rFonts w:ascii="Arial" w:hAnsi="Arial" w:cs="Arial"/>
+          <w:color w:val="000000"/>
+          <w:sz w:val="27"/>
+          <w:szCs w:val="27"/>
+        </w:rPr>
+        <w:t>And here is a static method that we want to create a method reference to:</w:t>
+      </w:r>
+    </w:p>
+    <w:p>
+      <w:pPr>
+        <w:pStyle w:val="HTMLPreformatted"/>
+        <w:pBdr>
+          <w:top w:val="single" w:sz="6" w:space="8" w:color="CCCCCC"/>
+          <w:left w:val="single" w:sz="6" w:space="8" w:color="CCCCCC"/>
+          <w:bottom w:val="single" w:sz="6" w:space="8" w:color="CCCCCC"/>
+          <w:right w:val="single" w:sz="6" w:space="8" w:color="CCCCCC"/>
+        </w:pBdr>
+        <w:shd w:val="clear" w:color="auto" w:fill="F0F0F0"/>
+        <w:rPr>
+          <w:color w:val="000000"/>
+        </w:rPr>
+      </w:pPr>
+      <w:r>
+        <w:rPr>
+          <w:color w:val="000000"/>
+        </w:rPr>
+        <w:t>public class MyClass{</w:t>
+      </w:r>
+    </w:p>
+    <w:p>
+      <w:pPr>
+        <w:pStyle w:val="HTMLPreformatted"/>
+        <w:pBdr>
+          <w:top w:val="single" w:sz="6" w:space="8" w:color="CCCCCC"/>
+          <w:left w:val="single" w:sz="6" w:space="8" w:color="CCCCCC"/>
+          <w:bottom w:val="single" w:sz="6" w:space="8" w:color="CCCCCC"/>
+          <w:right w:val="single" w:sz="6" w:space="8" w:color="CCCCCC"/>
+        </w:pBdr>
+        <w:shd w:val="clear" w:color="auto" w:fill="F0F0F0"/>
+        <w:rPr>
+          <w:color w:val="000000"/>
+        </w:rPr>
+      </w:pPr>
+      <w:r>
+        <w:rPr>
+          <w:color w:val="000000"/>
+        </w:rPr>
+        <w:t xml:space="preserve">    public static int doFind(String s1, String s2){</w:t>
+      </w:r>
+    </w:p>
+    <w:p>
+      <w:pPr>
+        <w:pStyle w:val="HTMLPreformatted"/>
+        <w:pBdr>
+          <w:top w:val="single" w:sz="6" w:space="8" w:color="CCCCCC"/>
+          <w:left w:val="single" w:sz="6" w:space="8" w:color="CCCCCC"/>
+          <w:bottom w:val="single" w:sz="6" w:space="8" w:color="CCCCCC"/>
+          <w:right w:val="single" w:sz="6" w:space="8" w:color="CCCCCC"/>
+        </w:pBdr>
+        <w:shd w:val="clear" w:color="auto" w:fill="F0F0F0"/>
+        <w:rPr>
+          <w:color w:val="000000"/>
+        </w:rPr>
+      </w:pPr>
+      <w:r>
+        <w:rPr>
+          <w:color w:val="000000"/>
+        </w:rPr>
+        <w:t xml:space="preserve">        return s1.lastIndexOf(s2);</w:t>
+      </w:r>
+    </w:p>
+    <w:p>
+      <w:pPr>
+        <w:pStyle w:val="HTMLPreformatted"/>
+        <w:pBdr>
+          <w:top w:val="single" w:sz="6" w:space="8" w:color="CCCCCC"/>
+          <w:left w:val="single" w:sz="6" w:space="8" w:color="CCCCCC"/>
+          <w:bottom w:val="single" w:sz="6" w:space="8" w:color="CCCCCC"/>
+          <w:right w:val="single" w:sz="6" w:space="8" w:color="CCCCCC"/>
+        </w:pBdr>
+        <w:shd w:val="clear" w:color="auto" w:fill="F0F0F0"/>
+        <w:rPr>
+          <w:color w:val="000000"/>
+        </w:rPr>
+      </w:pPr>
+      <w:r>
+        <w:rPr>
+          <w:color w:val="000000"/>
+        </w:rPr>
+        <w:t xml:space="preserve">    }</w:t>
+      </w:r>
+    </w:p>
+    <w:p>
+      <w:pPr>
+        <w:pStyle w:val="HTMLPreformatted"/>
+        <w:pBdr>
+          <w:top w:val="single" w:sz="6" w:space="8" w:color="CCCCCC"/>
+          <w:left w:val="single" w:sz="6" w:space="8" w:color="CCCCCC"/>
+          <w:bottom w:val="single" w:sz="6" w:space="8" w:color="CCCCCC"/>
+          <w:right w:val="single" w:sz="6" w:space="8" w:color="CCCCCC"/>
+        </w:pBdr>
+        <w:shd w:val="clear" w:color="auto" w:fill="F0F0F0"/>
+        <w:rPr>
+          <w:color w:val="000000"/>
+        </w:rPr>
+      </w:pPr>
+      <w:r>
+        <w:rPr>
+          <w:color w:val="000000"/>
+        </w:rPr>
+        <w:t>}</w:t>
+      </w:r>
+    </w:p>
+    <w:p>
+      <w:pPr>
+        <w:pStyle w:val="NormalWeb"/>
+        <w:rPr>
+          <w:rFonts w:ascii="Arial" w:hAnsi="Arial" w:cs="Arial"/>
+          <w:color w:val="000000"/>
+          <w:sz w:val="27"/>
+          <w:szCs w:val="27"/>
+        </w:rPr>
+      </w:pPr>
+      <w:r>
+        <w:rPr>
+          <w:rFonts w:ascii="Arial" w:hAnsi="Arial" w:cs="Arial"/>
+          <w:color w:val="000000"/>
+          <w:sz w:val="27"/>
+          <w:szCs w:val="27"/>
+        </w:rPr>
+        <w:t>And finally here is a Java lambda expression referencing the static method:</w:t>
+      </w:r>
+    </w:p>
+    <w:p>
+      <w:pPr>
+        <w:pStyle w:val="HTMLPreformatted"/>
+        <w:pBdr>
+          <w:top w:val="single" w:sz="6" w:space="8" w:color="CCCCCC"/>
+          <w:left w:val="single" w:sz="6" w:space="8" w:color="CCCCCC"/>
+          <w:bottom w:val="single" w:sz="6" w:space="8" w:color="CCCCCC"/>
+          <w:right w:val="single" w:sz="6" w:space="8" w:color="CCCCCC"/>
+        </w:pBdr>
+        <w:shd w:val="clear" w:color="auto" w:fill="F0F0F0"/>
+        <w:rPr>
+          <w:color w:val="000000"/>
+        </w:rPr>
+      </w:pPr>
+      <w:r>
+        <w:rPr>
+          <w:color w:val="000000"/>
+        </w:rPr>
+        <w:t>Finder finder = MyClass::doFind;</w:t>
+      </w:r>
+    </w:p>
+    <w:p>
+      <w:pPr>
+        <w:pStyle w:val="NormalWeb"/>
+        <w:rPr>
+          <w:rFonts w:ascii="Arial" w:hAnsi="Arial" w:cs="Arial"/>
+          <w:color w:val="000000"/>
+          <w:sz w:val="27"/>
+          <w:szCs w:val="27"/>
+        </w:rPr>
+      </w:pPr>
+      <w:r>
+        <w:rPr>
+          <w:rFonts w:ascii="Arial" w:hAnsi="Arial" w:cs="Arial"/>
+          <w:color w:val="000000"/>
+          <w:sz w:val="27"/>
+          <w:szCs w:val="27"/>
+        </w:rPr>
+        <w:lastRenderedPageBreak/>
+        <w:t>Since the parameters of the </w:t>
+      </w:r>
+      <w:r>
+        <w:rPr>
+          <w:rStyle w:val="HTMLCode"/>
+          <w:color w:val="000000"/>
+          <w:sz w:val="32"/>
+          <w:szCs w:val="32"/>
+        </w:rPr>
+        <w:t>Finder.find()</w:t>
+      </w:r>
+      <w:r>
+        <w:rPr>
+          <w:rFonts w:ascii="Arial" w:hAnsi="Arial" w:cs="Arial"/>
+          <w:color w:val="000000"/>
+          <w:sz w:val="27"/>
+          <w:szCs w:val="27"/>
+        </w:rPr>
+        <w:t> and </w:t>
+      </w:r>
+      <w:r>
+        <w:rPr>
+          <w:rStyle w:val="HTMLCode"/>
+          <w:color w:val="000000"/>
+          <w:sz w:val="32"/>
+          <w:szCs w:val="32"/>
+        </w:rPr>
+        <w:t>MyClass.doFind()</w:t>
+      </w:r>
+      <w:r>
+        <w:rPr>
+          <w:rFonts w:ascii="Arial" w:hAnsi="Arial" w:cs="Arial"/>
+          <w:color w:val="000000"/>
+          <w:sz w:val="27"/>
+          <w:szCs w:val="27"/>
+        </w:rPr>
+        <w:t> methods match, it is possible to create a lambda expression that implements </w:t>
+      </w:r>
+      <w:r>
+        <w:rPr>
+          <w:rStyle w:val="HTMLCode"/>
+          <w:color w:val="000000"/>
+          <w:sz w:val="32"/>
+          <w:szCs w:val="32"/>
+        </w:rPr>
+        <w:t>Finder.find()</w:t>
+      </w:r>
+      <w:r>
+        <w:rPr>
+          <w:rFonts w:ascii="Arial" w:hAnsi="Arial" w:cs="Arial"/>
+          <w:color w:val="000000"/>
+          <w:sz w:val="27"/>
+          <w:szCs w:val="27"/>
+        </w:rPr>
+        <w:t> and references the </w:t>
+      </w:r>
+      <w:r>
+        <w:rPr>
+          <w:rStyle w:val="HTMLCode"/>
+          <w:color w:val="000000"/>
+          <w:sz w:val="32"/>
+          <w:szCs w:val="32"/>
+        </w:rPr>
+        <w:t>MyClass.doFind()</w:t>
+      </w:r>
+      <w:r>
+        <w:rPr>
+          <w:rFonts w:ascii="Arial" w:hAnsi="Arial" w:cs="Arial"/>
+          <w:color w:val="000000"/>
+          <w:sz w:val="27"/>
+          <w:szCs w:val="27"/>
+        </w:rPr>
+        <w:t> method.</w:t>
+      </w:r>
+    </w:p>
+    <w:p>
+      <w:pPr>
+        <w:pStyle w:val="Heading3"/>
+        <w:rPr>
+          <w:rFonts w:ascii="Arial" w:hAnsi="Arial" w:cs="Arial"/>
+          <w:color w:val="000000"/>
+          <w:sz w:val="27"/>
+          <w:szCs w:val="27"/>
+        </w:rPr>
+      </w:pPr>
+      <w:bookmarkStart w:id="20" w:name="parameter-method-reference"/>
+      <w:bookmarkEnd w:id="20"/>
+      <w:r>
+        <w:rPr>
+          <w:rFonts w:ascii="Arial" w:hAnsi="Arial" w:cs="Arial"/>
+          <w:color w:val="000000"/>
+        </w:rPr>
+        <w:t>Parameter Method Reference</w:t>
+      </w:r>
+    </w:p>
+    <w:p>
+      <w:pPr>
+        <w:pStyle w:val="NormalWeb"/>
+        <w:rPr>
+          <w:rFonts w:ascii="Arial" w:hAnsi="Arial" w:cs="Arial"/>
+          <w:color w:val="000000"/>
+          <w:sz w:val="27"/>
+          <w:szCs w:val="27"/>
+        </w:rPr>
+      </w:pPr>
+      <w:r>
+        <w:rPr>
+          <w:rFonts w:ascii="Arial" w:hAnsi="Arial" w:cs="Arial"/>
+          <w:color w:val="000000"/>
+          <w:sz w:val="27"/>
+          <w:szCs w:val="27"/>
+        </w:rPr>
+        <w:t>You can also reference a method of one of the parameters to the lambda. Imagine a single function interface that looks like this:</w:t>
+      </w:r>
+    </w:p>
+    <w:p>
+      <w:pPr>
+        <w:pStyle w:val="HTMLPreformatted"/>
+        <w:pBdr>
+          <w:top w:val="single" w:sz="6" w:space="8" w:color="CCCCCC"/>
+          <w:left w:val="single" w:sz="6" w:space="8" w:color="CCCCCC"/>
+          <w:bottom w:val="single" w:sz="6" w:space="8" w:color="CCCCCC"/>
+          <w:right w:val="single" w:sz="6" w:space="8" w:color="CCCCCC"/>
+        </w:pBdr>
+        <w:shd w:val="clear" w:color="auto" w:fill="F0F0F0"/>
+        <w:rPr>
+          <w:color w:val="000000"/>
+        </w:rPr>
+      </w:pPr>
+      <w:r>
+        <w:rPr>
+          <w:color w:val="000000"/>
+        </w:rPr>
+        <w:t>public interface Finder {</w:t>
+      </w:r>
+    </w:p>
+    <w:p>
+      <w:pPr>
+        <w:pStyle w:val="HTMLPreformatted"/>
+        <w:pBdr>
+          <w:top w:val="single" w:sz="6" w:space="8" w:color="CCCCCC"/>
+          <w:left w:val="single" w:sz="6" w:space="8" w:color="CCCCCC"/>
+          <w:bottom w:val="single" w:sz="6" w:space="8" w:color="CCCCCC"/>
+          <w:right w:val="single" w:sz="6" w:space="8" w:color="CCCCCC"/>
+        </w:pBdr>
+        <w:shd w:val="clear" w:color="auto" w:fill="F0F0F0"/>
+        <w:rPr>
+          <w:color w:val="000000"/>
+        </w:rPr>
+      </w:pPr>
+      <w:r>
+        <w:rPr>
+          <w:color w:val="000000"/>
+        </w:rPr>
+        <w:t xml:space="preserve">    public int find(String s1, String s2);</w:t>
+      </w:r>
+    </w:p>
+    <w:p>
+      <w:pPr>
+        <w:pStyle w:val="HTMLPreformatted"/>
+        <w:pBdr>
+          <w:top w:val="single" w:sz="6" w:space="8" w:color="CCCCCC"/>
+          <w:left w:val="single" w:sz="6" w:space="8" w:color="CCCCCC"/>
+          <w:bottom w:val="single" w:sz="6" w:space="8" w:color="CCCCCC"/>
+          <w:right w:val="single" w:sz="6" w:space="8" w:color="CCCCCC"/>
+        </w:pBdr>
+        <w:shd w:val="clear" w:color="auto" w:fill="F0F0F0"/>
+        <w:rPr>
+          <w:color w:val="000000"/>
+        </w:rPr>
+      </w:pPr>
+      <w:r>
+        <w:rPr>
+          <w:color w:val="000000"/>
+        </w:rPr>
+        <w:t>}</w:t>
+      </w:r>
+    </w:p>
+    <w:p>
+      <w:pPr>
+        <w:pStyle w:val="NormalWeb"/>
+        <w:rPr>
+          <w:rFonts w:ascii="Arial" w:hAnsi="Arial" w:cs="Arial"/>
+          <w:color w:val="000000"/>
+          <w:sz w:val="27"/>
+          <w:szCs w:val="27"/>
+        </w:rPr>
+      </w:pPr>
+      <w:r>
+        <w:rPr>
+          <w:rFonts w:ascii="Arial" w:hAnsi="Arial" w:cs="Arial"/>
+          <w:color w:val="000000"/>
+          <w:sz w:val="27"/>
+          <w:szCs w:val="27"/>
+        </w:rPr>
+        <w:t>The interface is intended to represent a component able to search </w:t>
+      </w:r>
+      <w:r>
+        <w:rPr>
+          <w:rStyle w:val="HTMLCode"/>
+          <w:color w:val="000000"/>
+          <w:sz w:val="32"/>
+          <w:szCs w:val="32"/>
+        </w:rPr>
+        <w:t>s1</w:t>
+      </w:r>
+      <w:r>
+        <w:rPr>
+          <w:rFonts w:ascii="Arial" w:hAnsi="Arial" w:cs="Arial"/>
+          <w:color w:val="000000"/>
+          <w:sz w:val="27"/>
+          <w:szCs w:val="27"/>
+        </w:rPr>
+        <w:t> for occurrences of </w:t>
+      </w:r>
+      <w:r>
+        <w:rPr>
+          <w:rStyle w:val="HTMLCode"/>
+          <w:color w:val="000000"/>
+          <w:sz w:val="32"/>
+          <w:szCs w:val="32"/>
+        </w:rPr>
+        <w:t>s2</w:t>
+      </w:r>
+      <w:r>
+        <w:rPr>
+          <w:rFonts w:ascii="Arial" w:hAnsi="Arial" w:cs="Arial"/>
+          <w:color w:val="000000"/>
+          <w:sz w:val="27"/>
+          <w:szCs w:val="27"/>
+        </w:rPr>
+        <w:t>. Here is an example of a Java lambda expression that calls </w:t>
+      </w:r>
+      <w:r>
+        <w:rPr>
+          <w:rStyle w:val="HTMLCode"/>
+          <w:color w:val="000000"/>
+          <w:sz w:val="32"/>
+          <w:szCs w:val="32"/>
+        </w:rPr>
+        <w:t>String.indexOf()</w:t>
+      </w:r>
+      <w:r>
+        <w:rPr>
+          <w:rFonts w:ascii="Arial" w:hAnsi="Arial" w:cs="Arial"/>
+          <w:color w:val="000000"/>
+          <w:sz w:val="27"/>
+          <w:szCs w:val="27"/>
+        </w:rPr>
+        <w:t> to search:</w:t>
+      </w:r>
+    </w:p>
+    <w:p>
+      <w:pPr>
+        <w:pStyle w:val="HTMLPreformatted"/>
+        <w:pBdr>
+          <w:top w:val="single" w:sz="6" w:space="8" w:color="CCCCCC"/>
+          <w:left w:val="single" w:sz="6" w:space="8" w:color="CCCCCC"/>
+          <w:bottom w:val="single" w:sz="6" w:space="8" w:color="CCCCCC"/>
+          <w:right w:val="single" w:sz="6" w:space="8" w:color="CCCCCC"/>
+        </w:pBdr>
+        <w:shd w:val="clear" w:color="auto" w:fill="F0F0F0"/>
+        <w:rPr>
+          <w:color w:val="000000"/>
+        </w:rPr>
+      </w:pPr>
+      <w:r>
+        <w:rPr>
+          <w:color w:val="000000"/>
+        </w:rPr>
+        <w:t>Finder finder = String::indexOf;</w:t>
+      </w:r>
+    </w:p>
+    <w:p>
+      <w:pPr>
+        <w:pStyle w:val="NormalWeb"/>
+        <w:rPr>
+          <w:rFonts w:ascii="Arial" w:hAnsi="Arial" w:cs="Arial"/>
+          <w:color w:val="000000"/>
+          <w:sz w:val="27"/>
+          <w:szCs w:val="27"/>
+        </w:rPr>
+      </w:pPr>
+      <w:r>
+        <w:rPr>
+          <w:rFonts w:ascii="Arial" w:hAnsi="Arial" w:cs="Arial"/>
+          <w:color w:val="000000"/>
+          <w:sz w:val="27"/>
+          <w:szCs w:val="27"/>
+        </w:rPr>
+        <w:t>This is equivalent of this lambda definition:</w:t>
+      </w:r>
+    </w:p>
+    <w:p>
+      <w:pPr>
+        <w:pStyle w:val="HTMLPreformatted"/>
+        <w:pBdr>
+          <w:top w:val="single" w:sz="6" w:space="8" w:color="CCCCCC"/>
+          <w:left w:val="single" w:sz="6" w:space="8" w:color="CCCCCC"/>
+          <w:bottom w:val="single" w:sz="6" w:space="8" w:color="CCCCCC"/>
+          <w:right w:val="single" w:sz="6" w:space="8" w:color="CCCCCC"/>
+        </w:pBdr>
+        <w:shd w:val="clear" w:color="auto" w:fill="F0F0F0"/>
+        <w:rPr>
+          <w:color w:val="000000"/>
+        </w:rPr>
+      </w:pPr>
+      <w:r>
+        <w:rPr>
+          <w:color w:val="000000"/>
+        </w:rPr>
+        <w:t>Finder finder = (s1, s2) -&gt; s1.indexOf(s2);</w:t>
+      </w:r>
+    </w:p>
+    <w:p>
+      <w:pPr>
+        <w:pStyle w:val="NormalWeb"/>
+        <w:rPr>
+          <w:rFonts w:ascii="Arial" w:hAnsi="Arial" w:cs="Arial"/>
+          <w:color w:val="000000"/>
+          <w:sz w:val="27"/>
+          <w:szCs w:val="27"/>
+        </w:rPr>
+      </w:pPr>
+      <w:r>
+        <w:rPr>
+          <w:rFonts w:ascii="Arial" w:hAnsi="Arial" w:cs="Arial"/>
+          <w:color w:val="000000"/>
+          <w:sz w:val="27"/>
+          <w:szCs w:val="27"/>
+        </w:rPr>
+        <w:t>Notice how the shortcut version references a single method. The Java compiler will attempt to match the referenced method against the first parameter type, using the second parameter type as parameter to the referenced method.</w:t>
+      </w:r>
+    </w:p>
+    <w:p>
+      <w:pPr>
+        <w:pStyle w:val="Heading3"/>
+        <w:rPr>
+          <w:rFonts w:ascii="Arial" w:hAnsi="Arial" w:cs="Arial"/>
+          <w:color w:val="000000"/>
+          <w:sz w:val="27"/>
+          <w:szCs w:val="27"/>
+        </w:rPr>
+      </w:pPr>
+      <w:bookmarkStart w:id="21" w:name="instance-method-references"/>
+      <w:bookmarkEnd w:id="21"/>
+      <w:r>
+        <w:rPr>
+          <w:rFonts w:ascii="Arial" w:hAnsi="Arial" w:cs="Arial"/>
+          <w:color w:val="000000"/>
+        </w:rPr>
+        <w:t>Instance Method References</w:t>
+      </w:r>
+    </w:p>
+    <w:p>
+      <w:pPr>
+        <w:pStyle w:val="NormalWeb"/>
+        <w:rPr>
+          <w:rFonts w:ascii="Arial" w:hAnsi="Arial" w:cs="Arial"/>
+          <w:color w:val="000000"/>
+          <w:sz w:val="27"/>
+          <w:szCs w:val="27"/>
+        </w:rPr>
+      </w:pPr>
+      <w:r>
+        <w:rPr>
+          <w:rFonts w:ascii="Arial" w:hAnsi="Arial" w:cs="Arial"/>
+          <w:color w:val="000000"/>
+          <w:sz w:val="27"/>
+          <w:szCs w:val="27"/>
+        </w:rPr>
+        <w:t>Third, it is also possible to reference an instance method from a lambda definition. First, let us look at a single method interface definition:</w:t>
+      </w:r>
+    </w:p>
+    <w:p>
+      <w:pPr>
+        <w:pStyle w:val="HTMLPreformatted"/>
+        <w:pBdr>
+          <w:top w:val="single" w:sz="6" w:space="8" w:color="CCCCCC"/>
+          <w:left w:val="single" w:sz="6" w:space="8" w:color="CCCCCC"/>
+          <w:bottom w:val="single" w:sz="6" w:space="8" w:color="CCCCCC"/>
+          <w:right w:val="single" w:sz="6" w:space="8" w:color="CCCCCC"/>
+        </w:pBdr>
+        <w:shd w:val="clear" w:color="auto" w:fill="F0F0F0"/>
+        <w:rPr>
+          <w:color w:val="000000"/>
+        </w:rPr>
+      </w:pPr>
+      <w:r>
+        <w:rPr>
+          <w:color w:val="000000"/>
+        </w:rPr>
+        <w:t>public interface Deserializer {</w:t>
+      </w:r>
+    </w:p>
+    <w:p>
+      <w:pPr>
+        <w:pStyle w:val="HTMLPreformatted"/>
+        <w:pBdr>
+          <w:top w:val="single" w:sz="6" w:space="8" w:color="CCCCCC"/>
+          <w:left w:val="single" w:sz="6" w:space="8" w:color="CCCCCC"/>
+          <w:bottom w:val="single" w:sz="6" w:space="8" w:color="CCCCCC"/>
+          <w:right w:val="single" w:sz="6" w:space="8" w:color="CCCCCC"/>
+        </w:pBdr>
+        <w:shd w:val="clear" w:color="auto" w:fill="F0F0F0"/>
+        <w:rPr>
+          <w:color w:val="000000"/>
+        </w:rPr>
+      </w:pPr>
+      <w:r>
+        <w:rPr>
+          <w:color w:val="000000"/>
+        </w:rPr>
+        <w:t xml:space="preserve">    public int deserialize(String v1);</w:t>
+      </w:r>
+    </w:p>
+    <w:p>
+      <w:pPr>
+        <w:pStyle w:val="HTMLPreformatted"/>
+        <w:pBdr>
+          <w:top w:val="single" w:sz="6" w:space="8" w:color="CCCCCC"/>
+          <w:left w:val="single" w:sz="6" w:space="8" w:color="CCCCCC"/>
+          <w:bottom w:val="single" w:sz="6" w:space="8" w:color="CCCCCC"/>
+          <w:right w:val="single" w:sz="6" w:space="8" w:color="CCCCCC"/>
+        </w:pBdr>
+        <w:shd w:val="clear" w:color="auto" w:fill="F0F0F0"/>
+        <w:rPr>
+          <w:color w:val="000000"/>
+        </w:rPr>
+      </w:pPr>
+      <w:r>
+        <w:rPr>
+          <w:color w:val="000000"/>
+        </w:rPr>
+        <w:t>}</w:t>
+      </w:r>
+    </w:p>
+    <w:p>
+      <w:pPr>
+        <w:pStyle w:val="NormalWeb"/>
+        <w:rPr>
+          <w:rFonts w:ascii="Arial" w:hAnsi="Arial" w:cs="Arial"/>
+          <w:color w:val="000000"/>
+          <w:sz w:val="27"/>
+          <w:szCs w:val="27"/>
+        </w:rPr>
+      </w:pPr>
+      <w:r>
+        <w:rPr>
+          <w:rFonts w:ascii="Arial" w:hAnsi="Arial" w:cs="Arial"/>
+          <w:color w:val="000000"/>
+          <w:sz w:val="27"/>
+          <w:szCs w:val="27"/>
+        </w:rPr>
+        <w:t>This interface represents a component that is capable of "deserializing" a </w:t>
+      </w:r>
+      <w:r>
+        <w:rPr>
+          <w:rStyle w:val="HTMLCode"/>
+          <w:color w:val="000000"/>
+          <w:sz w:val="32"/>
+          <w:szCs w:val="32"/>
+        </w:rPr>
+        <w:t>String</w:t>
+      </w:r>
+      <w:r>
+        <w:rPr>
+          <w:rFonts w:ascii="Arial" w:hAnsi="Arial" w:cs="Arial"/>
+          <w:color w:val="000000"/>
+          <w:sz w:val="27"/>
+          <w:szCs w:val="27"/>
+        </w:rPr>
+        <w:t> into an </w:t>
+      </w:r>
+      <w:r>
+        <w:rPr>
+          <w:rStyle w:val="HTMLCode"/>
+          <w:color w:val="000000"/>
+          <w:sz w:val="32"/>
+          <w:szCs w:val="32"/>
+        </w:rPr>
+        <w:t>int</w:t>
+      </w:r>
+      <w:r>
+        <w:rPr>
+          <w:rFonts w:ascii="Arial" w:hAnsi="Arial" w:cs="Arial"/>
+          <w:color w:val="000000"/>
+          <w:sz w:val="27"/>
+          <w:szCs w:val="27"/>
+        </w:rPr>
+        <w:t>.</w:t>
+      </w:r>
+    </w:p>
+    <w:p>
+      <w:pPr>
+        <w:pStyle w:val="NormalWeb"/>
+        <w:rPr>
+          <w:rFonts w:ascii="Arial" w:hAnsi="Arial" w:cs="Arial"/>
+          <w:color w:val="000000"/>
+          <w:sz w:val="27"/>
+          <w:szCs w:val="27"/>
+        </w:rPr>
+      </w:pPr>
+      <w:r>
+        <w:rPr>
+          <w:rFonts w:ascii="Arial" w:hAnsi="Arial" w:cs="Arial"/>
+          <w:color w:val="000000"/>
+          <w:sz w:val="27"/>
+          <w:szCs w:val="27"/>
+        </w:rPr>
+        <w:lastRenderedPageBreak/>
+        <w:t>Now look at this </w:t>
+      </w:r>
+      <w:r>
+        <w:rPr>
+          <w:rStyle w:val="HTMLCode"/>
+          <w:color w:val="000000"/>
+          <w:sz w:val="32"/>
+          <w:szCs w:val="32"/>
+        </w:rPr>
+        <w:t>StringConverter</w:t>
+      </w:r>
+      <w:r>
+        <w:rPr>
+          <w:rFonts w:ascii="Arial" w:hAnsi="Arial" w:cs="Arial"/>
+          <w:color w:val="000000"/>
+          <w:sz w:val="27"/>
+          <w:szCs w:val="27"/>
+        </w:rPr>
+        <w:t> class:</w:t>
+      </w:r>
+    </w:p>
+    <w:p>
+      <w:pPr>
+        <w:pStyle w:val="HTMLPreformatted"/>
+        <w:pBdr>
+          <w:top w:val="single" w:sz="6" w:space="8" w:color="CCCCCC"/>
+          <w:left w:val="single" w:sz="6" w:space="8" w:color="CCCCCC"/>
+          <w:bottom w:val="single" w:sz="6" w:space="8" w:color="CCCCCC"/>
+          <w:right w:val="single" w:sz="6" w:space="8" w:color="CCCCCC"/>
+        </w:pBdr>
+        <w:shd w:val="clear" w:color="auto" w:fill="F0F0F0"/>
+        <w:rPr>
+          <w:color w:val="000000"/>
+        </w:rPr>
+      </w:pPr>
+      <w:r>
+        <w:rPr>
+          <w:color w:val="000000"/>
+        </w:rPr>
+        <w:t>public class StringConverter {</w:t>
+      </w:r>
+    </w:p>
+    <w:p>
+      <w:pPr>
+        <w:pStyle w:val="HTMLPreformatted"/>
+        <w:pBdr>
+          <w:top w:val="single" w:sz="6" w:space="8" w:color="CCCCCC"/>
+          <w:left w:val="single" w:sz="6" w:space="8" w:color="CCCCCC"/>
+          <w:bottom w:val="single" w:sz="6" w:space="8" w:color="CCCCCC"/>
+          <w:right w:val="single" w:sz="6" w:space="8" w:color="CCCCCC"/>
+        </w:pBdr>
+        <w:shd w:val="clear" w:color="auto" w:fill="F0F0F0"/>
+        <w:rPr>
+          <w:color w:val="000000"/>
+        </w:rPr>
+      </w:pPr>
+      <w:r>
+        <w:rPr>
+          <w:color w:val="000000"/>
+        </w:rPr>
+        <w:t xml:space="preserve">    public int convertToInt(String v1){</w:t>
+      </w:r>
+    </w:p>
+    <w:p>
+      <w:pPr>
+        <w:pStyle w:val="HTMLPreformatted"/>
+        <w:pBdr>
+          <w:top w:val="single" w:sz="6" w:space="8" w:color="CCCCCC"/>
+          <w:left w:val="single" w:sz="6" w:space="8" w:color="CCCCCC"/>
+          <w:bottom w:val="single" w:sz="6" w:space="8" w:color="CCCCCC"/>
+          <w:right w:val="single" w:sz="6" w:space="8" w:color="CCCCCC"/>
+        </w:pBdr>
+        <w:shd w:val="clear" w:color="auto" w:fill="F0F0F0"/>
+        <w:rPr>
+          <w:color w:val="000000"/>
+        </w:rPr>
+      </w:pPr>
+      <w:r>
+        <w:rPr>
+          <w:color w:val="000000"/>
+        </w:rPr>
+        <w:t xml:space="preserve">        return Integer.valueOf(v1);</w:t>
+      </w:r>
+    </w:p>
+    <w:p>
+      <w:pPr>
+        <w:pStyle w:val="HTMLPreformatted"/>
+        <w:pBdr>
+          <w:top w:val="single" w:sz="6" w:space="8" w:color="CCCCCC"/>
+          <w:left w:val="single" w:sz="6" w:space="8" w:color="CCCCCC"/>
+          <w:bottom w:val="single" w:sz="6" w:space="8" w:color="CCCCCC"/>
+          <w:right w:val="single" w:sz="6" w:space="8" w:color="CCCCCC"/>
+        </w:pBdr>
+        <w:shd w:val="clear" w:color="auto" w:fill="F0F0F0"/>
+        <w:rPr>
+          <w:color w:val="000000"/>
+        </w:rPr>
+      </w:pPr>
+      <w:r>
+        <w:rPr>
+          <w:color w:val="000000"/>
+        </w:rPr>
+        <w:t xml:space="preserve">    }</w:t>
+      </w:r>
+    </w:p>
+    <w:p>
+      <w:pPr>
+        <w:pStyle w:val="HTMLPreformatted"/>
+        <w:pBdr>
+          <w:top w:val="single" w:sz="6" w:space="8" w:color="CCCCCC"/>
+          <w:left w:val="single" w:sz="6" w:space="8" w:color="CCCCCC"/>
+          <w:bottom w:val="single" w:sz="6" w:space="8" w:color="CCCCCC"/>
+          <w:right w:val="single" w:sz="6" w:space="8" w:color="CCCCCC"/>
+        </w:pBdr>
+        <w:shd w:val="clear" w:color="auto" w:fill="F0F0F0"/>
+        <w:rPr>
+          <w:color w:val="000000"/>
+        </w:rPr>
+      </w:pPr>
+      <w:r>
+        <w:rPr>
+          <w:color w:val="000000"/>
+        </w:rPr>
+        <w:t>}</w:t>
+      </w:r>
+    </w:p>
+    <w:p>
+      <w:pPr>
+        <w:pStyle w:val="NormalWeb"/>
+        <w:rPr>
+          <w:rFonts w:ascii="Arial" w:hAnsi="Arial" w:cs="Arial"/>
+          <w:color w:val="000000"/>
+          <w:sz w:val="27"/>
+          <w:szCs w:val="27"/>
+        </w:rPr>
+      </w:pPr>
+      <w:r>
+        <w:rPr>
+          <w:rFonts w:ascii="Arial" w:hAnsi="Arial" w:cs="Arial"/>
+          <w:color w:val="000000"/>
+          <w:sz w:val="27"/>
+          <w:szCs w:val="27"/>
+        </w:rPr>
+        <w:t>The </w:t>
+      </w:r>
+      <w:r>
+        <w:rPr>
+          <w:rStyle w:val="HTMLCode"/>
+          <w:color w:val="000000"/>
+          <w:sz w:val="32"/>
+          <w:szCs w:val="32"/>
+        </w:rPr>
+        <w:t>convertToInt()</w:t>
+      </w:r>
+      <w:r>
+        <w:rPr>
+          <w:rFonts w:ascii="Arial" w:hAnsi="Arial" w:cs="Arial"/>
+          <w:color w:val="000000"/>
+          <w:sz w:val="27"/>
+          <w:szCs w:val="27"/>
+        </w:rPr>
+        <w:t> method has the same signature as the </w:t>
+      </w:r>
+      <w:r>
+        <w:rPr>
+          <w:rStyle w:val="HTMLCode"/>
+          <w:color w:val="000000"/>
+          <w:sz w:val="32"/>
+          <w:szCs w:val="32"/>
+        </w:rPr>
+        <w:t>deserialize()</w:t>
+      </w:r>
+      <w:r>
+        <w:rPr>
+          <w:rFonts w:ascii="Arial" w:hAnsi="Arial" w:cs="Arial"/>
+          <w:color w:val="000000"/>
+          <w:sz w:val="27"/>
+          <w:szCs w:val="27"/>
+        </w:rPr>
+        <w:t> method of the </w:t>
+      </w:r>
+      <w:r>
+        <w:rPr>
+          <w:rStyle w:val="HTMLCode"/>
+          <w:color w:val="000000"/>
+          <w:sz w:val="32"/>
+          <w:szCs w:val="32"/>
+        </w:rPr>
+        <w:t>Deserializer</w:t>
+      </w:r>
+      <w:r>
+        <w:rPr>
+          <w:rFonts w:ascii="Arial" w:hAnsi="Arial" w:cs="Arial"/>
+          <w:color w:val="000000"/>
+          <w:sz w:val="27"/>
+          <w:szCs w:val="27"/>
+        </w:rPr>
+        <w:t> </w:t>
+      </w:r>
+      <w:r>
+        <w:rPr>
+          <w:rStyle w:val="HTMLCode"/>
+          <w:color w:val="000000"/>
+          <w:sz w:val="32"/>
+          <w:szCs w:val="32"/>
+        </w:rPr>
+        <w:t>deserialize()</w:t>
+      </w:r>
+      <w:r>
+        <w:rPr>
+          <w:rFonts w:ascii="Arial" w:hAnsi="Arial" w:cs="Arial"/>
+          <w:color w:val="000000"/>
+          <w:sz w:val="27"/>
+          <w:szCs w:val="27"/>
+        </w:rPr>
+        <w:t> method. Because of that, we can create an instance of </w:t>
+      </w:r>
+      <w:r>
+        <w:rPr>
+          <w:rStyle w:val="HTMLCode"/>
+          <w:color w:val="000000"/>
+          <w:sz w:val="32"/>
+          <w:szCs w:val="32"/>
+        </w:rPr>
+        <w:t>StringConverter</w:t>
+      </w:r>
+      <w:r>
+        <w:rPr>
+          <w:rFonts w:ascii="Arial" w:hAnsi="Arial" w:cs="Arial"/>
+          <w:color w:val="000000"/>
+          <w:sz w:val="27"/>
+          <w:szCs w:val="27"/>
+        </w:rPr>
+        <w:t> and reference its </w:t>
+      </w:r>
+      <w:r>
+        <w:rPr>
+          <w:rStyle w:val="HTMLCode"/>
+          <w:color w:val="000000"/>
+          <w:sz w:val="32"/>
+          <w:szCs w:val="32"/>
+        </w:rPr>
+        <w:t>convertToInt()</w:t>
+      </w:r>
+      <w:r>
+        <w:rPr>
+          <w:rFonts w:ascii="Arial" w:hAnsi="Arial" w:cs="Arial"/>
+          <w:color w:val="000000"/>
+          <w:sz w:val="27"/>
+          <w:szCs w:val="27"/>
+        </w:rPr>
+        <w:t> method from a Java lambda expression, like this:</w:t>
+      </w:r>
+    </w:p>
+    <w:p>
+      <w:pPr>
+        <w:pStyle w:val="HTMLPreformatted"/>
+        <w:pBdr>
+          <w:top w:val="single" w:sz="6" w:space="8" w:color="CCCCCC"/>
+          <w:left w:val="single" w:sz="6" w:space="8" w:color="CCCCCC"/>
+          <w:bottom w:val="single" w:sz="6" w:space="8" w:color="CCCCCC"/>
+          <w:right w:val="single" w:sz="6" w:space="8" w:color="CCCCCC"/>
+        </w:pBdr>
+        <w:shd w:val="clear" w:color="auto" w:fill="F0F0F0"/>
+        <w:rPr>
+          <w:color w:val="000000"/>
+        </w:rPr>
+      </w:pPr>
+      <w:r>
+        <w:rPr>
+          <w:color w:val="000000"/>
+        </w:rPr>
+        <w:t>StringConverter stringConverter = new StringConverter();</w:t>
+      </w:r>
+    </w:p>
+    <w:p>
+      <w:pPr>
+        <w:pStyle w:val="HTMLPreformatted"/>
+        <w:pBdr>
+          <w:top w:val="single" w:sz="6" w:space="8" w:color="CCCCCC"/>
+          <w:left w:val="single" w:sz="6" w:space="8" w:color="CCCCCC"/>
+          <w:bottom w:val="single" w:sz="6" w:space="8" w:color="CCCCCC"/>
+          <w:right w:val="single" w:sz="6" w:space="8" w:color="CCCCCC"/>
+        </w:pBdr>
+        <w:shd w:val="clear" w:color="auto" w:fill="F0F0F0"/>
+        <w:rPr>
+          <w:color w:val="000000"/>
+        </w:rPr>
+      </w:pPr>
+    </w:p>
+    <w:p>
+      <w:pPr>
+        <w:pStyle w:val="HTMLPreformatted"/>
+        <w:pBdr>
+          <w:top w:val="single" w:sz="6" w:space="8" w:color="CCCCCC"/>
+          <w:left w:val="single" w:sz="6" w:space="8" w:color="CCCCCC"/>
+          <w:bottom w:val="single" w:sz="6" w:space="8" w:color="CCCCCC"/>
+          <w:right w:val="single" w:sz="6" w:space="8" w:color="CCCCCC"/>
+        </w:pBdr>
+        <w:shd w:val="clear" w:color="auto" w:fill="F0F0F0"/>
+        <w:rPr>
+          <w:color w:val="000000"/>
+        </w:rPr>
+      </w:pPr>
+      <w:r>
+        <w:rPr>
+          <w:color w:val="000000"/>
+        </w:rPr>
+        <w:t>Deserializer des = stringConverter::convertToInt;</w:t>
+      </w:r>
+    </w:p>
+    <w:p>
+      <w:pPr>
+        <w:pStyle w:val="NormalWeb"/>
+        <w:rPr>
+          <w:rFonts w:ascii="Arial" w:hAnsi="Arial" w:cs="Arial"/>
+          <w:color w:val="000000"/>
+          <w:sz w:val="27"/>
+          <w:szCs w:val="27"/>
+        </w:rPr>
+      </w:pPr>
+      <w:r>
+        <w:rPr>
+          <w:rFonts w:ascii="Arial" w:hAnsi="Arial" w:cs="Arial"/>
+          <w:color w:val="000000"/>
+          <w:sz w:val="27"/>
+          <w:szCs w:val="27"/>
+        </w:rPr>
+        <w:t>The lambda expression created by the second of the two lines references the </w:t>
+      </w:r>
+      <w:r>
+        <w:rPr>
+          <w:rStyle w:val="HTMLCode"/>
+          <w:color w:val="000000"/>
+          <w:sz w:val="32"/>
+          <w:szCs w:val="32"/>
+        </w:rPr>
+        <w:t>convertToInt</w:t>
+      </w:r>
+      <w:r>
+        <w:rPr>
+          <w:rFonts w:ascii="Arial" w:hAnsi="Arial" w:cs="Arial"/>
+          <w:color w:val="000000"/>
+          <w:sz w:val="27"/>
+          <w:szCs w:val="27"/>
+        </w:rPr>
+        <w:t> method of the </w:t>
+      </w:r>
+      <w:r>
+        <w:rPr>
+          <w:rStyle w:val="HTMLCode"/>
+          <w:color w:val="000000"/>
+          <w:sz w:val="32"/>
+          <w:szCs w:val="32"/>
+        </w:rPr>
+        <w:t>StringConverter</w:t>
+      </w:r>
+      <w:r>
+        <w:rPr>
+          <w:rFonts w:ascii="Arial" w:hAnsi="Arial" w:cs="Arial"/>
+          <w:color w:val="000000"/>
+          <w:sz w:val="27"/>
+          <w:szCs w:val="27"/>
+        </w:rPr>
+        <w:t> instance created on the first line.</w:t>
+      </w:r>
+    </w:p>
+    <w:p>
+      <w:pPr>
+        <w:pStyle w:val="Heading3"/>
+        <w:rPr>
+          <w:rFonts w:ascii="Arial" w:hAnsi="Arial" w:cs="Arial"/>
+          <w:color w:val="000000"/>
+          <w:sz w:val="27"/>
+          <w:szCs w:val="27"/>
+        </w:rPr>
+      </w:pPr>
+      <w:bookmarkStart w:id="22" w:name="constructor-references"/>
+      <w:bookmarkEnd w:id="22"/>
+      <w:r>
+        <w:rPr>
+          <w:rFonts w:ascii="Arial" w:hAnsi="Arial" w:cs="Arial"/>
+          <w:color w:val="000000"/>
+        </w:rPr>
+        <w:t>Constructor References</w:t>
+      </w:r>
+    </w:p>
+    <w:p>
+      <w:pPr>
+        <w:pStyle w:val="NormalWeb"/>
+        <w:rPr>
+          <w:rFonts w:ascii="Arial" w:hAnsi="Arial" w:cs="Arial"/>
+          <w:color w:val="000000"/>
+          <w:sz w:val="27"/>
+          <w:szCs w:val="27"/>
+        </w:rPr>
+      </w:pPr>
+      <w:r>
+        <w:rPr>
+          <w:rFonts w:ascii="Arial" w:hAnsi="Arial" w:cs="Arial"/>
+          <w:color w:val="000000"/>
+          <w:sz w:val="27"/>
+          <w:szCs w:val="27"/>
+        </w:rPr>
+        <w:t>Finally it is possible to reference a constructor of a class. You do that by writing the class name followed by </w:t>
+      </w:r>
+      <w:r>
+        <w:rPr>
+          <w:rStyle w:val="HTMLCode"/>
+          <w:color w:val="000000"/>
+          <w:sz w:val="32"/>
+          <w:szCs w:val="32"/>
+        </w:rPr>
+        <w:t>::new</w:t>
+      </w:r>
+      <w:r>
+        <w:rPr>
+          <w:rFonts w:ascii="Arial" w:hAnsi="Arial" w:cs="Arial"/>
+          <w:color w:val="000000"/>
+          <w:sz w:val="27"/>
+          <w:szCs w:val="27"/>
+        </w:rPr>
+        <w:t>, like this:</w:t>
+      </w:r>
+    </w:p>
+    <w:p>
+      <w:pPr>
+        <w:pStyle w:val="HTMLPreformatted"/>
+        <w:pBdr>
+          <w:top w:val="single" w:sz="6" w:space="8" w:color="CCCCCC"/>
+          <w:left w:val="single" w:sz="6" w:space="8" w:color="CCCCCC"/>
+          <w:bottom w:val="single" w:sz="6" w:space="8" w:color="CCCCCC"/>
+          <w:right w:val="single" w:sz="6" w:space="8" w:color="CCCCCC"/>
+        </w:pBdr>
+        <w:shd w:val="clear" w:color="auto" w:fill="F0F0F0"/>
+        <w:rPr>
+          <w:color w:val="000000"/>
+        </w:rPr>
+      </w:pPr>
+      <w:r>
+        <w:rPr>
+          <w:color w:val="000000"/>
+        </w:rPr>
+        <w:t>MyClass::new</w:t>
+      </w:r>
+    </w:p>
+    <w:p>
+      <w:pPr>
+        <w:pStyle w:val="NormalWeb"/>
+        <w:rPr>
+          <w:rFonts w:ascii="Arial" w:hAnsi="Arial" w:cs="Arial"/>
+          <w:color w:val="000000"/>
+          <w:sz w:val="27"/>
+          <w:szCs w:val="27"/>
+        </w:rPr>
+      </w:pPr>
+      <w:r>
+        <w:rPr>
+          <w:rFonts w:ascii="Arial" w:hAnsi="Arial" w:cs="Arial"/>
+          <w:color w:val="000000"/>
+          <w:sz w:val="27"/>
+          <w:szCs w:val="27"/>
+        </w:rPr>
+        <w:t>Too see how to use a constructor as a lambda expression, look at this interface definition:</w:t>
+      </w:r>
+    </w:p>
+    <w:p>
+      <w:pPr>
+        <w:pStyle w:val="HTMLPreformatted"/>
+        <w:pBdr>
+          <w:top w:val="single" w:sz="6" w:space="8" w:color="CCCCCC"/>
+          <w:left w:val="single" w:sz="6" w:space="8" w:color="CCCCCC"/>
+          <w:bottom w:val="single" w:sz="6" w:space="8" w:color="CCCCCC"/>
+          <w:right w:val="single" w:sz="6" w:space="8" w:color="CCCCCC"/>
+        </w:pBdr>
+        <w:shd w:val="clear" w:color="auto" w:fill="F0F0F0"/>
+        <w:rPr>
+          <w:color w:val="000000"/>
+        </w:rPr>
+      </w:pPr>
+      <w:r>
+        <w:rPr>
+          <w:color w:val="000000"/>
+        </w:rPr>
+        <w:t>public interface Factory {</w:t>
+      </w:r>
+    </w:p>
+    <w:p>
+      <w:pPr>
+        <w:pStyle w:val="HTMLPreformatted"/>
+        <w:pBdr>
+          <w:top w:val="single" w:sz="6" w:space="8" w:color="CCCCCC"/>
+          <w:left w:val="single" w:sz="6" w:space="8" w:color="CCCCCC"/>
+          <w:bottom w:val="single" w:sz="6" w:space="8" w:color="CCCCCC"/>
+          <w:right w:val="single" w:sz="6" w:space="8" w:color="CCCCCC"/>
+        </w:pBdr>
+        <w:shd w:val="clear" w:color="auto" w:fill="F0F0F0"/>
+        <w:rPr>
+          <w:color w:val="000000"/>
+        </w:rPr>
+      </w:pPr>
+      <w:r>
+        <w:rPr>
+          <w:color w:val="000000"/>
+        </w:rPr>
+        <w:t xml:space="preserve">    public String create(char[] val);</w:t>
+      </w:r>
+    </w:p>
+    <w:p>
+      <w:pPr>
+        <w:pStyle w:val="HTMLPreformatted"/>
+        <w:pBdr>
+          <w:top w:val="single" w:sz="6" w:space="8" w:color="CCCCCC"/>
+          <w:left w:val="single" w:sz="6" w:space="8" w:color="CCCCCC"/>
+          <w:bottom w:val="single" w:sz="6" w:space="8" w:color="CCCCCC"/>
+          <w:right w:val="single" w:sz="6" w:space="8" w:color="CCCCCC"/>
+        </w:pBdr>
+        <w:shd w:val="clear" w:color="auto" w:fill="F0F0F0"/>
+        <w:rPr>
+          <w:color w:val="000000"/>
+        </w:rPr>
+      </w:pPr>
+      <w:r>
+        <w:rPr>
+          <w:color w:val="000000"/>
+        </w:rPr>
+        <w:t>}</w:t>
+      </w:r>
+    </w:p>
+    <w:p>
+      <w:pPr>
+        <w:pStyle w:val="NormalWeb"/>
+        <w:rPr>
+          <w:rFonts w:ascii="Arial" w:hAnsi="Arial" w:cs="Arial"/>
+          <w:color w:val="000000"/>
+          <w:sz w:val="27"/>
+          <w:szCs w:val="27"/>
+        </w:rPr>
+      </w:pPr>
+      <w:r>
+        <w:rPr>
+          <w:rFonts w:ascii="Arial" w:hAnsi="Arial" w:cs="Arial"/>
+          <w:color w:val="000000"/>
+          <w:sz w:val="27"/>
+          <w:szCs w:val="27"/>
+        </w:rPr>
+        <w:t>The </w:t>
+      </w:r>
+      <w:r>
+        <w:rPr>
+          <w:rStyle w:val="HTMLCode"/>
+          <w:color w:val="000000"/>
+          <w:sz w:val="32"/>
+          <w:szCs w:val="32"/>
+        </w:rPr>
+        <w:t>create()</w:t>
+      </w:r>
+      <w:r>
+        <w:rPr>
+          <w:rFonts w:ascii="Arial" w:hAnsi="Arial" w:cs="Arial"/>
+          <w:color w:val="000000"/>
+          <w:sz w:val="27"/>
+          <w:szCs w:val="27"/>
+        </w:rPr>
+        <w:t> method of this interface matches the signature of one of the constructors in the </w:t>
+      </w:r>
+      <w:r>
+        <w:rPr>
+          <w:rStyle w:val="HTMLCode"/>
+          <w:color w:val="000000"/>
+          <w:sz w:val="32"/>
+          <w:szCs w:val="32"/>
+        </w:rPr>
+        <w:t>String</w:t>
+      </w:r>
+      <w:r>
+        <w:rPr>
+          <w:rFonts w:ascii="Arial" w:hAnsi="Arial" w:cs="Arial"/>
+          <w:color w:val="000000"/>
+          <w:sz w:val="27"/>
+          <w:szCs w:val="27"/>
+        </w:rPr>
+        <w:t> class. Therefore this constructor can be used as a lambda. Here is an example of how that looks:</w:t>
+      </w:r>
+    </w:p>
+    <w:p>
+      <w:pPr>
+        <w:pStyle w:val="HTMLPreformatted"/>
+        <w:pBdr>
+          <w:top w:val="single" w:sz="6" w:space="8" w:color="CCCCCC"/>
+          <w:left w:val="single" w:sz="6" w:space="8" w:color="CCCCCC"/>
+          <w:bottom w:val="single" w:sz="6" w:space="8" w:color="CCCCCC"/>
+          <w:right w:val="single" w:sz="6" w:space="8" w:color="CCCCCC"/>
+        </w:pBdr>
+        <w:shd w:val="clear" w:color="auto" w:fill="F0F0F0"/>
+        <w:rPr>
+          <w:color w:val="000000"/>
+        </w:rPr>
+      </w:pPr>
+      <w:r>
+        <w:rPr>
+          <w:color w:val="000000"/>
+        </w:rPr>
+        <w:t>Factory factory = String::new;</w:t>
+      </w:r>
+    </w:p>
+    <w:p>
+      <w:pPr>
+        <w:pStyle w:val="NormalWeb"/>
+        <w:rPr>
+          <w:rFonts w:ascii="Arial" w:hAnsi="Arial" w:cs="Arial"/>
+          <w:color w:val="000000"/>
+          <w:sz w:val="27"/>
+          <w:szCs w:val="27"/>
+        </w:rPr>
+      </w:pPr>
+      <w:r>
+        <w:rPr>
+          <w:rFonts w:ascii="Arial" w:hAnsi="Arial" w:cs="Arial"/>
+          <w:color w:val="000000"/>
+          <w:sz w:val="27"/>
+          <w:szCs w:val="27"/>
+        </w:rPr>
+        <w:lastRenderedPageBreak/>
+        <w:t>This is equivalent to this Java lambda expression:</w:t>
+      </w:r>
+    </w:p>
+    <w:p>
+      <w:pPr>
+        <w:pStyle w:val="HTMLPreformatted"/>
+        <w:pBdr>
+          <w:top w:val="single" w:sz="6" w:space="8" w:color="CCCCCC"/>
+          <w:left w:val="single" w:sz="6" w:space="8" w:color="CCCCCC"/>
+          <w:bottom w:val="single" w:sz="6" w:space="8" w:color="CCCCCC"/>
+          <w:right w:val="single" w:sz="6" w:space="8" w:color="CCCCCC"/>
+        </w:pBdr>
+        <w:shd w:val="clear" w:color="auto" w:fill="F0F0F0"/>
+        <w:rPr>
+          <w:color w:val="000000"/>
+        </w:rPr>
+      </w:pPr>
+      <w:r>
+        <w:rPr>
+          <w:color w:val="000000"/>
+        </w:rPr>
+        <w:t>Factory factory = chars -&gt; new String(chars);</w:t>
+      </w:r>
+    </w:p>
+    <w:p>
+      <w:pPr>
+        <w:shd w:val="clear" w:color="auto" w:fill="F9F9F9"/>
+        <w:spacing w:after="0" w:line="240" w:lineRule="auto"/>
+        <w:outlineLvl w:val="0"/>
+        <w:rPr>
+          <w:rFonts w:ascii="Arial" w:eastAsia="Times New Roman" w:hAnsi="Arial" w:cs="Arial"/>
+          <w:kern w:val="36"/>
+          <w:sz w:val="48"/>
+          <w:szCs w:val="48"/>
+        </w:rPr>
+      </w:pPr>
+      <w:r>
+        <w:rPr>
+          <w:rFonts w:ascii="Arial" w:eastAsia="Times New Roman" w:hAnsi="Arial" w:cs="Arial"/>
+          <w:kern w:val="36"/>
+          <w:sz w:val="48"/>
+          <w:szCs w:val="48"/>
+        </w:rPr>
+        <w:t>Java 8 Lambda Basics 7 - Lambda Expression Examples</w:t>
+      </w:r>
+    </w:p>
+    <w:p/>
+    <w:p>
+      <w:pPr>
+        <w:shd w:val="clear" w:color="auto" w:fill="F9F9F9"/>
+        <w:spacing w:after="0" w:line="240" w:lineRule="auto"/>
+        <w:outlineLvl w:val="0"/>
+        <w:rPr>
+          <w:rFonts w:ascii="Arial" w:eastAsia="Times New Roman" w:hAnsi="Arial" w:cs="Arial"/>
+          <w:kern w:val="36"/>
+          <w:sz w:val="48"/>
+          <w:szCs w:val="48"/>
+        </w:rPr>
+      </w:pPr>
+      <w:r>
+        <w:rPr>
+          <w:rFonts w:ascii="Arial" w:eastAsia="Times New Roman" w:hAnsi="Arial" w:cs="Arial"/>
+          <w:kern w:val="36"/>
+          <w:sz w:val="48"/>
+          <w:szCs w:val="48"/>
+        </w:rPr>
+        <w:t>Java 8 Lambda Basics 9 - Lambdas vs Interface Implementations</w:t>
       </w:r>
     </w:p>
     <w:p/>
@@ -14644,9 +23198,506 @@
 </w:document>
 </file>
 
+<file path=word/endnotes.xml><?xml version="1.0" encoding="utf-8"?>
+<w:endnotes xmlns:ve="http://schemas.openxmlformats.org/markup-compatibility/2006" xmlns:o="urn:schemas-microsoft-com:office:office" xmlns:r="http://schemas.openxmlformats.org/officeDocument/2006/relationships" xmlns:m="http://schemas.openxmlformats.org/officeDocument/2006/math" xmlns:v="urn:schemas-microsoft-com:vml" xmlns:wp="http://schemas.openxmlformats.org/drawingml/2006/wordprocessingDrawing" xmlns:w10="urn:schemas-microsoft-com:office:word" xmlns:w="http://schemas.openxmlformats.org/wordprocessingml/2006/main" xmlns:wne="http://schemas.microsoft.com/office/word/2006/wordml">
+  <w:endnote w:type="separator" w:id="0">
+    <w:p>
+      <w:pPr>
+        <w:spacing w:after="0" w:line="240" w:lineRule="auto"/>
+      </w:pPr>
+      <w:r>
+        <w:separator/>
+      </w:r>
+    </w:p>
+  </w:endnote>
+  <w:endnote w:type="continuationSeparator" w:id="1">
+    <w:p>
+      <w:pPr>
+        <w:spacing w:after="0" w:line="240" w:lineRule="auto"/>
+      </w:pPr>
+      <w:r>
+        <w:continuationSeparator/>
+      </w:r>
+    </w:p>
+  </w:endnote>
+</w:endnotes>
+</file>
+
+<file path=word/footnotes.xml><?xml version="1.0" encoding="utf-8"?>
+<w:footnotes xmlns:ve="http://schemas.openxmlformats.org/markup-compatibility/2006" xmlns:o="urn:schemas-microsoft-com:office:office" xmlns:r="http://schemas.openxmlformats.org/officeDocument/2006/relationships" xmlns:m="http://schemas.openxmlformats.org/officeDocument/2006/math" xmlns:v="urn:schemas-microsoft-com:vml" xmlns:wp="http://schemas.openxmlformats.org/drawingml/2006/wordprocessingDrawing" xmlns:w10="urn:schemas-microsoft-com:office:word" xmlns:w="http://schemas.openxmlformats.org/wordprocessingml/2006/main" xmlns:wne="http://schemas.microsoft.com/office/word/2006/wordml">
+  <w:footnote w:type="separator" w:id="0">
+    <w:p>
+      <w:pPr>
+        <w:spacing w:after="0" w:line="240" w:lineRule="auto"/>
+      </w:pPr>
+      <w:r>
+        <w:separator/>
+      </w:r>
+    </w:p>
+  </w:footnote>
+  <w:footnote w:type="continuationSeparator" w:id="1">
+    <w:p>
+      <w:pPr>
+        <w:spacing w:after="0" w:line="240" w:lineRule="auto"/>
+      </w:pPr>
+      <w:r>
+        <w:continuationSeparator/>
+      </w:r>
+    </w:p>
+  </w:footnote>
+</w:footnotes>
+</file>
+
 <file path=word/numbering.xml><?xml version="1.0" encoding="utf-8"?>
 <w:numbering xmlns:ve="http://schemas.openxmlformats.org/markup-compatibility/2006" xmlns:o="urn:schemas-microsoft-com:office:office" xmlns:r="http://schemas.openxmlformats.org/officeDocument/2006/relationships" xmlns:m="http://schemas.openxmlformats.org/officeDocument/2006/math" xmlns:v="urn:schemas-microsoft-com:vml" xmlns:wp="http://schemas.openxmlformats.org/drawingml/2006/wordprocessingDrawing" xmlns:w10="urn:schemas-microsoft-com:office:word" xmlns:w="http://schemas.openxmlformats.org/wordprocessingml/2006/main" xmlns:wne="http://schemas.microsoft.com/office/word/2006/wordml">
   <w:abstractNum w:abstractNumId="0">
+    <w:nsid w:val="0CC874CE"/>
+    <w:multiLevelType w:val="multilevel"/>
+    <w:tmpl w:val="9AFC58BE"/>
+    <w:lvl w:ilvl="0">
+      <w:start w:val="1"/>
+      <w:numFmt w:val="bullet"/>
+      <w:lvlText w:val=""/>
+      <w:lvlJc w:val="left"/>
+      <w:pPr>
+        <w:tabs>
+          <w:tab w:val="num" w:pos="720"/>
+        </w:tabs>
+        <w:ind w:left="720" w:hanging="360"/>
+      </w:pPr>
+      <w:rPr>
+        <w:rFonts w:ascii="Symbol" w:hAnsi="Symbol" w:hint="default"/>
+        <w:sz w:val="20"/>
+      </w:rPr>
+    </w:lvl>
+    <w:lvl w:ilvl="1">
+      <w:start w:val="1"/>
+      <w:numFmt w:val="bullet"/>
+      <w:lvlText w:val="o"/>
+      <w:lvlJc w:val="left"/>
+      <w:pPr>
+        <w:tabs>
+          <w:tab w:val="num" w:pos="1440"/>
+        </w:tabs>
+        <w:ind w:left="1440" w:hanging="360"/>
+      </w:pPr>
+      <w:rPr>
+        <w:rFonts w:ascii="Courier New" w:hAnsi="Courier New" w:hint="default"/>
+        <w:sz w:val="20"/>
+      </w:rPr>
+    </w:lvl>
+    <w:lvl w:ilvl="2" w:tentative="1">
+      <w:start w:val="1"/>
+      <w:numFmt w:val="bullet"/>
+      <w:lvlText w:val=""/>
+      <w:lvlJc w:val="left"/>
+      <w:pPr>
+        <w:tabs>
+          <w:tab w:val="num" w:pos="2160"/>
+        </w:tabs>
+        <w:ind w:left="2160" w:hanging="360"/>
+      </w:pPr>
+      <w:rPr>
+        <w:rFonts w:ascii="Wingdings" w:hAnsi="Wingdings" w:hint="default"/>
+        <w:sz w:val="20"/>
+      </w:rPr>
+    </w:lvl>
+    <w:lvl w:ilvl="3" w:tentative="1">
+      <w:start w:val="1"/>
+      <w:numFmt w:val="bullet"/>
+      <w:lvlText w:val=""/>
+      <w:lvlJc w:val="left"/>
+      <w:pPr>
+        <w:tabs>
+          <w:tab w:val="num" w:pos="2880"/>
+        </w:tabs>
+        <w:ind w:left="2880" w:hanging="360"/>
+      </w:pPr>
+      <w:rPr>
+        <w:rFonts w:ascii="Wingdings" w:hAnsi="Wingdings" w:hint="default"/>
+        <w:sz w:val="20"/>
+      </w:rPr>
+    </w:lvl>
+    <w:lvl w:ilvl="4" w:tentative="1">
+      <w:start w:val="1"/>
+      <w:numFmt w:val="bullet"/>
+      <w:lvlText w:val=""/>
+      <w:lvlJc w:val="left"/>
+      <w:pPr>
+        <w:tabs>
+          <w:tab w:val="num" w:pos="3600"/>
+        </w:tabs>
+        <w:ind w:left="3600" w:hanging="360"/>
+      </w:pPr>
+      <w:rPr>
+        <w:rFonts w:ascii="Wingdings" w:hAnsi="Wingdings" w:hint="default"/>
+        <w:sz w:val="20"/>
+      </w:rPr>
+    </w:lvl>
+    <w:lvl w:ilvl="5" w:tentative="1">
+      <w:start w:val="1"/>
+      <w:numFmt w:val="bullet"/>
+      <w:lvlText w:val=""/>
+      <w:lvlJc w:val="left"/>
+      <w:pPr>
+        <w:tabs>
+          <w:tab w:val="num" w:pos="4320"/>
+        </w:tabs>
+        <w:ind w:left="4320" w:hanging="360"/>
+      </w:pPr>
+      <w:rPr>
+        <w:rFonts w:ascii="Wingdings" w:hAnsi="Wingdings" w:hint="default"/>
+        <w:sz w:val="20"/>
+      </w:rPr>
+    </w:lvl>
+    <w:lvl w:ilvl="6" w:tentative="1">
+      <w:start w:val="1"/>
+      <w:numFmt w:val="bullet"/>
+      <w:lvlText w:val=""/>
+      <w:lvlJc w:val="left"/>
+      <w:pPr>
+        <w:tabs>
+          <w:tab w:val="num" w:pos="5040"/>
+        </w:tabs>
+        <w:ind w:left="5040" w:hanging="360"/>
+      </w:pPr>
+      <w:rPr>
+        <w:rFonts w:ascii="Wingdings" w:hAnsi="Wingdings" w:hint="default"/>
+        <w:sz w:val="20"/>
+      </w:rPr>
+    </w:lvl>
+    <w:lvl w:ilvl="7" w:tentative="1">
+      <w:start w:val="1"/>
+      <w:numFmt w:val="bullet"/>
+      <w:lvlText w:val=""/>
+      <w:lvlJc w:val="left"/>
+      <w:pPr>
+        <w:tabs>
+          <w:tab w:val="num" w:pos="5760"/>
+        </w:tabs>
+        <w:ind w:left="5760" w:hanging="360"/>
+      </w:pPr>
+      <w:rPr>
+        <w:rFonts w:ascii="Wingdings" w:hAnsi="Wingdings" w:hint="default"/>
+        <w:sz w:val="20"/>
+      </w:rPr>
+    </w:lvl>
+    <w:lvl w:ilvl="8" w:tentative="1">
+      <w:start w:val="1"/>
+      <w:numFmt w:val="bullet"/>
+      <w:lvlText w:val=""/>
+      <w:lvlJc w:val="left"/>
+      <w:pPr>
+        <w:tabs>
+          <w:tab w:val="num" w:pos="6480"/>
+        </w:tabs>
+        <w:ind w:left="6480" w:hanging="360"/>
+      </w:pPr>
+      <w:rPr>
+        <w:rFonts w:ascii="Wingdings" w:hAnsi="Wingdings" w:hint="default"/>
+        <w:sz w:val="20"/>
+      </w:rPr>
+    </w:lvl>
+  </w:abstractNum>
+  <w:abstractNum w:abstractNumId="1">
+    <w:nsid w:val="12B72F2D"/>
+    <w:multiLevelType w:val="multilevel"/>
+    <w:tmpl w:val="083099D2"/>
+    <w:lvl w:ilvl="0">
+      <w:start w:val="1"/>
+      <w:numFmt w:val="bullet"/>
+      <w:lvlText w:val=""/>
+      <w:lvlJc w:val="left"/>
+      <w:pPr>
+        <w:tabs>
+          <w:tab w:val="num" w:pos="720"/>
+        </w:tabs>
+        <w:ind w:left="720" w:hanging="360"/>
+      </w:pPr>
+      <w:rPr>
+        <w:rFonts w:ascii="Symbol" w:hAnsi="Symbol" w:hint="default"/>
+        <w:sz w:val="20"/>
+      </w:rPr>
+    </w:lvl>
+    <w:lvl w:ilvl="1" w:tentative="1">
+      <w:start w:val="1"/>
+      <w:numFmt w:val="bullet"/>
+      <w:lvlText w:val="o"/>
+      <w:lvlJc w:val="left"/>
+      <w:pPr>
+        <w:tabs>
+          <w:tab w:val="num" w:pos="1440"/>
+        </w:tabs>
+        <w:ind w:left="1440" w:hanging="360"/>
+      </w:pPr>
+      <w:rPr>
+        <w:rFonts w:ascii="Courier New" w:hAnsi="Courier New" w:hint="default"/>
+        <w:sz w:val="20"/>
+      </w:rPr>
+    </w:lvl>
+    <w:lvl w:ilvl="2" w:tentative="1">
+      <w:start w:val="1"/>
+      <w:numFmt w:val="bullet"/>
+      <w:lvlText w:val=""/>
+      <w:lvlJc w:val="left"/>
+      <w:pPr>
+        <w:tabs>
+          <w:tab w:val="num" w:pos="2160"/>
+        </w:tabs>
+        <w:ind w:left="2160" w:hanging="360"/>
+      </w:pPr>
+      <w:rPr>
+        <w:rFonts w:ascii="Wingdings" w:hAnsi="Wingdings" w:hint="default"/>
+        <w:sz w:val="20"/>
+      </w:rPr>
+    </w:lvl>
+    <w:lvl w:ilvl="3" w:tentative="1">
+      <w:start w:val="1"/>
+      <w:numFmt w:val="bullet"/>
+      <w:lvlText w:val=""/>
+      <w:lvlJc w:val="left"/>
+      <w:pPr>
+        <w:tabs>
+          <w:tab w:val="num" w:pos="2880"/>
+        </w:tabs>
+        <w:ind w:left="2880" w:hanging="360"/>
+      </w:pPr>
+      <w:rPr>
+        <w:rFonts w:ascii="Wingdings" w:hAnsi="Wingdings" w:hint="default"/>
+        <w:sz w:val="20"/>
+      </w:rPr>
+    </w:lvl>
+    <w:lvl w:ilvl="4" w:tentative="1">
+      <w:start w:val="1"/>
+      <w:numFmt w:val="bullet"/>
+      <w:lvlText w:val=""/>
+      <w:lvlJc w:val="left"/>
+      <w:pPr>
+        <w:tabs>
+          <w:tab w:val="num" w:pos="3600"/>
+        </w:tabs>
+        <w:ind w:left="3600" w:hanging="360"/>
+      </w:pPr>
+      <w:rPr>
+        <w:rFonts w:ascii="Wingdings" w:hAnsi="Wingdings" w:hint="default"/>
+        <w:sz w:val="20"/>
+      </w:rPr>
+    </w:lvl>
+    <w:lvl w:ilvl="5" w:tentative="1">
+      <w:start w:val="1"/>
+      <w:numFmt w:val="bullet"/>
+      <w:lvlText w:val=""/>
+      <w:lvlJc w:val="left"/>
+      <w:pPr>
+        <w:tabs>
+          <w:tab w:val="num" w:pos="4320"/>
+        </w:tabs>
+        <w:ind w:left="4320" w:hanging="360"/>
+      </w:pPr>
+      <w:rPr>
+        <w:rFonts w:ascii="Wingdings" w:hAnsi="Wingdings" w:hint="default"/>
+        <w:sz w:val="20"/>
+      </w:rPr>
+    </w:lvl>
+    <w:lvl w:ilvl="6" w:tentative="1">
+      <w:start w:val="1"/>
+      <w:numFmt w:val="bullet"/>
+      <w:lvlText w:val=""/>
+      <w:lvlJc w:val="left"/>
+      <w:pPr>
+        <w:tabs>
+          <w:tab w:val="num" w:pos="5040"/>
+        </w:tabs>
+        <w:ind w:left="5040" w:hanging="360"/>
+      </w:pPr>
+      <w:rPr>
+        <w:rFonts w:ascii="Wingdings" w:hAnsi="Wingdings" w:hint="default"/>
+        <w:sz w:val="20"/>
+      </w:rPr>
+    </w:lvl>
+    <w:lvl w:ilvl="7" w:tentative="1">
+      <w:start w:val="1"/>
+      <w:numFmt w:val="bullet"/>
+      <w:lvlText w:val=""/>
+      <w:lvlJc w:val="left"/>
+      <w:pPr>
+        <w:tabs>
+          <w:tab w:val="num" w:pos="5760"/>
+        </w:tabs>
+        <w:ind w:left="5760" w:hanging="360"/>
+      </w:pPr>
+      <w:rPr>
+        <w:rFonts w:ascii="Wingdings" w:hAnsi="Wingdings" w:hint="default"/>
+        <w:sz w:val="20"/>
+      </w:rPr>
+    </w:lvl>
+    <w:lvl w:ilvl="8" w:tentative="1">
+      <w:start w:val="1"/>
+      <w:numFmt w:val="bullet"/>
+      <w:lvlText w:val=""/>
+      <w:lvlJc w:val="left"/>
+      <w:pPr>
+        <w:tabs>
+          <w:tab w:val="num" w:pos="6480"/>
+        </w:tabs>
+        <w:ind w:left="6480" w:hanging="360"/>
+      </w:pPr>
+      <w:rPr>
+        <w:rFonts w:ascii="Wingdings" w:hAnsi="Wingdings" w:hint="default"/>
+        <w:sz w:val="20"/>
+      </w:rPr>
+    </w:lvl>
+  </w:abstractNum>
+  <w:abstractNum w:abstractNumId="2">
+    <w:nsid w:val="3BBF602F"/>
+    <w:multiLevelType w:val="multilevel"/>
+    <w:tmpl w:val="4E602C6C"/>
+    <w:lvl w:ilvl="0">
+      <w:start w:val="1"/>
+      <w:numFmt w:val="bullet"/>
+      <w:lvlText w:val=""/>
+      <w:lvlJc w:val="left"/>
+      <w:pPr>
+        <w:tabs>
+          <w:tab w:val="num" w:pos="720"/>
+        </w:tabs>
+        <w:ind w:left="720" w:hanging="360"/>
+      </w:pPr>
+      <w:rPr>
+        <w:rFonts w:ascii="Symbol" w:hAnsi="Symbol" w:hint="default"/>
+        <w:sz w:val="20"/>
+      </w:rPr>
+    </w:lvl>
+    <w:lvl w:ilvl="1" w:tentative="1">
+      <w:start w:val="1"/>
+      <w:numFmt w:val="bullet"/>
+      <w:lvlText w:val="o"/>
+      <w:lvlJc w:val="left"/>
+      <w:pPr>
+        <w:tabs>
+          <w:tab w:val="num" w:pos="1440"/>
+        </w:tabs>
+        <w:ind w:left="1440" w:hanging="360"/>
+      </w:pPr>
+      <w:rPr>
+        <w:rFonts w:ascii="Courier New" w:hAnsi="Courier New" w:hint="default"/>
+        <w:sz w:val="20"/>
+      </w:rPr>
+    </w:lvl>
+    <w:lvl w:ilvl="2" w:tentative="1">
+      <w:start w:val="1"/>
+      <w:numFmt w:val="bullet"/>
+      <w:lvlText w:val=""/>
+      <w:lvlJc w:val="left"/>
+      <w:pPr>
+        <w:tabs>
+          <w:tab w:val="num" w:pos="2160"/>
+        </w:tabs>
+        <w:ind w:left="2160" w:hanging="360"/>
+      </w:pPr>
+      <w:rPr>
+        <w:rFonts w:ascii="Wingdings" w:hAnsi="Wingdings" w:hint="default"/>
+        <w:sz w:val="20"/>
+      </w:rPr>
+    </w:lvl>
+    <w:lvl w:ilvl="3" w:tentative="1">
+      <w:start w:val="1"/>
+      <w:numFmt w:val="bullet"/>
+      <w:lvlText w:val=""/>
+      <w:lvlJc w:val="left"/>
+      <w:pPr>
+        <w:tabs>
+          <w:tab w:val="num" w:pos="2880"/>
+        </w:tabs>
+        <w:ind w:left="2880" w:hanging="360"/>
+      </w:pPr>
+      <w:rPr>
+        <w:rFonts w:ascii="Wingdings" w:hAnsi="Wingdings" w:hint="default"/>
+        <w:sz w:val="20"/>
+      </w:rPr>
+    </w:lvl>
+    <w:lvl w:ilvl="4" w:tentative="1">
+      <w:start w:val="1"/>
+      <w:numFmt w:val="bullet"/>
+      <w:lvlText w:val=""/>
+      <w:lvlJc w:val="left"/>
+      <w:pPr>
+        <w:tabs>
+          <w:tab w:val="num" w:pos="3600"/>
+        </w:tabs>
+        <w:ind w:left="3600" w:hanging="360"/>
+      </w:pPr>
+      <w:rPr>
+        <w:rFonts w:ascii="Wingdings" w:hAnsi="Wingdings" w:hint="default"/>
+        <w:sz w:val="20"/>
+      </w:rPr>
+    </w:lvl>
+    <w:lvl w:ilvl="5" w:tentative="1">
+      <w:start w:val="1"/>
+      <w:numFmt w:val="bullet"/>
+      <w:lvlText w:val=""/>
+      <w:lvlJc w:val="left"/>
+      <w:pPr>
+        <w:tabs>
+          <w:tab w:val="num" w:pos="4320"/>
+        </w:tabs>
+        <w:ind w:left="4320" w:hanging="360"/>
+      </w:pPr>
+      <w:rPr>
+        <w:rFonts w:ascii="Wingdings" w:hAnsi="Wingdings" w:hint="default"/>
+        <w:sz w:val="20"/>
+      </w:rPr>
+    </w:lvl>
+    <w:lvl w:ilvl="6" w:tentative="1">
+      <w:start w:val="1"/>
+      <w:numFmt w:val="bullet"/>
+      <w:lvlText w:val=""/>
+      <w:lvlJc w:val="left"/>
+      <w:pPr>
+        <w:tabs>
+          <w:tab w:val="num" w:pos="5040"/>
+        </w:tabs>
+        <w:ind w:left="5040" w:hanging="360"/>
+      </w:pPr>
+      <w:rPr>
+        <w:rFonts w:ascii="Wingdings" w:hAnsi="Wingdings" w:hint="default"/>
+        <w:sz w:val="20"/>
+      </w:rPr>
+    </w:lvl>
+    <w:lvl w:ilvl="7" w:tentative="1">
+      <w:start w:val="1"/>
+      <w:numFmt w:val="bullet"/>
+      <w:lvlText w:val=""/>
+      <w:lvlJc w:val="left"/>
+      <w:pPr>
+        <w:tabs>
+          <w:tab w:val="num" w:pos="5760"/>
+        </w:tabs>
+        <w:ind w:left="5760" w:hanging="360"/>
+      </w:pPr>
+      <w:rPr>
+        <w:rFonts w:ascii="Wingdings" w:hAnsi="Wingdings" w:hint="default"/>
+        <w:sz w:val="20"/>
+      </w:rPr>
+    </w:lvl>
+    <w:lvl w:ilvl="8" w:tentative="1">
+      <w:start w:val="1"/>
+      <w:numFmt w:val="bullet"/>
+      <w:lvlText w:val=""/>
+      <w:lvlJc w:val="left"/>
+      <w:pPr>
+        <w:tabs>
+          <w:tab w:val="num" w:pos="6480"/>
+        </w:tabs>
+        <w:ind w:left="6480" w:hanging="360"/>
+      </w:pPr>
+      <w:rPr>
+        <w:rFonts w:ascii="Wingdings" w:hAnsi="Wingdings" w:hint="default"/>
+        <w:sz w:val="20"/>
+      </w:rPr>
+    </w:lvl>
+  </w:abstractNum>
+  <w:abstractNum w:abstractNumId="3">
     <w:nsid w:val="654128EE"/>
     <w:multiLevelType w:val="multilevel"/>
     <w:tmpl w:val="5052CC8E"/>
@@ -14759,8 +23810,169 @@
       </w:pPr>
     </w:lvl>
   </w:abstractNum>
+  <w:abstractNum w:abstractNumId="4">
+    <w:nsid w:val="74576E71"/>
+    <w:multiLevelType w:val="multilevel"/>
+    <w:tmpl w:val="6AC45D5C"/>
+    <w:lvl w:ilvl="0">
+      <w:start w:val="1"/>
+      <w:numFmt w:val="bullet"/>
+      <w:lvlText w:val=""/>
+      <w:lvlJc w:val="left"/>
+      <w:pPr>
+        <w:tabs>
+          <w:tab w:val="num" w:pos="720"/>
+        </w:tabs>
+        <w:ind w:left="720" w:hanging="360"/>
+      </w:pPr>
+      <w:rPr>
+        <w:rFonts w:ascii="Symbol" w:hAnsi="Symbol" w:hint="default"/>
+        <w:sz w:val="20"/>
+      </w:rPr>
+    </w:lvl>
+    <w:lvl w:ilvl="1" w:tentative="1">
+      <w:start w:val="1"/>
+      <w:numFmt w:val="bullet"/>
+      <w:lvlText w:val="o"/>
+      <w:lvlJc w:val="left"/>
+      <w:pPr>
+        <w:tabs>
+          <w:tab w:val="num" w:pos="1440"/>
+        </w:tabs>
+        <w:ind w:left="1440" w:hanging="360"/>
+      </w:pPr>
+      <w:rPr>
+        <w:rFonts w:ascii="Courier New" w:hAnsi="Courier New" w:hint="default"/>
+        <w:sz w:val="20"/>
+      </w:rPr>
+    </w:lvl>
+    <w:lvl w:ilvl="2" w:tentative="1">
+      <w:start w:val="1"/>
+      <w:numFmt w:val="bullet"/>
+      <w:lvlText w:val=""/>
+      <w:lvlJc w:val="left"/>
+      <w:pPr>
+        <w:tabs>
+          <w:tab w:val="num" w:pos="2160"/>
+        </w:tabs>
+        <w:ind w:left="2160" w:hanging="360"/>
+      </w:pPr>
+      <w:rPr>
+        <w:rFonts w:ascii="Wingdings" w:hAnsi="Wingdings" w:hint="default"/>
+        <w:sz w:val="20"/>
+      </w:rPr>
+    </w:lvl>
+    <w:lvl w:ilvl="3" w:tentative="1">
+      <w:start w:val="1"/>
+      <w:numFmt w:val="bullet"/>
+      <w:lvlText w:val=""/>
+      <w:lvlJc w:val="left"/>
+      <w:pPr>
+        <w:tabs>
+          <w:tab w:val="num" w:pos="2880"/>
+        </w:tabs>
+        <w:ind w:left="2880" w:hanging="360"/>
+      </w:pPr>
+      <w:rPr>
+        <w:rFonts w:ascii="Wingdings" w:hAnsi="Wingdings" w:hint="default"/>
+        <w:sz w:val="20"/>
+      </w:rPr>
+    </w:lvl>
+    <w:lvl w:ilvl="4" w:tentative="1">
+      <w:start w:val="1"/>
+      <w:numFmt w:val="bullet"/>
+      <w:lvlText w:val=""/>
+      <w:lvlJc w:val="left"/>
+      <w:pPr>
+        <w:tabs>
+          <w:tab w:val="num" w:pos="3600"/>
+        </w:tabs>
+        <w:ind w:left="3600" w:hanging="360"/>
+      </w:pPr>
+      <w:rPr>
+        <w:rFonts w:ascii="Wingdings" w:hAnsi="Wingdings" w:hint="default"/>
+        <w:sz w:val="20"/>
+      </w:rPr>
+    </w:lvl>
+    <w:lvl w:ilvl="5" w:tentative="1">
+      <w:start w:val="1"/>
+      <w:numFmt w:val="bullet"/>
+      <w:lvlText w:val=""/>
+      <w:lvlJc w:val="left"/>
+      <w:pPr>
+        <w:tabs>
+          <w:tab w:val="num" w:pos="4320"/>
+        </w:tabs>
+        <w:ind w:left="4320" w:hanging="360"/>
+      </w:pPr>
+      <w:rPr>
+        <w:rFonts w:ascii="Wingdings" w:hAnsi="Wingdings" w:hint="default"/>
+        <w:sz w:val="20"/>
+      </w:rPr>
+    </w:lvl>
+    <w:lvl w:ilvl="6" w:tentative="1">
+      <w:start w:val="1"/>
+      <w:numFmt w:val="bullet"/>
+      <w:lvlText w:val=""/>
+      <w:lvlJc w:val="left"/>
+      <w:pPr>
+        <w:tabs>
+          <w:tab w:val="num" w:pos="5040"/>
+        </w:tabs>
+        <w:ind w:left="5040" w:hanging="360"/>
+      </w:pPr>
+      <w:rPr>
+        <w:rFonts w:ascii="Wingdings" w:hAnsi="Wingdings" w:hint="default"/>
+        <w:sz w:val="20"/>
+      </w:rPr>
+    </w:lvl>
+    <w:lvl w:ilvl="7" w:tentative="1">
+      <w:start w:val="1"/>
+      <w:numFmt w:val="bullet"/>
+      <w:lvlText w:val=""/>
+      <w:lvlJc w:val="left"/>
+      <w:pPr>
+        <w:tabs>
+          <w:tab w:val="num" w:pos="5760"/>
+        </w:tabs>
+        <w:ind w:left="5760" w:hanging="360"/>
+      </w:pPr>
+      <w:rPr>
+        <w:rFonts w:ascii="Wingdings" w:hAnsi="Wingdings" w:hint="default"/>
+        <w:sz w:val="20"/>
+      </w:rPr>
+    </w:lvl>
+    <w:lvl w:ilvl="8" w:tentative="1">
+      <w:start w:val="1"/>
+      <w:numFmt w:val="bullet"/>
+      <w:lvlText w:val=""/>
+      <w:lvlJc w:val="left"/>
+      <w:pPr>
+        <w:tabs>
+          <w:tab w:val="num" w:pos="6480"/>
+        </w:tabs>
+        <w:ind w:left="6480" w:hanging="360"/>
+      </w:pPr>
+      <w:rPr>
+        <w:rFonts w:ascii="Wingdings" w:hAnsi="Wingdings" w:hint="default"/>
+        <w:sz w:val="20"/>
+      </w:rPr>
+    </w:lvl>
+  </w:abstractNum>
   <w:num w:numId="1">
+    <w:abstractNumId w:val="3"/>
+  </w:num>
+  <w:num w:numId="2">
     <w:abstractNumId w:val="0"/>
+  </w:num>
+  <w:num w:numId="3">
+    <w:abstractNumId w:val="4"/>
+  </w:num>
+  <w:num w:numId="4">
+    <w:abstractNumId w:val="1"/>
+  </w:num>
+  <w:num w:numId="5">
+    <w:abstractNumId w:val="2"/>
   </w:num>
 </w:numbering>
 </file>
@@ -14952,7 +24164,6 @@
     <w:next w:val="Normal"/>
     <w:link w:val="Heading2Char"/>
     <w:uiPriority w:val="9"/>
-    <w:semiHidden/>
     <w:unhideWhenUsed/>
     <w:qFormat/>
     <w:rsid w:val="00604B2C"/>
@@ -14977,7 +24188,6 @@
     <w:next w:val="Normal"/>
     <w:link w:val="Heading3Char"/>
     <w:uiPriority w:val="9"/>
-    <w:semiHidden/>
     <w:unhideWhenUsed/>
     <w:qFormat/>
     <w:rsid w:val="0013341A"/>
@@ -15072,7 +24282,6 @@
     <w:basedOn w:val="DefaultParagraphFont"/>
     <w:link w:val="Heading2"/>
     <w:uiPriority w:val="9"/>
-    <w:semiHidden/>
     <w:rsid w:val="00604B2C"/>
     <w:rPr>
       <w:rFonts w:asciiTheme="majorHAnsi" w:eastAsiaTheme="majorEastAsia" w:hAnsiTheme="majorHAnsi" w:cstheme="majorBidi"/>
@@ -15151,7 +24360,6 @@
     <w:basedOn w:val="DefaultParagraphFont"/>
     <w:link w:val="Heading3"/>
     <w:uiPriority w:val="9"/>
-    <w:semiHidden/>
     <w:rsid w:val="0013341A"/>
     <w:rPr>
       <w:rFonts w:asciiTheme="majorHAnsi" w:eastAsiaTheme="majorEastAsia" w:hAnsiTheme="majorHAnsi" w:cstheme="majorBidi"/>
@@ -15242,6 +24450,36 @@
     <w:name w:val="com"/>
     <w:basedOn w:val="DefaultParagraphFont"/>
     <w:rsid w:val="00F8432F"/>
+  </w:style>
+  <w:style w:type="paragraph" w:styleId="DocumentMap">
+    <w:name w:val="Document Map"/>
+    <w:basedOn w:val="Normal"/>
+    <w:link w:val="DocumentMapChar"/>
+    <w:uiPriority w:val="99"/>
+    <w:semiHidden/>
+    <w:unhideWhenUsed/>
+    <w:rsid w:val="00780672"/>
+    <w:pPr>
+      <w:spacing w:after="0" w:line="240" w:lineRule="auto"/>
+    </w:pPr>
+    <w:rPr>
+      <w:rFonts w:ascii="Tahoma" w:hAnsi="Tahoma" w:cs="Tahoma"/>
+      <w:sz w:val="16"/>
+      <w:szCs w:val="16"/>
+    </w:rPr>
+  </w:style>
+  <w:style w:type="character" w:customStyle="1" w:styleId="DocumentMapChar">
+    <w:name w:val="Document Map Char"/>
+    <w:basedOn w:val="DefaultParagraphFont"/>
+    <w:link w:val="DocumentMap"/>
+    <w:uiPriority w:val="99"/>
+    <w:semiHidden/>
+    <w:rsid w:val="00780672"/>
+    <w:rPr>
+      <w:rFonts w:ascii="Tahoma" w:hAnsi="Tahoma" w:cs="Tahoma"/>
+      <w:sz w:val="16"/>
+      <w:szCs w:val="16"/>
+    </w:rPr>
   </w:style>
 </w:styles>
 </file>
